--- a/WASeal/Doc/Submission 2/Ecology_ManuscriptShowingRevisions.docx
+++ b/WASeal/Doc/Submission 2/Ecology_ManuscriptShowingRevisions.docx
@@ -1,6 +1,6 @@
 
 <file path=word/document.xml><?xml version="1.0" encoding="utf-8"?>
-<w:document xmlns:wpc="http://schemas.microsoft.com/office/word/2010/wordprocessingCanvas" xmlns:cx="http://schemas.microsoft.com/office/drawing/2014/chartex" xmlns:cx1="http://schemas.microsoft.com/office/drawing/2015/9/8/chartex" xmlns:cx2="http://schemas.microsoft.com/office/drawing/2015/10/21/chartex" xmlns:cx3="http://schemas.microsoft.com/office/drawing/2016/5/9/chartex" xmlns:cx4="http://schemas.microsoft.com/office/drawing/2016/5/10/chartex" xmlns:cx5="http://schemas.microsoft.com/office/drawing/2016/5/11/chartex" xmlns:cx6="http://schemas.microsoft.com/office/drawing/2016/5/12/chartex" xmlns:cx7="http://schemas.microsoft.com/office/drawing/2016/5/13/chartex" xmlns:cx8="http://schemas.microsoft.com/office/drawing/2016/5/14/chartex" xmlns:mc="http://schemas.openxmlformats.org/markup-compatibility/2006" xmlns:aink="http://schemas.microsoft.com/office/drawing/2016/ink" xmlns:am3d="http://schemas.microsoft.com/office/drawing/2017/model3d" xmlns:o="urn:schemas-microsoft-com:office:office" xmlns:r="http://schemas.openxmlformats.org/officeDocument/2006/relationships" xmlns:m="http://schemas.openxmlformats.org/officeDocument/2006/math" xmlns:v="urn:schemas-microsoft-com:vml" xmlns:wp14="http://schemas.microsoft.com/office/word/2010/wordprocessingDrawing" xmlns:wp="http://schemas.openxmlformats.org/drawingml/2006/wordprocessingDrawing" xmlns:w10="urn:schemas-microsoft-com:office:word" xmlns:w="http://schemas.openxmlformats.org/wordprocessingml/2006/main" xmlns:w14="http://schemas.microsoft.com/office/word/2010/wordml" xmlns:w15="http://schemas.microsoft.com/office/word/2012/wordml" xmlns:w16cid="http://schemas.microsoft.com/office/word/2016/wordml/cid" xmlns:w16se="http://schemas.microsoft.com/office/word/2015/wordml/symex" xmlns:wpg="http://schemas.microsoft.com/office/word/2010/wordprocessingGroup" xmlns:wpi="http://schemas.microsoft.com/office/word/2010/wordprocessingInk" xmlns:wne="http://schemas.microsoft.com/office/word/2006/wordml" xmlns:wps="http://schemas.microsoft.com/office/word/2010/wordprocessingShape" mc:Ignorable="w14 w15 w16se w16cid wp14">
+<w:document xmlns:wpc="http://schemas.microsoft.com/office/word/2010/wordprocessingCanvas" xmlns:cx="http://schemas.microsoft.com/office/drawing/2014/chartex" xmlns:cx1="http://schemas.microsoft.com/office/drawing/2015/9/8/chartex" xmlns:cx2="http://schemas.microsoft.com/office/drawing/2015/10/21/chartex" xmlns:cx3="http://schemas.microsoft.com/office/drawing/2016/5/9/chartex" xmlns:cx4="http://schemas.microsoft.com/office/drawing/2016/5/10/chartex" xmlns:cx5="http://schemas.microsoft.com/office/drawing/2016/5/11/chartex" xmlns:cx6="http://schemas.microsoft.com/office/drawing/2016/5/12/chartex" xmlns:cx7="http://schemas.microsoft.com/office/drawing/2016/5/13/chartex" xmlns:cx8="http://schemas.microsoft.com/office/drawing/2016/5/14/chartex" xmlns:mc="http://schemas.openxmlformats.org/markup-compatibility/2006" xmlns:aink="http://schemas.microsoft.com/office/drawing/2016/ink" xmlns:am3d="http://schemas.microsoft.com/office/drawing/2017/model3d" xmlns:o="urn:schemas-microsoft-com:office:office" xmlns:oel="http://schemas.microsoft.com/office/2019/extlst" xmlns:r="http://schemas.openxmlformats.org/officeDocument/2006/relationships" xmlns:m="http://schemas.openxmlformats.org/officeDocument/2006/math" xmlns:v="urn:schemas-microsoft-com:vml" xmlns:wp14="http://schemas.microsoft.com/office/word/2010/wordprocessingDrawing" xmlns:wp="http://schemas.openxmlformats.org/drawingml/2006/wordprocessingDrawing" xmlns:w10="urn:schemas-microsoft-com:office:word" xmlns:w="http://schemas.openxmlformats.org/wordprocessingml/2006/main" xmlns:w14="http://schemas.microsoft.com/office/word/2010/wordml" xmlns:w15="http://schemas.microsoft.com/office/word/2012/wordml" xmlns:w16cex="http://schemas.microsoft.com/office/word/2018/wordml/cex" xmlns:w16cid="http://schemas.microsoft.com/office/word/2016/wordml/cid" xmlns:w16="http://schemas.microsoft.com/office/word/2018/wordml" xmlns:w16sdtdh="http://schemas.microsoft.com/office/word/2020/wordml/sdtdatahash" xmlns:w16se="http://schemas.microsoft.com/office/word/2015/wordml/symex" xmlns:wpg="http://schemas.microsoft.com/office/word/2010/wordprocessingGroup" xmlns:wpi="http://schemas.microsoft.com/office/word/2010/wordprocessingInk" xmlns:wne="http://schemas.microsoft.com/office/word/2006/wordml" xmlns:wps="http://schemas.microsoft.com/office/word/2010/wordprocessingShape" mc:Ignorable="w14 w15 w16se w16cid w16 w16cex w16sdtdh wp14">
   <w:body>
     <w:p>
       <w:pPr>
@@ -177,6 +177,15 @@
         </w:rPr>
         <w:t>1</w:t>
       </w:r>
+      <w:ins w:id="0" w:author="mfeddern" w:date="2022-06-06T07:14:00Z">
+        <w:r>
+          <w:rPr>
+            <w:rFonts w:ascii="Times New Roman" w:hAnsi="Times New Roman" w:cs="Times New Roman"/>
+            <w:vertAlign w:val="superscript"/>
+          </w:rPr>
+          <w:t>,2</w:t>
+        </w:r>
+      </w:ins>
       <w:r>
         <w:rPr>
           <w:rFonts w:ascii="Times New Roman" w:hAnsi="Times New Roman" w:cs="Times New Roman"/>
@@ -222,18 +231,30 @@
         </w:rPr>
         <w:t xml:space="preserve"> Ward</w:t>
       </w:r>
-      <w:r>
-        <w:rPr>
-          <w:rFonts w:ascii="Times New Roman" w:hAnsi="Times New Roman" w:cs="Times New Roman"/>
-          <w:vertAlign w:val="superscript"/>
-        </w:rPr>
-        <w:t>2</w:t>
-      </w:r>
+      <w:ins w:id="1" w:author="mfeddern" w:date="2022-06-06T07:14:00Z">
+        <w:r>
+          <w:rPr>
+            <w:rFonts w:ascii="Times New Roman" w:hAnsi="Times New Roman" w:cs="Times New Roman"/>
+            <w:vertAlign w:val="superscript"/>
+          </w:rPr>
+          <w:t>3</w:t>
+        </w:r>
+      </w:ins>
+      <w:del w:id="2" w:author="mfeddern" w:date="2022-06-06T07:14:00Z">
+        <w:r>
+          <w:rPr>
+            <w:rFonts w:ascii="Times New Roman" w:hAnsi="Times New Roman" w:cs="Times New Roman"/>
+            <w:vertAlign w:val="superscript"/>
+          </w:rPr>
+          <w:delText>2</w:delText>
+        </w:r>
+      </w:del>
     </w:p>
     <w:p>
       <w:pPr>
         <w:spacing w:line="480" w:lineRule="auto"/>
         <w:rPr>
+          <w:ins w:id="3" w:author="mfeddern" w:date="2022-06-06T07:14:00Z"/>
           <w:rFonts w:ascii="Times New Roman" w:hAnsi="Times New Roman" w:cs="Times New Roman"/>
         </w:rPr>
       </w:pPr>
@@ -264,31 +285,70 @@
           <w:rFonts w:ascii="Times New Roman" w:hAnsi="Times New Roman" w:cs="Times New Roman"/>
         </w:rPr>
       </w:pPr>
-      <w:r>
-        <w:rPr>
-          <w:rFonts w:ascii="Times New Roman" w:hAnsi="Times New Roman" w:cs="Times New Roman"/>
-        </w:rPr>
-        <w:t>2</w:t>
-      </w:r>
-      <w:r>
-        <w:rPr>
-          <w:rFonts w:ascii="Times New Roman" w:hAnsi="Times New Roman" w:cs="Times New Roman"/>
-          <w:sz w:val="20"/>
-        </w:rPr>
-        <w:t>.</w:t>
-      </w:r>
-      <w:r>
-        <w:rPr>
-          <w:rFonts w:ascii="Times New Roman" w:hAnsi="Times New Roman" w:cs="Times New Roman"/>
-        </w:rPr>
-        <w:t xml:space="preserve"> Conservation Biology Division, Northwest Fisheries Science Center, National Marine Fisheries Service, 2725 Montlake Boulevard East, Seattle, WA 98112</w:t>
-      </w:r>
+      <w:ins w:id="4" w:author="mfeddern" w:date="2022-06-06T07:14:00Z">
+        <w:r>
+          <w:rPr>
+            <w:rFonts w:ascii="Times New Roman" w:hAnsi="Times New Roman" w:cs="Times New Roman"/>
+          </w:rPr>
+          <w:t xml:space="preserve">2. </w:t>
+        </w:r>
+        <w:r>
+          <w:rPr>
+            <w:rFonts w:ascii="Times New Roman" w:hAnsi="Times New Roman" w:cs="Times New Roman"/>
+          </w:rPr>
+          <w:t>University of Alaska Fairbanks College of Fisheries and Ocean Sciences</w:t>
+        </w:r>
+        <w:r>
+          <w:rPr>
+            <w:rFonts w:ascii="Times New Roman" w:hAnsi="Times New Roman" w:cs="Times New Roman"/>
+          </w:rPr>
+          <w:br/>
+          <w:t>Fairbanks, AK, USA</w:t>
+        </w:r>
+      </w:ins>
     </w:p>
     <w:p>
       <w:pPr>
         <w:spacing w:line="480" w:lineRule="auto"/>
         <w:rPr>
           <w:rFonts w:ascii="Times New Roman" w:hAnsi="Times New Roman" w:cs="Times New Roman"/>
+        </w:rPr>
+      </w:pPr>
+      <w:ins w:id="5" w:author="mfeddern" w:date="2022-06-06T07:14:00Z">
+        <w:r>
+          <w:rPr>
+            <w:rFonts w:ascii="Times New Roman" w:hAnsi="Times New Roman" w:cs="Times New Roman"/>
+          </w:rPr>
+          <w:t>3</w:t>
+        </w:r>
+      </w:ins>
+      <w:del w:id="6" w:author="mfeddern" w:date="2022-06-06T07:14:00Z">
+        <w:r>
+          <w:rPr>
+            <w:rFonts w:ascii="Times New Roman" w:hAnsi="Times New Roman" w:cs="Times New Roman"/>
+          </w:rPr>
+          <w:delText>2</w:delText>
+        </w:r>
+      </w:del>
+      <w:r>
+        <w:rPr>
+          <w:rFonts w:ascii="Times New Roman" w:hAnsi="Times New Roman" w:cs="Times New Roman"/>
+          <w:sz w:val="20"/>
+        </w:rPr>
+        <w:t>.</w:t>
+      </w:r>
+      <w:r>
+        <w:rPr>
+          <w:rFonts w:ascii="Times New Roman" w:hAnsi="Times New Roman" w:cs="Times New Roman"/>
+        </w:rPr>
+        <w:t xml:space="preserve"> Conservation Biology Division, Northwest Fisheries Science Center, National Marine Fisheries Service, 2725 Montlake Boulevard East, Seattle, WA 98112</w:t>
+      </w:r>
+    </w:p>
+    <w:p>
+      <w:pPr>
+        <w:spacing w:line="480" w:lineRule="auto"/>
+        <w:rPr>
+          <w:rFonts w:ascii="Times New Roman" w:hAnsi="Times New Roman" w:cs="Times New Roman"/>
           <w:i/>
           <w:iCs/>
         </w:rPr>
@@ -317,8 +377,24 @@
         <w:rPr>
           <w:rFonts w:ascii="Times New Roman" w:hAnsi="Times New Roman" w:cs="Times New Roman"/>
         </w:rPr>
-        <w:t xml:space="preserve"> Feddern, 603-651-6802, mfeddern@uw</w:t>
-      </w:r>
+        <w:t xml:space="preserve"> Feddern, 603-651-6802, mfeddern@</w:t>
+      </w:r>
+      <w:ins w:id="7" w:author="mfeddern" w:date="2022-06-06T07:14:00Z">
+        <w:r>
+          <w:rPr>
+            <w:rFonts w:ascii="Times New Roman" w:hAnsi="Times New Roman" w:cs="Times New Roman"/>
+          </w:rPr>
+          <w:t>alaska</w:t>
+        </w:r>
+      </w:ins>
+      <w:del w:id="8" w:author="mfeddern" w:date="2022-06-06T07:14:00Z">
+        <w:r>
+          <w:rPr>
+            <w:rFonts w:ascii="Times New Roman" w:hAnsi="Times New Roman" w:cs="Times New Roman"/>
+          </w:rPr>
+          <w:delText>uw</w:delText>
+        </w:r>
+      </w:del>
       <w:r>
         <w:rPr>
           <w:rFonts w:ascii="Times New Roman" w:hAnsi="Times New Roman" w:cs="Times New Roman"/>
@@ -415,7 +491,41 @@
           <w:rFonts w:ascii="Times New Roman" w:hAnsi="Times New Roman" w:cs="Times New Roman"/>
           <w:iCs/>
         </w:rPr>
-        <w:t xml:space="preserve"> (2) Some data are already published and publicly and the sources are described in the supplementary material.</w:t>
+        <w:t xml:space="preserve"> (2) Some data are already published and publicly and the sources are described in the supplementary material</w:t>
+      </w:r>
+      <w:ins w:id="9" w:author="mfeddern" w:date="2022-06-04T18:05:00Z">
+        <w:r>
+          <w:rPr>
+            <w:rFonts w:ascii="Times New Roman" w:hAnsi="Times New Roman" w:cs="Times New Roman"/>
+            <w:iCs/>
+          </w:rPr>
+          <w:t xml:space="preserve"> (Appendix </w:t>
+        </w:r>
+      </w:ins>
+      <w:ins w:id="10" w:author="mfeddern" w:date="2022-06-05T10:54:00Z">
+        <w:r>
+          <w:rPr>
+            <w:rFonts w:ascii="Times New Roman" w:hAnsi="Times New Roman" w:cs="Times New Roman"/>
+            <w:iCs/>
+          </w:rPr>
+          <w:t>S</w:t>
+        </w:r>
+      </w:ins>
+      <w:ins w:id="11" w:author="mfeddern" w:date="2022-06-04T18:05:00Z">
+        <w:r>
+          <w:rPr>
+            <w:rFonts w:ascii="Times New Roman" w:hAnsi="Times New Roman" w:cs="Times New Roman"/>
+            <w:iCs/>
+          </w:rPr>
+          <w:t>1 Table S3 and Appendix S1 Table S4)</w:t>
+        </w:r>
+      </w:ins>
+      <w:r>
+        <w:rPr>
+          <w:rFonts w:ascii="Times New Roman" w:hAnsi="Times New Roman" w:cs="Times New Roman"/>
+          <w:iCs/>
+        </w:rPr>
+        <w:t>.</w:t>
       </w:r>
     </w:p>
     <w:p>
@@ -650,7 +760,7 @@
         </w:rPr>
         <w:t xml:space="preserve">to determine how </w:t>
       </w:r>
-      <w:ins w:id="0" w:author="Gordon Holtgrieve" w:date="2022-05-27T07:27:00Z">
+      <w:ins w:id="12" w:author="Gordon Holtgrieve" w:date="2022-05-27T07:27:00Z">
         <w:r>
           <w:rPr>
             <w:rFonts w:ascii="Times New Roman" w:hAnsi="Times New Roman" w:cs="Times New Roman"/>
@@ -855,21 +965,37 @@
           <w:rFonts w:ascii="Times New Roman" w:hAnsi="Times New Roman" w:cs="Times New Roman"/>
           <w:bCs/>
         </w:rPr>
-        <w:t>) and prey availability (Pacific hake, Pacific herring and Chinook salmon)</w:t>
-      </w:r>
+        <w:t xml:space="preserve">) and prey availability (Pacific hake, Pacific </w:t>
+      </w:r>
+      <w:proofErr w:type="gramStart"/>
       <w:r>
         <w:rPr>
           <w:rFonts w:ascii="Times New Roman" w:hAnsi="Times New Roman" w:cs="Times New Roman"/>
           <w:bCs/>
-          <w:sz w:val="20"/>
-        </w:rPr>
-        <w:t>.</w:t>
-      </w:r>
+        </w:rPr>
+        <w:t>herring</w:t>
+      </w:r>
+      <w:proofErr w:type="gramEnd"/>
       <w:r>
         <w:rPr>
           <w:rFonts w:ascii="Times New Roman" w:hAnsi="Times New Roman" w:cs="Times New Roman"/>
           <w:bCs/>
         </w:rPr>
+        <w:t xml:space="preserve"> and Chinook salmon)</w:t>
+      </w:r>
+      <w:r>
+        <w:rPr>
+          <w:rFonts w:ascii="Times New Roman" w:hAnsi="Times New Roman" w:cs="Times New Roman"/>
+          <w:bCs/>
+          <w:sz w:val="20"/>
+        </w:rPr>
+        <w:t>.</w:t>
+      </w:r>
+      <w:r>
+        <w:rPr>
+          <w:rFonts w:ascii="Times New Roman" w:hAnsi="Times New Roman" w:cs="Times New Roman"/>
+          <w:bCs/>
+        </w:rPr>
         <w:t xml:space="preserve"> However, the magnitude and direction of the trophic </w:t>
       </w:r>
       <w:r>
@@ -948,20 +1074,36 @@
           <w:rFonts w:ascii="Times New Roman" w:hAnsi="Times New Roman" w:cs="Times New Roman"/>
           <w:bCs/>
         </w:rPr>
-        <w:t>summer upwelling</w:t>
-      </w:r>
+        <w:t xml:space="preserve">summer </w:t>
+      </w:r>
+      <w:proofErr w:type="gramStart"/>
       <w:r>
         <w:rPr>
           <w:rFonts w:ascii="Times New Roman" w:hAnsi="Times New Roman" w:cs="Times New Roman"/>
           <w:bCs/>
         </w:rPr>
-        <w:t xml:space="preserve">, but had a </w:t>
+        <w:t>upwelling</w:t>
       </w:r>
       <w:r>
         <w:rPr>
           <w:rFonts w:ascii="Times New Roman" w:hAnsi="Times New Roman" w:cs="Times New Roman"/>
           <w:bCs/>
         </w:rPr>
+        <w:t>, but</w:t>
+      </w:r>
+      <w:proofErr w:type="gramEnd"/>
+      <w:r>
+        <w:rPr>
+          <w:rFonts w:ascii="Times New Roman" w:hAnsi="Times New Roman" w:cs="Times New Roman"/>
+          <w:bCs/>
+        </w:rPr>
+        <w:t xml:space="preserve"> had a </w:t>
+      </w:r>
+      <w:r>
+        <w:rPr>
+          <w:rFonts w:ascii="Times New Roman" w:hAnsi="Times New Roman" w:cs="Times New Roman"/>
+          <w:bCs/>
+        </w:rPr>
         <w:t>1</w:t>
       </w:r>
       <w:r>
@@ -992,7 +1134,7 @@
         </w:rPr>
         <w:t xml:space="preserve">some predator responses </w:t>
       </w:r>
-      <w:ins w:id="1" w:author="Megan Feddern" w:date="2022-04-26T09:16:00Z">
+      <w:ins w:id="13" w:author="Megan Feddern" w:date="2022-04-26T09:16:00Z">
         <w:r>
           <w:rPr>
             <w:rFonts w:ascii="Times New Roman" w:hAnsi="Times New Roman" w:cs="Times New Roman"/>
@@ -1001,7 +1143,7 @@
           <w:t xml:space="preserve">to </w:t>
         </w:r>
       </w:ins>
-      <w:del w:id="2" w:author="Megan Feddern" w:date="2022-03-25T13:29:00Z">
+      <w:del w:id="14" w:author="Megan Feddern" w:date="2022-03-25T13:29:00Z">
         <w:r>
           <w:rPr>
             <w:rFonts w:ascii="Times New Roman" w:hAnsi="Times New Roman" w:cs="Times New Roman"/>
@@ -1010,7 +1152,7 @@
           <w:delText>to climate</w:delText>
         </w:r>
       </w:del>
-      <w:ins w:id="3" w:author="Megan Feddern" w:date="2022-03-25T13:29:00Z">
+      <w:ins w:id="15" w:author="Megan Feddern" w:date="2022-03-25T13:29:00Z">
         <w:r>
           <w:rPr>
             <w:rFonts w:ascii="Times New Roman" w:hAnsi="Times New Roman" w:cs="Times New Roman"/>
@@ -1026,7 +1168,7 @@
         </w:rPr>
         <w:t xml:space="preserve"> </w:t>
       </w:r>
-      <w:del w:id="4" w:author="Megan Feddern" w:date="2022-03-25T13:29:00Z">
+      <w:del w:id="16" w:author="Megan Feddern" w:date="2022-03-25T13:29:00Z">
         <w:r>
           <w:rPr>
             <w:rFonts w:ascii="Times New Roman" w:hAnsi="Times New Roman" w:cs="Times New Roman"/>
@@ -1056,7 +1198,7 @@
         </w:rPr>
         <w:t xml:space="preserve"> results highlight the importance of considering dynamic responses of predators</w:t>
       </w:r>
-      <w:del w:id="5" w:author="Megan Feddern" w:date="2022-03-25T13:33:00Z">
+      <w:del w:id="17" w:author="Megan Feddern" w:date="2022-03-25T13:33:00Z">
         <w:r>
           <w:rPr>
             <w:rFonts w:ascii="Times New Roman" w:hAnsi="Times New Roman" w:cs="Times New Roman"/>
@@ -1072,7 +1214,7 @@
         </w:rPr>
         <w:t xml:space="preserve"> </w:t>
       </w:r>
-      <w:ins w:id="6" w:author="Megan Feddern" w:date="2022-03-25T13:33:00Z">
+      <w:ins w:id="18" w:author="Megan Feddern" w:date="2022-03-25T13:33:00Z">
         <w:r>
           <w:rPr>
             <w:rFonts w:ascii="Times New Roman" w:hAnsi="Times New Roman" w:cs="Times New Roman"/>
@@ -1088,7 +1230,7 @@
         </w:rPr>
         <w:t xml:space="preserve">as multiple ecological factors are often changing simultaneously and </w:t>
       </w:r>
-      <w:del w:id="7" w:author="Megan Feddern" w:date="2022-03-25T13:32:00Z">
+      <w:del w:id="19" w:author="Megan Feddern" w:date="2022-03-25T13:32:00Z">
         <w:r>
           <w:rPr>
             <w:rFonts w:ascii="Times New Roman" w:hAnsi="Times New Roman" w:cs="Times New Roman"/>
@@ -1104,7 +1246,7 @@
           <w:delText xml:space="preserve"> multiple temporal scales</w:delText>
         </w:r>
       </w:del>
-      <w:ins w:id="8" w:author="Megan Feddern" w:date="2022-03-25T13:32:00Z">
+      <w:ins w:id="20" w:author="Megan Feddern" w:date="2022-03-25T13:32:00Z">
         <w:r>
           <w:rPr>
             <w:rFonts w:ascii="Times New Roman" w:hAnsi="Times New Roman" w:cs="Times New Roman"/>
@@ -1254,7 +1396,7 @@
         </w:rPr>
         <w:t xml:space="preserve"> resources (bottom-up control) </w:t>
       </w:r>
-      <w:del w:id="9" w:author="Megan Feddern" w:date="2022-03-25T13:57:00Z">
+      <w:del w:id="21" w:author="Megan Feddern" w:date="2022-03-25T13:57:00Z">
         <w:r>
           <w:rPr>
             <w:rFonts w:ascii="Times New Roman" w:hAnsi="Times New Roman" w:cs="Times New Roman"/>
@@ -1477,7 +1619,7 @@
         </w:rPr>
         <w:t xml:space="preserve"> </w:t>
       </w:r>
-      <w:ins w:id="10" w:author="Megan Feddern" w:date="2022-03-25T13:54:00Z">
+      <w:ins w:id="22" w:author="Megan Feddern" w:date="2022-03-25T13:54:00Z">
         <w:r>
           <w:rPr>
             <w:rFonts w:ascii="Times New Roman" w:hAnsi="Times New Roman" w:cs="Times New Roman"/>
@@ -1523,7 +1665,7 @@
           <w:t xml:space="preserve"> 2013) means many food webs are experiencing shifts in multiple mechanisms of regulation in tandem</w:t>
         </w:r>
       </w:ins>
-      <w:ins w:id="11" w:author="Megan Feddern" w:date="2022-03-25T13:56:00Z">
+      <w:ins w:id="23" w:author="Megan Feddern" w:date="2022-03-25T13:56:00Z">
         <w:r>
           <w:rPr>
             <w:rFonts w:ascii="Times New Roman" w:hAnsi="Times New Roman" w:cs="Times New Roman"/>
@@ -1531,7 +1673,7 @@
           <w:t xml:space="preserve">. </w:t>
         </w:r>
       </w:ins>
-      <w:ins w:id="12" w:author="Megan Feddern" w:date="2022-03-25T13:57:00Z">
+      <w:ins w:id="24" w:author="Megan Feddern" w:date="2022-03-25T13:57:00Z">
         <w:r>
           <w:rPr>
             <w:rFonts w:ascii="Times New Roman" w:hAnsi="Times New Roman" w:cs="Times New Roman"/>
@@ -1539,7 +1681,7 @@
           <w:t>However,</w:t>
         </w:r>
       </w:ins>
-      <w:ins w:id="13" w:author="Megan Feddern" w:date="2022-03-25T13:58:00Z">
+      <w:ins w:id="25" w:author="Megan Feddern" w:date="2022-03-25T13:58:00Z">
         <w:r>
           <w:rPr>
             <w:rFonts w:ascii="Times New Roman" w:hAnsi="Times New Roman" w:cs="Times New Roman"/>
@@ -1547,7 +1689,7 @@
           <w:t xml:space="preserve"> i</w:t>
         </w:r>
       </w:ins>
-      <w:ins w:id="14" w:author="Megan Feddern" w:date="2022-03-25T13:50:00Z">
+      <w:ins w:id="26" w:author="Megan Feddern" w:date="2022-03-25T13:50:00Z">
         <w:r>
           <w:rPr>
             <w:rFonts w:ascii="Times New Roman" w:hAnsi="Times New Roman" w:cs="Times New Roman"/>
@@ -1555,7 +1697,7 @@
           <w:t>mpacts</w:t>
         </w:r>
       </w:ins>
-      <w:ins w:id="15" w:author="Megan Feddern" w:date="2022-03-25T13:56:00Z">
+      <w:ins w:id="27" w:author="Megan Feddern" w:date="2022-03-25T13:56:00Z">
         <w:r>
           <w:rPr>
             <w:rFonts w:ascii="Times New Roman" w:hAnsi="Times New Roman" w:cs="Times New Roman"/>
@@ -1563,7 +1705,7 @@
           <w:t xml:space="preserve"> of ecological change</w:t>
         </w:r>
       </w:ins>
-      <w:ins w:id="16" w:author="Megan Feddern" w:date="2022-03-25T13:50:00Z">
+      <w:ins w:id="28" w:author="Megan Feddern" w:date="2022-03-25T13:50:00Z">
         <w:r>
           <w:rPr>
             <w:rFonts w:ascii="Times New Roman" w:hAnsi="Times New Roman" w:cs="Times New Roman"/>
@@ -1571,7 +1713,7 @@
           <w:t xml:space="preserve"> do not immediately propagate through the complete food web (Duguid et al. 2019, Smith et al. 2017)</w:t>
         </w:r>
       </w:ins>
-      <w:ins w:id="17" w:author="Megan Feddern" w:date="2022-03-25T13:55:00Z">
+      <w:ins w:id="29" w:author="Megan Feddern" w:date="2022-03-25T13:55:00Z">
         <w:r>
           <w:rPr>
             <w:rFonts w:ascii="Times New Roman" w:hAnsi="Times New Roman" w:cs="Times New Roman"/>
@@ -1579,7 +1721,7 @@
           <w:t xml:space="preserve"> </w:t>
         </w:r>
       </w:ins>
-      <w:del w:id="18" w:author="Megan Feddern" w:date="2022-03-25T13:47:00Z">
+      <w:del w:id="30" w:author="Megan Feddern" w:date="2022-03-25T13:47:00Z">
         <w:r>
           <w:rPr>
             <w:rFonts w:ascii="Times New Roman" w:hAnsi="Times New Roman" w:cs="Times New Roman"/>
@@ -1631,7 +1773,7 @@
           <w:delText>However, large</w:delText>
         </w:r>
       </w:del>
-      <w:del w:id="19" w:author="Megan Feddern" w:date="2022-03-25T13:53:00Z">
+      <w:del w:id="31" w:author="Megan Feddern" w:date="2022-03-25T13:53:00Z">
         <w:r>
           <w:rPr>
             <w:rFonts w:ascii="Times New Roman" w:hAnsi="Times New Roman" w:cs="Times New Roman"/>
@@ -1695,7 +1837,7 @@
         </w:rPr>
         <w:t xml:space="preserve">making it challenging to identify dominant drivers structuring </w:t>
       </w:r>
-      <w:del w:id="20" w:author="Megan Feddern" w:date="2022-03-25T13:55:00Z">
+      <w:del w:id="32" w:author="Megan Feddern" w:date="2022-03-25T13:55:00Z">
         <w:r>
           <w:rPr>
             <w:rFonts w:ascii="Times New Roman" w:hAnsi="Times New Roman" w:cs="Times New Roman"/>
@@ -1709,7 +1851,7 @@
           <w:delText xml:space="preserve"> </w:delText>
         </w:r>
       </w:del>
-      <w:ins w:id="21" w:author="Megan Feddern" w:date="2022-03-25T13:55:00Z">
+      <w:ins w:id="33" w:author="Megan Feddern" w:date="2022-03-25T13:55:00Z">
         <w:r>
           <w:rPr>
             <w:rFonts w:ascii="Times New Roman" w:hAnsi="Times New Roman" w:cs="Times New Roman"/>
@@ -1748,11 +1890,11 @@
         <w:spacing w:line="480" w:lineRule="auto"/>
         <w:ind w:firstLine="720"/>
         <w:rPr>
-          <w:del w:id="22" w:author="Megan Feddern" w:date="2022-03-25T13:58:00Z"/>
+          <w:del w:id="34" w:author="Megan Feddern" w:date="2022-03-25T13:58:00Z"/>
           <w:rFonts w:ascii="Times New Roman" w:hAnsi="Times New Roman" w:cs="Times New Roman"/>
         </w:rPr>
       </w:pPr>
-      <w:del w:id="23" w:author="Megan Feddern" w:date="2022-03-25T13:58:00Z">
+      <w:del w:id="35" w:author="Megan Feddern" w:date="2022-03-25T13:58:00Z">
         <w:r>
           <w:rPr>
             <w:rFonts w:ascii="Times New Roman" w:hAnsi="Times New Roman" w:cs="Times New Roman"/>
@@ -2722,7 +2864,7 @@
         </w:rPr>
         <w:t xml:space="preserve">there is a delay between the time a prey source is consumed and when that prey source has been </w:t>
       </w:r>
-      <w:del w:id="24" w:author="Megan Feddern" w:date="2022-04-29T13:06:00Z">
+      <w:del w:id="36" w:author="Megan Feddern" w:date="2022-04-29T13:06:00Z">
         <w:r>
           <w:rPr>
             <w:rFonts w:ascii="Times New Roman" w:hAnsi="Times New Roman" w:cs="Times New Roman"/>
@@ -2748,7 +2890,7 @@
         </w:rPr>
         <w:t xml:space="preserve"> </w:t>
       </w:r>
-      <w:del w:id="25" w:author="Megan Feddern" w:date="2022-04-29T13:06:00Z">
+      <w:del w:id="37" w:author="Megan Feddern" w:date="2022-04-29T13:06:00Z">
         <w:r>
           <w:rPr>
             <w:rFonts w:ascii="Times New Roman" w:hAnsi="Times New Roman" w:cs="Times New Roman"/>
@@ -2762,7 +2904,7 @@
           <w:delText>consumer</w:delText>
         </w:r>
       </w:del>
-      <w:ins w:id="26" w:author="Megan Feddern" w:date="2022-04-29T13:06:00Z">
+      <w:ins w:id="38" w:author="Megan Feddern" w:date="2022-04-29T13:06:00Z">
         <w:r>
           <w:rPr>
             <w:rFonts w:ascii="Times New Roman" w:hAnsi="Times New Roman" w:cs="Times New Roman"/>
@@ -2770,7 +2912,7 @@
           <w:t>consumer tissues</w:t>
         </w:r>
       </w:ins>
-      <w:ins w:id="27" w:author="Megan Feddern" w:date="2022-04-29T13:13:00Z">
+      <w:ins w:id="39" w:author="Megan Feddern" w:date="2022-04-29T13:13:00Z">
         <w:r>
           <w:rPr>
             <w:rFonts w:ascii="Times New Roman" w:hAnsi="Times New Roman" w:cs="Times New Roman"/>
@@ -2778,7 +2920,7 @@
           <w:t xml:space="preserve"> (Martinez del Rio and Carleton 2012)</w:t>
         </w:r>
       </w:ins>
-      <w:del w:id="28" w:author="Megan Feddern" w:date="2022-04-29T13:06:00Z">
+      <w:del w:id="40" w:author="Megan Feddern" w:date="2022-04-29T13:06:00Z">
         <w:r>
           <w:rPr>
             <w:rFonts w:ascii="Times New Roman" w:hAnsi="Times New Roman" w:cs="Times New Roman"/>
@@ -2798,7 +2940,7 @@
         </w:rPr>
         <w:t xml:space="preserve">. </w:t>
       </w:r>
-      <w:del w:id="29" w:author="Megan Feddern" w:date="2022-04-29T13:06:00Z">
+      <w:del w:id="41" w:author="Megan Feddern" w:date="2022-04-29T13:06:00Z">
         <w:r>
           <w:rPr>
             <w:rFonts w:ascii="Times New Roman" w:hAnsi="Times New Roman" w:cs="Times New Roman"/>
@@ -2812,7 +2954,7 @@
           <w:delText xml:space="preserve"> times</w:delText>
         </w:r>
       </w:del>
-      <w:ins w:id="30" w:author="Megan Feddern" w:date="2022-04-29T13:06:00Z">
+      <w:ins w:id="42" w:author="Megan Feddern" w:date="2022-04-29T13:06:00Z">
         <w:r>
           <w:rPr>
             <w:rFonts w:ascii="Times New Roman" w:hAnsi="Times New Roman" w:cs="Times New Roman"/>
@@ -2820,7 +2962,7 @@
           <w:t xml:space="preserve">Rate </w:t>
         </w:r>
       </w:ins>
-      <w:ins w:id="31" w:author="Megan Feddern" w:date="2022-04-29T13:07:00Z">
+      <w:ins w:id="43" w:author="Megan Feddern" w:date="2022-04-29T13:07:00Z">
         <w:r>
           <w:rPr>
             <w:rFonts w:ascii="Times New Roman" w:hAnsi="Times New Roman" w:cs="Times New Roman"/>
@@ -2870,7 +3012,7 @@
         <w:spacing w:line="480" w:lineRule="auto"/>
         <w:ind w:firstLine="720"/>
         <w:rPr>
-          <w:ins w:id="32" w:author="Megan Feddern" w:date="2022-06-02T10:59:00Z"/>
+          <w:ins w:id="44" w:author="Megan Feddern" w:date="2022-06-02T10:59:00Z"/>
           <w:rFonts w:ascii="Times New Roman" w:hAnsi="Times New Roman" w:cs="Times New Roman"/>
         </w:rPr>
       </w:pPr>
@@ -2977,7 +3119,7 @@
         </w:rPr>
         <w:t>(</w:t>
       </w:r>
-      <w:del w:id="33" w:author="Megan Feddern" w:date="2022-04-27T09:59:00Z">
+      <w:del w:id="45" w:author="Megan Feddern" w:date="2022-04-27T09:59:00Z">
         <w:r>
           <w:rPr>
             <w:rFonts w:ascii="Times New Roman" w:hAnsi="Times New Roman" w:cs="Times New Roman"/>
@@ -2998,7 +3140,7 @@
           <w:delText xml:space="preserve"> 2003</w:delText>
         </w:r>
       </w:del>
-      <w:ins w:id="34" w:author="Megan Feddern" w:date="2022-04-27T09:59:00Z">
+      <w:ins w:id="46" w:author="Megan Feddern" w:date="2022-04-27T09:59:00Z">
         <w:r>
           <w:rPr>
             <w:rFonts w:ascii="Times New Roman" w:hAnsi="Times New Roman" w:cs="Times New Roman"/>
@@ -3142,7 +3284,7 @@
         </w:rPr>
         <w:t>(</w:t>
       </w:r>
-      <w:del w:id="35" w:author="Megan Feddern" w:date="2022-04-27T09:59:00Z">
+      <w:del w:id="47" w:author="Megan Feddern" w:date="2022-04-27T09:59:00Z">
         <w:r>
           <w:rPr>
             <w:rFonts w:ascii="Times New Roman" w:hAnsi="Times New Roman" w:cs="Times New Roman"/>
@@ -3163,7 +3305,7 @@
           <w:delText xml:space="preserve"> 2003</w:delText>
         </w:r>
       </w:del>
-      <w:ins w:id="36" w:author="Megan Feddern" w:date="2022-04-27T09:59:00Z">
+      <w:ins w:id="48" w:author="Megan Feddern" w:date="2022-04-27T09:59:00Z">
         <w:r>
           <w:rPr>
             <w:rFonts w:ascii="Times New Roman" w:hAnsi="Times New Roman" w:cs="Times New Roman"/>
@@ -3214,7 +3356,7 @@
         </w:rPr>
         <w:t>Marine Mammal Protection Act in 1972</w:t>
       </w:r>
-      <w:del w:id="37" w:author="Megan Feddern" w:date="2022-04-29T13:16:00Z">
+      <w:del w:id="49" w:author="Megan Feddern" w:date="2022-04-29T13:16:00Z">
         <w:r>
           <w:rPr>
             <w:rFonts w:ascii="Times New Roman" w:hAnsi="Times New Roman" w:cs="Times New Roman"/>
@@ -3241,7 +3383,7 @@
           <w:delText xml:space="preserve"> Benefitting from </w:delText>
         </w:r>
       </w:del>
-      <w:del w:id="38" w:author="Megan Feddern" w:date="2022-04-26T09:19:00Z">
+      <w:del w:id="50" w:author="Megan Feddern" w:date="2022-04-26T09:19:00Z">
         <w:r>
           <w:rPr>
             <w:rFonts w:ascii="Times New Roman" w:hAnsi="Times New Roman" w:cs="Times New Roman"/>
@@ -3249,7 +3391,7 @@
           <w:delText xml:space="preserve">a relatively </w:delText>
         </w:r>
       </w:del>
-      <w:del w:id="39" w:author="Megan Feddern" w:date="2022-03-25T14:07:00Z">
+      <w:del w:id="51" w:author="Megan Feddern" w:date="2022-03-25T14:07:00Z">
         <w:r>
           <w:rPr>
             <w:rFonts w:ascii="Times New Roman" w:hAnsi="Times New Roman" w:cs="Times New Roman"/>
@@ -3257,7 +3399,7 @@
           <w:delText xml:space="preserve">short life history, generalist diet, and </w:delText>
         </w:r>
       </w:del>
-      <w:del w:id="40" w:author="Megan Feddern" w:date="2022-04-29T13:16:00Z">
+      <w:del w:id="52" w:author="Megan Feddern" w:date="2022-04-29T13:16:00Z">
         <w:r>
           <w:rPr>
             <w:rFonts w:ascii="Times New Roman" w:hAnsi="Times New Roman" w:cs="Times New Roman"/>
@@ -3277,7 +3419,7 @@
         </w:rPr>
         <w:t>,</w:t>
       </w:r>
-      <w:del w:id="41" w:author="Megan Feddern" w:date="2022-04-26T09:22:00Z">
+      <w:del w:id="53" w:author="Megan Feddern" w:date="2022-04-26T09:22:00Z">
         <w:r>
           <w:rPr>
             <w:rFonts w:ascii="Times New Roman" w:hAnsi="Times New Roman" w:cs="Times New Roman"/>
@@ -3285,7 +3427,7 @@
           <w:delText xml:space="preserve"> </w:delText>
         </w:r>
       </w:del>
-      <w:ins w:id="42" w:author="Megan Feddern" w:date="2022-03-25T14:07:00Z">
+      <w:ins w:id="54" w:author="Megan Feddern" w:date="2022-03-25T14:07:00Z">
         <w:r>
           <w:rPr>
             <w:rFonts w:ascii="Times New Roman" w:hAnsi="Times New Roman" w:cs="Times New Roman"/>
@@ -3341,7 +3483,7 @@
         </w:rPr>
         <w:t>(</w:t>
       </w:r>
-      <w:del w:id="43" w:author="Megan Feddern" w:date="2022-04-27T09:59:00Z">
+      <w:del w:id="55" w:author="Megan Feddern" w:date="2022-04-27T09:59:00Z">
         <w:r>
           <w:rPr>
             <w:rFonts w:ascii="Times New Roman" w:hAnsi="Times New Roman" w:cs="Times New Roman"/>
@@ -3362,7 +3504,7 @@
           <w:delText xml:space="preserve"> 2003</w:delText>
         </w:r>
       </w:del>
-      <w:ins w:id="44" w:author="Megan Feddern" w:date="2022-04-27T09:59:00Z">
+      <w:ins w:id="56" w:author="Megan Feddern" w:date="2022-04-27T09:59:00Z">
         <w:r>
           <w:rPr>
             <w:rFonts w:ascii="Times New Roman" w:hAnsi="Times New Roman" w:cs="Times New Roman"/>
@@ -3376,7 +3518,7 @@
         </w:rPr>
         <w:t>)</w:t>
       </w:r>
-      <w:ins w:id="45" w:author="Megan Feddern" w:date="2022-04-29T13:16:00Z">
+      <w:ins w:id="57" w:author="Megan Feddern" w:date="2022-04-29T13:16:00Z">
         <w:r>
           <w:rPr>
             <w:rFonts w:ascii="Times New Roman" w:hAnsi="Times New Roman" w:cs="Times New Roman"/>
@@ -3459,7 +3601,7 @@
         </w:rPr>
         <w:t>), specifically, Chinook salmon</w:t>
       </w:r>
-      <w:ins w:id="46" w:author="Megan Feddern" w:date="2022-04-29T13:18:00Z">
+      <w:ins w:id="58" w:author="Megan Feddern" w:date="2022-04-29T13:18:00Z">
         <w:r>
           <w:rPr>
             <w:rFonts w:ascii="Times New Roman" w:hAnsi="Times New Roman" w:cs="Times New Roman"/>
@@ -3487,7 +3629,7 @@
         </w:rPr>
         <w:t xml:space="preserve"> </w:t>
       </w:r>
-      <w:del w:id="47" w:author="Megan Feddern" w:date="2022-04-29T13:17:00Z">
+      <w:del w:id="59" w:author="Megan Feddern" w:date="2022-04-29T13:17:00Z">
         <w:r>
           <w:rPr>
             <w:rFonts w:ascii="Times New Roman" w:hAnsi="Times New Roman" w:cs="Times New Roman"/>
@@ -3539,7 +3681,7 @@
         </w:rPr>
         <w:t xml:space="preserve"> listed as endangered in the region </w:t>
       </w:r>
-      <w:del w:id="48" w:author="Megan Feddern" w:date="2022-04-27T09:20:00Z">
+      <w:del w:id="60" w:author="Megan Feddern" w:date="2022-04-27T09:20:00Z">
         <w:r>
           <w:rPr>
             <w:rFonts w:ascii="Times New Roman" w:hAnsi="Times New Roman" w:cs="Times New Roman"/>
@@ -3700,11 +3842,19 @@
         </w:rPr>
         <w:t xml:space="preserve">, </w:t>
       </w:r>
-      <w:r>
-        <w:rPr>
-          <w:rFonts w:ascii="Times New Roman" w:hAnsi="Times New Roman" w:cs="Times New Roman"/>
-        </w:rPr>
-        <w:t>Mantua and Hare 2002</w:t>
+      <w:proofErr w:type="gramStart"/>
+      <w:r>
+        <w:rPr>
+          <w:rFonts w:ascii="Times New Roman" w:hAnsi="Times New Roman" w:cs="Times New Roman"/>
+        </w:rPr>
+        <w:t>Mantua</w:t>
+      </w:r>
+      <w:proofErr w:type="gramEnd"/>
+      <w:r>
+        <w:rPr>
+          <w:rFonts w:ascii="Times New Roman" w:hAnsi="Times New Roman" w:cs="Times New Roman"/>
+        </w:rPr>
+        <w:t xml:space="preserve"> and Hare 2002</w:t>
       </w:r>
       <w:r>
         <w:rPr>
@@ -3724,7 +3874,7 @@
         </w:rPr>
         <w:t>and abundances of other important prey species such as Pacific herring (</w:t>
       </w:r>
-      <w:del w:id="49" w:author="Megan Feddern" w:date="2022-04-29T13:17:00Z">
+      <w:del w:id="61" w:author="Megan Feddern" w:date="2022-04-29T13:17:00Z">
         <w:r>
           <w:rPr>
             <w:rFonts w:ascii="Times New Roman" w:hAnsi="Times New Roman" w:cs="Times New Roman"/>
@@ -3774,7 +3924,7 @@
           <w:rFonts w:ascii="Times New Roman" w:hAnsi="Times New Roman" w:cs="Times New Roman"/>
         </w:rPr>
       </w:pPr>
-      <w:ins w:id="50" w:author="Megan Feddern" w:date="2022-06-02T11:02:00Z">
+      <w:ins w:id="62" w:author="Megan Feddern" w:date="2022-06-02T11:02:00Z">
         <w:r>
           <w:rPr>
             <w:rFonts w:ascii="Times New Roman" w:hAnsi="Times New Roman" w:cs="Times New Roman"/>
@@ -3782,7 +3932,7 @@
           <w:t xml:space="preserve">Harbor seals are a useful predator to </w:t>
         </w:r>
       </w:ins>
-      <w:ins w:id="51" w:author="Megan Feddern" w:date="2022-06-02T11:03:00Z">
+      <w:ins w:id="63" w:author="Megan Feddern" w:date="2022-06-02T11:03:00Z">
         <w:r>
           <w:rPr>
             <w:rFonts w:ascii="Times New Roman" w:hAnsi="Times New Roman" w:cs="Times New Roman"/>
@@ -3790,7 +3940,7 @@
           <w:t xml:space="preserve">trace ecosystem drivers in Washington. </w:t>
         </w:r>
       </w:ins>
-      <w:ins w:id="52" w:author="Megan Feddern" w:date="2022-06-02T10:59:00Z">
+      <w:ins w:id="64" w:author="Megan Feddern" w:date="2022-06-02T10:59:00Z">
         <w:r>
           <w:rPr>
             <w:rFonts w:ascii="Times New Roman" w:hAnsi="Times New Roman" w:cs="Times New Roman"/>
@@ -3798,7 +3948,7 @@
           <w:t>Harbor seals are generalist</w:t>
         </w:r>
       </w:ins>
-      <w:ins w:id="53" w:author="Megan Feddern" w:date="2022-06-02T11:03:00Z">
+      <w:ins w:id="65" w:author="Megan Feddern" w:date="2022-06-02T11:03:00Z">
         <w:r>
           <w:rPr>
             <w:rFonts w:ascii="Times New Roman" w:hAnsi="Times New Roman" w:cs="Times New Roman"/>
@@ -3806,7 +3956,7 @@
           <w:t>, opportunistic</w:t>
         </w:r>
       </w:ins>
-      <w:ins w:id="54" w:author="Megan Feddern" w:date="2022-06-02T11:04:00Z">
+      <w:ins w:id="66" w:author="Megan Feddern" w:date="2022-06-02T11:04:00Z">
         <w:r>
           <w:rPr>
             <w:rFonts w:ascii="Times New Roman" w:hAnsi="Times New Roman" w:cs="Times New Roman"/>
@@ -3814,7 +3964,7 @@
           <w:t>,</w:t>
         </w:r>
       </w:ins>
-      <w:ins w:id="55" w:author="Megan Feddern" w:date="2022-06-02T10:59:00Z">
+      <w:ins w:id="67" w:author="Megan Feddern" w:date="2022-06-02T10:59:00Z">
         <w:r>
           <w:rPr>
             <w:rFonts w:ascii="Times New Roman" w:hAnsi="Times New Roman" w:cs="Times New Roman"/>
@@ -3822,7 +3972,7 @@
           <w:t xml:space="preserve"> predators known to forage on </w:t>
         </w:r>
       </w:ins>
-      <w:ins w:id="56" w:author="Megan Feddern" w:date="2022-06-02T11:01:00Z">
+      <w:ins w:id="68" w:author="Megan Feddern" w:date="2022-06-02T11:01:00Z">
         <w:r>
           <w:rPr>
             <w:rFonts w:ascii="Times New Roman" w:hAnsi="Times New Roman" w:cs="Times New Roman"/>
@@ -3830,7 +3980,7 @@
           <w:t xml:space="preserve">species with recent abundance changes, specifically </w:t>
         </w:r>
       </w:ins>
-      <w:ins w:id="57" w:author="Megan Feddern" w:date="2022-06-02T10:59:00Z">
+      <w:ins w:id="69" w:author="Megan Feddern" w:date="2022-06-02T10:59:00Z">
         <w:r>
           <w:rPr>
             <w:rFonts w:ascii="Times New Roman" w:hAnsi="Times New Roman" w:cs="Times New Roman"/>
@@ -3860,7 +4010,7 @@
           <w:t>)</w:t>
         </w:r>
       </w:ins>
-      <w:ins w:id="58" w:author="Megan Feddern" w:date="2022-06-02T11:01:00Z">
+      <w:ins w:id="70" w:author="Megan Feddern" w:date="2022-06-02T11:01:00Z">
         <w:r>
           <w:rPr>
             <w:rFonts w:ascii="Times New Roman" w:hAnsi="Times New Roman" w:cs="Times New Roman"/>
@@ -3868,7 +4018,7 @@
           <w:t xml:space="preserve"> and </w:t>
         </w:r>
       </w:ins>
-      <w:ins w:id="59" w:author="Megan Feddern" w:date="2022-06-02T10:59:00Z">
+      <w:ins w:id="71" w:author="Megan Feddern" w:date="2022-06-02T10:59:00Z">
         <w:r>
           <w:rPr>
             <w:rFonts w:ascii="Times New Roman" w:hAnsi="Times New Roman" w:cs="Times New Roman"/>
@@ -3890,7 +4040,7 @@
           <w:t>)</w:t>
         </w:r>
       </w:ins>
-      <w:ins w:id="60" w:author="Megan Feddern" w:date="2022-06-02T11:01:00Z">
+      <w:ins w:id="72" w:author="Megan Feddern" w:date="2022-06-02T11:01:00Z">
         <w:r>
           <w:rPr>
             <w:rFonts w:ascii="Times New Roman" w:hAnsi="Times New Roman" w:cs="Times New Roman"/>
@@ -3898,7 +4048,7 @@
           <w:t xml:space="preserve">. In </w:t>
         </w:r>
       </w:ins>
-      <w:ins w:id="61" w:author="Megan Feddern" w:date="2022-06-02T11:03:00Z">
+      <w:ins w:id="73" w:author="Megan Feddern" w:date="2022-06-02T11:03:00Z">
         <w:r>
           <w:rPr>
             <w:rFonts w:ascii="Times New Roman" w:hAnsi="Times New Roman" w:cs="Times New Roman"/>
@@ -3906,7 +4056,7 @@
           <w:t>addition,</w:t>
         </w:r>
       </w:ins>
-      <w:ins w:id="62" w:author="Megan Feddern" w:date="2022-06-02T10:59:00Z">
+      <w:ins w:id="74" w:author="Megan Feddern" w:date="2022-06-02T10:59:00Z">
         <w:r>
           <w:rPr>
             <w:rFonts w:ascii="Times New Roman" w:hAnsi="Times New Roman" w:cs="Times New Roman"/>
@@ -3927,7 +4077,7 @@
           <w:t>)</w:t>
         </w:r>
       </w:ins>
-      <w:ins w:id="63" w:author="Megan Feddern" w:date="2022-06-02T11:01:00Z">
+      <w:ins w:id="75" w:author="Megan Feddern" w:date="2022-06-02T11:01:00Z">
         <w:r>
           <w:rPr>
             <w:rFonts w:ascii="Times New Roman" w:hAnsi="Times New Roman" w:cs="Times New Roman"/>
@@ -3935,7 +4085,7 @@
           <w:t xml:space="preserve"> make up a large portion of th</w:t>
         </w:r>
       </w:ins>
-      <w:ins w:id="64" w:author="Megan Feddern" w:date="2022-06-02T11:02:00Z">
+      <w:ins w:id="76" w:author="Megan Feddern" w:date="2022-06-02T11:02:00Z">
         <w:r>
           <w:rPr>
             <w:rFonts w:ascii="Times New Roman" w:hAnsi="Times New Roman" w:cs="Times New Roman"/>
@@ -3943,7 +4093,7 @@
           <w:t>eir diet along with</w:t>
         </w:r>
       </w:ins>
-      <w:ins w:id="65" w:author="Megan Feddern" w:date="2022-06-02T10:59:00Z">
+      <w:ins w:id="77" w:author="Megan Feddern" w:date="2022-06-02T10:59:00Z">
         <w:r>
           <w:rPr>
             <w:rFonts w:ascii="Times New Roman" w:hAnsi="Times New Roman" w:cs="Times New Roman"/>
@@ -4075,7 +4225,7 @@
         </w:rPr>
         <w:t xml:space="preserve"> exert bottom-up control on marine</w:t>
       </w:r>
-      <w:ins w:id="66" w:author="Megan Feddern" w:date="2022-03-25T14:09:00Z">
+      <w:ins w:id="78" w:author="Megan Feddern" w:date="2022-03-25T14:09:00Z">
         <w:r>
           <w:rPr>
             <w:rFonts w:ascii="Times New Roman" w:hAnsi="Times New Roman" w:cs="Times New Roman"/>
@@ -4089,7 +4239,7 @@
         </w:rPr>
         <w:t xml:space="preserve"> predator trophic </w:t>
       </w:r>
-      <w:del w:id="67" w:author="Megan Feddern" w:date="2022-03-25T14:09:00Z">
+      <w:del w:id="79" w:author="Megan Feddern" w:date="2022-03-25T14:09:00Z">
         <w:r>
           <w:rPr>
             <w:rFonts w:ascii="Times New Roman" w:hAnsi="Times New Roman" w:cs="Times New Roman"/>
@@ -4097,7 +4247,7 @@
           <w:delText>ecology</w:delText>
         </w:r>
       </w:del>
-      <w:ins w:id="68" w:author="Megan Feddern" w:date="2022-03-25T14:09:00Z">
+      <w:ins w:id="80" w:author="Megan Feddern" w:date="2022-03-25T14:09:00Z">
         <w:r>
           <w:rPr>
             <w:rFonts w:ascii="Times New Roman" w:hAnsi="Times New Roman" w:cs="Times New Roman"/>
@@ -4173,7 +4323,7 @@
         </w:rPr>
         <w:t xml:space="preserve"> </w:t>
       </w:r>
-      <w:ins w:id="69" w:author="Megan Feddern" w:date="2022-04-27T12:08:00Z">
+      <w:ins w:id="81" w:author="Megan Feddern" w:date="2022-04-27T12:08:00Z">
         <w:r>
           <w:rPr>
             <w:rFonts w:ascii="Times New Roman" w:eastAsia="Times New Roman" w:hAnsi="Times New Roman" w:cs="Times New Roman"/>
@@ -4181,7 +4331,7 @@
           <w:t>Similarly,</w:t>
         </w:r>
       </w:ins>
-      <w:ins w:id="70" w:author="Megan Feddern" w:date="2022-03-25T14:12:00Z">
+      <w:ins w:id="82" w:author="Megan Feddern" w:date="2022-03-25T14:12:00Z">
         <w:r>
           <w:rPr>
             <w:rFonts w:ascii="Times New Roman" w:eastAsia="Times New Roman" w:hAnsi="Times New Roman" w:cs="Times New Roman"/>
@@ -4189,7 +4339,7 @@
           <w:t xml:space="preserve"> we assume a </w:t>
         </w:r>
       </w:ins>
-      <w:ins w:id="71" w:author="Megan Feddern" w:date="2022-03-25T14:11:00Z">
+      <w:ins w:id="83" w:author="Megan Feddern" w:date="2022-03-25T14:11:00Z">
         <w:r>
           <w:rPr>
             <w:rFonts w:ascii="Times New Roman" w:eastAsia="Times New Roman" w:hAnsi="Times New Roman" w:cs="Times New Roman"/>
@@ -4203,7 +4353,7 @@
           <w:t>ronmentally induced change i</w:t>
         </w:r>
       </w:ins>
-      <w:ins w:id="72" w:author="Megan Feddern" w:date="2022-03-25T14:12:00Z">
+      <w:ins w:id="84" w:author="Megan Feddern" w:date="2022-03-25T14:12:00Z">
         <w:r>
           <w:rPr>
             <w:rFonts w:ascii="Times New Roman" w:eastAsia="Times New Roman" w:hAnsi="Times New Roman" w:cs="Times New Roman"/>
@@ -4211,7 +4361,7 @@
           <w:t xml:space="preserve">n food web structure the alters harbor seal prey availability. </w:t>
         </w:r>
       </w:ins>
-      <w:del w:id="73" w:author="Gordon Holtgrieve" w:date="2022-05-30T19:08:00Z">
+      <w:del w:id="85" w:author="Gordon Holtgrieve" w:date="2022-05-30T19:08:00Z">
         <w:r>
           <w:rPr>
             <w:rFonts w:ascii="Times New Roman" w:hAnsi="Times New Roman" w:cs="Times New Roman"/>
@@ -4219,7 +4369,7 @@
           <w:delText xml:space="preserve">Additionally, </w:delText>
         </w:r>
       </w:del>
-      <w:ins w:id="74" w:author="Gordon Holtgrieve" w:date="2022-05-30T19:09:00Z">
+      <w:ins w:id="86" w:author="Gordon Holtgrieve" w:date="2022-05-30T19:09:00Z">
         <w:r>
           <w:rPr>
             <w:rFonts w:ascii="Times New Roman" w:hAnsi="Times New Roman" w:cs="Times New Roman"/>
@@ -4227,7 +4377,7 @@
           <w:t>In conducting this work, we</w:t>
         </w:r>
       </w:ins>
-      <w:del w:id="75" w:author="Gordon Holtgrieve" w:date="2022-05-30T19:08:00Z">
+      <w:del w:id="87" w:author="Gordon Holtgrieve" w:date="2022-05-30T19:08:00Z">
         <w:r>
           <w:rPr>
             <w:rFonts w:ascii="Times New Roman" w:hAnsi="Times New Roman" w:cs="Times New Roman"/>
@@ -4235,7 +4385,7 @@
           <w:delText>w</w:delText>
         </w:r>
       </w:del>
-      <w:del w:id="76" w:author="Gordon Holtgrieve" w:date="2022-05-30T19:09:00Z">
+      <w:del w:id="88" w:author="Gordon Holtgrieve" w:date="2022-05-30T19:09:00Z">
         <w:r>
           <w:rPr>
             <w:rFonts w:ascii="Times New Roman" w:hAnsi="Times New Roman" w:cs="Times New Roman"/>
@@ -4267,7 +4417,7 @@
         </w:rPr>
         <w:t>that improves</w:t>
       </w:r>
-      <w:ins w:id="77" w:author="Megan Feddern" w:date="2022-04-29T13:23:00Z">
+      <w:ins w:id="89" w:author="Megan Feddern" w:date="2022-04-29T13:23:00Z">
         <w:r>
           <w:rPr>
             <w:rFonts w:ascii="Times New Roman" w:hAnsi="Times New Roman" w:cs="Times New Roman"/>
@@ -4275,7 +4425,7 @@
           <w:t xml:space="preserve"> </w:t>
         </w:r>
       </w:ins>
-      <w:del w:id="78" w:author="Megan Feddern" w:date="2022-04-29T13:23:00Z">
+      <w:del w:id="90" w:author="Megan Feddern" w:date="2022-04-29T13:23:00Z">
         <w:r>
           <w:rPr>
             <w:rFonts w:ascii="Times New Roman" w:hAnsi="Times New Roman" w:cs="Times New Roman"/>
@@ -4337,7 +4487,7 @@
         </w:rPr>
         <w:t>McMahon et al. 2019</w:t>
       </w:r>
-      <w:del w:id="79" w:author="Megan Feddern" w:date="2022-04-29T13:24:00Z">
+      <w:del w:id="91" w:author="Megan Feddern" w:date="2022-04-29T13:24:00Z">
         <w:r>
           <w:rPr>
             <w:rFonts w:ascii="Times New Roman" w:hAnsi="Times New Roman" w:cs="Times New Roman"/>
@@ -4393,7 +4543,14 @@
         <w:rPr>
           <w:rFonts w:ascii="Times New Roman" w:hAnsi="Times New Roman" w:cs="Times New Roman"/>
         </w:rPr>
-        <w:t xml:space="preserve"> universal value</w:t>
+        <w:t xml:space="preserve"> universal </w:t>
+      </w:r>
+      <w:proofErr w:type="gramStart"/>
+      <w:r>
+        <w:rPr>
+          <w:rFonts w:ascii="Times New Roman" w:hAnsi="Times New Roman" w:cs="Times New Roman"/>
+        </w:rPr>
+        <w:t>value</w:t>
       </w:r>
       <w:r>
         <w:rPr>
@@ -4405,7 +4562,14 @@
         <w:rPr>
           <w:rFonts w:ascii="Times New Roman" w:hAnsi="Times New Roman" w:cs="Times New Roman"/>
         </w:rPr>
-        <w:t>nd appl</w:t>
+        <w:t>nd</w:t>
+      </w:r>
+      <w:proofErr w:type="gramEnd"/>
+      <w:r>
+        <w:rPr>
+          <w:rFonts w:ascii="Times New Roman" w:hAnsi="Times New Roman" w:cs="Times New Roman"/>
+        </w:rPr>
+        <w:t xml:space="preserve"> appl</w:t>
       </w:r>
       <w:r>
         <w:rPr>
@@ -4591,8 +4755,8 @@
         </w:rPr>
         <w:t xml:space="preserve"> </w:t>
       </w:r>
-      <w:moveToRangeStart w:id="80" w:author="Megan Feddern" w:date="2022-04-29T13:28:00Z" w:name="move102131342"/>
-      <w:moveTo w:id="81" w:author="Megan Feddern" w:date="2022-04-29T13:28:00Z">
+      <w:moveToRangeStart w:id="92" w:author="Megan Feddern" w:date="2022-04-29T13:28:00Z" w:name="move102131342"/>
+      <w:moveTo w:id="93" w:author="Megan Feddern" w:date="2022-04-29T13:28:00Z">
         <w:r>
           <w:rPr>
             <w:rFonts w:ascii="Times New Roman" w:hAnsi="Times New Roman" w:cs="Times New Roman"/>
@@ -4613,14 +4777,14 @@
           <w:t xml:space="preserve"> </w:t>
         </w:r>
       </w:moveTo>
-      <w:moveToRangeEnd w:id="80"/>
+      <w:moveToRangeEnd w:id="92"/>
       <w:r>
         <w:rPr>
           <w:rFonts w:ascii="Times New Roman" w:hAnsi="Times New Roman" w:cs="Times New Roman"/>
         </w:rPr>
         <w:t>Specimens were treated by maceration in warm water and stored in acid free boxes.</w:t>
       </w:r>
-      <w:ins w:id="82" w:author="Megan Feddern" w:date="2022-04-27T09:18:00Z">
+      <w:ins w:id="94" w:author="Megan Feddern" w:date="2022-04-27T09:18:00Z">
         <w:r>
           <w:rPr>
             <w:rFonts w:ascii="Times New Roman" w:hAnsi="Times New Roman" w:cs="Times New Roman"/>
@@ -4628,7 +4792,7 @@
           <w:t xml:space="preserve"> </w:t>
         </w:r>
       </w:ins>
-      <w:ins w:id="83" w:author="Gordon Holtgrieve" w:date="2022-05-30T19:12:00Z">
+      <w:ins w:id="95" w:author="Gordon Holtgrieve" w:date="2022-05-30T19:12:00Z">
         <w:r>
           <w:rPr>
             <w:rFonts w:ascii="Times New Roman" w:hAnsi="Times New Roman" w:cs="Times New Roman"/>
@@ -4636,8 +4800,8 @@
           <w:t>Only a</w:t>
         </w:r>
       </w:ins>
-      <w:ins w:id="84" w:author="Megan Feddern" w:date="2022-04-27T09:18:00Z">
-        <w:del w:id="85" w:author="Gordon Holtgrieve" w:date="2022-05-30T19:12:00Z">
+      <w:ins w:id="96" w:author="Megan Feddern" w:date="2022-04-27T09:18:00Z">
+        <w:del w:id="97" w:author="Gordon Holtgrieve" w:date="2022-05-30T19:12:00Z">
           <w:r>
             <w:rPr>
               <w:rFonts w:ascii="Times New Roman" w:hAnsi="Times New Roman" w:cs="Times New Roman"/>
@@ -4646,7 +4810,7 @@
           </w:r>
         </w:del>
       </w:ins>
-      <w:del w:id="86" w:author="Megan Feddern" w:date="2022-04-27T09:18:00Z">
+      <w:del w:id="98" w:author="Megan Feddern" w:date="2022-04-27T09:18:00Z">
         <w:r>
           <w:rPr>
             <w:rFonts w:ascii="Times New Roman" w:hAnsi="Times New Roman" w:cs="Times New Roman"/>
@@ -4666,7 +4830,7 @@
         </w:rPr>
         <w:t xml:space="preserve">dult specimens </w:t>
       </w:r>
-      <w:ins w:id="87" w:author="Megan Feddern" w:date="2022-04-27T09:18:00Z">
+      <w:ins w:id="99" w:author="Megan Feddern" w:date="2022-04-27T09:18:00Z">
         <w:r>
           <w:rPr>
             <w:rFonts w:ascii="Times New Roman" w:hAnsi="Times New Roman" w:cs="Times New Roman"/>
@@ -4674,7 +4838,7 @@
           <w:t>were s</w:t>
         </w:r>
       </w:ins>
-      <w:ins w:id="88" w:author="Megan Feddern" w:date="2022-04-27T09:19:00Z">
+      <w:ins w:id="100" w:author="Megan Feddern" w:date="2022-04-27T09:19:00Z">
         <w:r>
           <w:rPr>
             <w:rFonts w:ascii="Times New Roman" w:hAnsi="Times New Roman" w:cs="Times New Roman"/>
@@ -4688,7 +4852,7 @@
         </w:rPr>
         <w:t>and</w:t>
       </w:r>
-      <w:del w:id="89" w:author="Megan Feddern" w:date="2022-04-27T09:19:00Z">
+      <w:del w:id="101" w:author="Megan Feddern" w:date="2022-04-27T09:19:00Z">
         <w:r>
           <w:rPr>
             <w:rFonts w:ascii="Times New Roman" w:hAnsi="Times New Roman" w:cs="Times New Roman"/>
@@ -4702,7 +4866,7 @@
         </w:rPr>
         <w:t xml:space="preserve"> </w:t>
       </w:r>
-      <w:del w:id="90" w:author="Megan Feddern" w:date="2022-04-27T10:24:00Z">
+      <w:del w:id="102" w:author="Megan Feddern" w:date="2022-04-27T10:24:00Z">
         <w:r>
           <w:rPr>
             <w:rFonts w:ascii="Times New Roman" w:hAnsi="Times New Roman" w:cs="Times New Roman"/>
@@ -4710,7 +4874,7 @@
           <w:delText xml:space="preserve">long-term temporal coverage </w:delText>
         </w:r>
       </w:del>
-      <w:ins w:id="91" w:author="Megan Feddern" w:date="2022-04-27T10:24:00Z">
+      <w:ins w:id="103" w:author="Megan Feddern" w:date="2022-04-27T10:24:00Z">
         <w:r>
           <w:rPr>
             <w:rFonts w:ascii="Times New Roman" w:hAnsi="Times New Roman" w:cs="Times New Roman"/>
@@ -4724,7 +4888,7 @@
         </w:rPr>
         <w:t>in</w:t>
       </w:r>
-      <w:ins w:id="92" w:author="Megan Feddern" w:date="2022-04-27T10:24:00Z">
+      <w:ins w:id="104" w:author="Megan Feddern" w:date="2022-04-27T10:24:00Z">
         <w:r>
           <w:rPr>
             <w:rFonts w:ascii="Times New Roman" w:hAnsi="Times New Roman" w:cs="Times New Roman"/>
@@ -4738,7 +4902,7 @@
         </w:rPr>
         <w:t xml:space="preserve"> two main regions</w:t>
       </w:r>
-      <w:ins w:id="93" w:author="Megan Feddern" w:date="2022-04-29T13:25:00Z">
+      <w:ins w:id="105" w:author="Megan Feddern" w:date="2022-04-29T13:25:00Z">
         <w:r>
           <w:rPr>
             <w:rFonts w:ascii="Times New Roman" w:hAnsi="Times New Roman" w:cs="Times New Roman"/>
@@ -4765,7 +4929,7 @@
         </w:rPr>
         <w:t xml:space="preserve"> </w:t>
       </w:r>
-      <w:ins w:id="94" w:author="Megan Feddern" w:date="2022-04-29T13:26:00Z">
+      <w:ins w:id="106" w:author="Megan Feddern" w:date="2022-04-29T13:26:00Z">
         <w:r>
           <w:rPr>
             <w:rFonts w:ascii="Times New Roman" w:hAnsi="Times New Roman" w:cs="Times New Roman"/>
@@ -4773,7 +4937,7 @@
           <w:t>Specimens that provided l</w:t>
         </w:r>
       </w:ins>
-      <w:ins w:id="95" w:author="Megan Feddern" w:date="2022-04-27T10:25:00Z">
+      <w:ins w:id="107" w:author="Megan Feddern" w:date="2022-04-27T10:25:00Z">
         <w:r>
           <w:rPr>
             <w:rFonts w:ascii="Times New Roman" w:hAnsi="Times New Roman" w:cs="Times New Roman"/>
@@ -4781,7 +4945,7 @@
           <w:t xml:space="preserve">ong term temporal coverage and </w:t>
         </w:r>
       </w:ins>
-      <w:ins w:id="96" w:author="Megan Feddern" w:date="2022-04-29T13:26:00Z">
+      <w:ins w:id="108" w:author="Megan Feddern" w:date="2022-04-29T13:26:00Z">
         <w:r>
           <w:rPr>
             <w:rFonts w:ascii="Times New Roman" w:hAnsi="Times New Roman" w:cs="Times New Roman"/>
@@ -4789,7 +4953,7 @@
           <w:t xml:space="preserve">included </w:t>
         </w:r>
       </w:ins>
-      <w:del w:id="97" w:author="Megan Feddern" w:date="2022-04-27T10:25:00Z">
+      <w:del w:id="109" w:author="Megan Feddern" w:date="2022-04-27T10:25:00Z">
         <w:r>
           <w:rPr>
             <w:rFonts w:ascii="Times New Roman" w:hAnsi="Times New Roman" w:cs="Times New Roman"/>
@@ -4797,7 +4961,7 @@
           <w:delText>S</w:delText>
         </w:r>
       </w:del>
-      <w:del w:id="98" w:author="Megan Feddern" w:date="2022-04-29T13:26:00Z">
+      <w:del w:id="110" w:author="Megan Feddern" w:date="2022-04-29T13:26:00Z">
         <w:r>
           <w:rPr>
             <w:rFonts w:ascii="Times New Roman" w:hAnsi="Times New Roman" w:cs="Times New Roman"/>
@@ -4823,7 +4987,7 @@
         </w:rPr>
         <w:t xml:space="preserve"> </w:t>
       </w:r>
-      <w:del w:id="99" w:author="Megan Feddern" w:date="2022-03-25T14:35:00Z">
+      <w:del w:id="111" w:author="Megan Feddern" w:date="2022-03-25T14:35:00Z">
         <w:r>
           <w:rPr>
             <w:rFonts w:ascii="Times New Roman" w:hAnsi="Times New Roman" w:cs="Times New Roman"/>
@@ -4831,7 +4995,7 @@
           <w:delText>and</w:delText>
         </w:r>
       </w:del>
-      <w:del w:id="100" w:author="Megan Feddern" w:date="2022-03-25T14:34:00Z">
+      <w:del w:id="112" w:author="Megan Feddern" w:date="2022-03-25T14:34:00Z">
         <w:r>
           <w:rPr>
             <w:rFonts w:ascii="Times New Roman" w:hAnsi="Times New Roman" w:cs="Times New Roman"/>
@@ -4845,7 +5009,7 @@
         </w:rPr>
         <w:t>age</w:t>
       </w:r>
-      <w:ins w:id="101" w:author="Megan Feddern" w:date="2022-03-25T14:35:00Z">
+      <w:ins w:id="113" w:author="Megan Feddern" w:date="2022-03-25T14:35:00Z">
         <w:r>
           <w:rPr>
             <w:rFonts w:ascii="Times New Roman" w:hAnsi="Times New Roman" w:cs="Times New Roman"/>
@@ -4853,7 +5017,7 @@
           <w:t xml:space="preserve">, and month of collection </w:t>
         </w:r>
       </w:ins>
-      <w:del w:id="102" w:author="Megan Feddern" w:date="2022-03-25T14:35:00Z">
+      <w:del w:id="114" w:author="Megan Feddern" w:date="2022-03-25T14:35:00Z">
         <w:r>
           <w:rPr>
             <w:rFonts w:ascii="Times New Roman" w:hAnsi="Times New Roman" w:cs="Times New Roman"/>
@@ -4867,7 +5031,7 @@
         </w:rPr>
         <w:t>data were</w:t>
       </w:r>
-      <w:del w:id="103" w:author="Megan Feddern" w:date="2022-04-29T13:26:00Z">
+      <w:del w:id="115" w:author="Megan Feddern" w:date="2022-04-29T13:26:00Z">
         <w:r>
           <w:rPr>
             <w:rFonts w:ascii="Times New Roman" w:hAnsi="Times New Roman" w:cs="Times New Roman"/>
@@ -4900,7 +5064,7 @@
         </w:rPr>
         <w:t xml:space="preserve"> </w:t>
       </w:r>
-      <w:ins w:id="104" w:author="Megan Feddern" w:date="2022-04-26T09:33:00Z">
+      <w:ins w:id="116" w:author="Megan Feddern" w:date="2022-04-26T09:33:00Z">
         <w:r>
           <w:rPr>
             <w:rFonts w:ascii="Times New Roman" w:hAnsi="Times New Roman" w:cs="Times New Roman"/>
@@ -4908,7 +5072,7 @@
           <w:t xml:space="preserve">Museum specimens were primarily salvaged from beaches. </w:t>
         </w:r>
       </w:ins>
-      <w:ins w:id="105" w:author="Megan Feddern" w:date="2022-04-29T13:28:00Z">
+      <w:ins w:id="117" w:author="Megan Feddern" w:date="2022-04-29T13:28:00Z">
         <w:r>
           <w:rPr>
             <w:rFonts w:ascii="Times New Roman" w:hAnsi="Times New Roman" w:cs="Times New Roman"/>
@@ -4923,7 +5087,7 @@
           <w:t>death was usually unknown, m</w:t>
         </w:r>
       </w:ins>
-      <w:ins w:id="106" w:author="Megan Feddern" w:date="2022-03-25T14:38:00Z">
+      <w:ins w:id="118" w:author="Megan Feddern" w:date="2022-03-25T14:38:00Z">
         <w:r>
           <w:rPr>
             <w:rFonts w:ascii="Times New Roman" w:hAnsi="Times New Roman" w:cs="Times New Roman"/>
@@ -4931,7 +5095,7 @@
           <w:t xml:space="preserve">ost adult </w:t>
         </w:r>
       </w:ins>
-      <w:ins w:id="107" w:author="Megan Feddern" w:date="2022-03-25T14:39:00Z">
+      <w:ins w:id="119" w:author="Megan Feddern" w:date="2022-03-25T14:39:00Z">
         <w:r>
           <w:rPr>
             <w:rFonts w:ascii="Times New Roman" w:hAnsi="Times New Roman" w:cs="Times New Roman"/>
@@ -4939,7 +5103,7 @@
           <w:t>st</w:t>
         </w:r>
       </w:ins>
-      <w:ins w:id="108" w:author="Megan Feddern" w:date="2022-03-25T14:41:00Z">
+      <w:ins w:id="120" w:author="Megan Feddern" w:date="2022-03-25T14:41:00Z">
         <w:r>
           <w:rPr>
             <w:rFonts w:ascii="Times New Roman" w:hAnsi="Times New Roman" w:cs="Times New Roman"/>
@@ -4947,7 +5111,7 @@
           <w:t>r</w:t>
         </w:r>
       </w:ins>
-      <w:ins w:id="109" w:author="Megan Feddern" w:date="2022-03-25T14:39:00Z">
+      <w:ins w:id="121" w:author="Megan Feddern" w:date="2022-03-25T14:39:00Z">
         <w:r>
           <w:rPr>
             <w:rFonts w:ascii="Times New Roman" w:hAnsi="Times New Roman" w:cs="Times New Roman"/>
@@ -4955,7 +5119,7 @@
           <w:t>andings</w:t>
         </w:r>
       </w:ins>
-      <w:ins w:id="110" w:author="Megan Feddern" w:date="2022-03-25T14:38:00Z">
+      <w:ins w:id="122" w:author="Megan Feddern" w:date="2022-03-25T14:38:00Z">
         <w:r>
           <w:rPr>
             <w:rFonts w:ascii="Times New Roman" w:hAnsi="Times New Roman" w:cs="Times New Roman"/>
@@ -4963,7 +5127,7 @@
           <w:t xml:space="preserve"> </w:t>
         </w:r>
       </w:ins>
-      <w:ins w:id="111" w:author="Megan Feddern" w:date="2022-03-25T14:40:00Z">
+      <w:ins w:id="123" w:author="Megan Feddern" w:date="2022-03-25T14:40:00Z">
         <w:r>
           <w:rPr>
             <w:rFonts w:ascii="Times New Roman" w:hAnsi="Times New Roman" w:cs="Times New Roman"/>
@@ -4971,7 +5135,7 @@
           <w:t xml:space="preserve">in the region </w:t>
         </w:r>
       </w:ins>
-      <w:ins w:id="112" w:author="Megan Feddern" w:date="2022-03-25T14:38:00Z">
+      <w:ins w:id="124" w:author="Megan Feddern" w:date="2022-03-25T14:38:00Z">
         <w:r>
           <w:rPr>
             <w:rFonts w:ascii="Times New Roman" w:hAnsi="Times New Roman" w:cs="Times New Roman"/>
@@ -4979,7 +5143,7 @@
           <w:t xml:space="preserve">are the result of </w:t>
         </w:r>
       </w:ins>
-      <w:ins w:id="113" w:author="Megan Feddern" w:date="2022-03-25T14:41:00Z">
+      <w:ins w:id="125" w:author="Megan Feddern" w:date="2022-03-25T14:41:00Z">
         <w:r>
           <w:rPr>
             <w:rFonts w:ascii="Times New Roman" w:hAnsi="Times New Roman" w:cs="Times New Roman"/>
@@ -4987,7 +5151,7 @@
           <w:t>trauma</w:t>
         </w:r>
       </w:ins>
-      <w:ins w:id="114" w:author="Megan Feddern" w:date="2022-03-25T14:38:00Z">
+      <w:ins w:id="126" w:author="Megan Feddern" w:date="2022-03-25T14:38:00Z">
         <w:r>
           <w:rPr>
             <w:rFonts w:ascii="Times New Roman" w:hAnsi="Times New Roman" w:cs="Times New Roman"/>
@@ -4995,7 +5159,7 @@
           <w:t xml:space="preserve"> (i.e., fish</w:t>
         </w:r>
       </w:ins>
-      <w:ins w:id="115" w:author="Megan Feddern" w:date="2022-03-25T14:39:00Z">
+      <w:ins w:id="127" w:author="Megan Feddern" w:date="2022-03-25T14:39:00Z">
         <w:r>
           <w:rPr>
             <w:rFonts w:ascii="Times New Roman" w:hAnsi="Times New Roman" w:cs="Times New Roman"/>
@@ -5003,7 +5167,7 @@
           <w:t>ing entanglements, boat strikes)</w:t>
         </w:r>
       </w:ins>
-      <w:ins w:id="116" w:author="Megan Feddern" w:date="2022-03-25T14:41:00Z">
+      <w:ins w:id="128" w:author="Megan Feddern" w:date="2022-03-25T14:41:00Z">
         <w:r>
           <w:rPr>
             <w:rFonts w:ascii="Times New Roman" w:hAnsi="Times New Roman" w:cs="Times New Roman"/>
@@ -5011,7 +5175,7 @@
           <w:t xml:space="preserve"> </w:t>
         </w:r>
       </w:ins>
-      <w:ins w:id="117" w:author="Megan Feddern" w:date="2022-03-25T14:42:00Z">
+      <w:ins w:id="129" w:author="Megan Feddern" w:date="2022-03-25T14:42:00Z">
         <w:r>
           <w:rPr>
             <w:rFonts w:ascii="Times New Roman" w:hAnsi="Times New Roman" w:cs="Times New Roman"/>
@@ -5019,7 +5183,7 @@
           <w:t>or infectious disease (Ashley et al. 2020)</w:t>
         </w:r>
       </w:ins>
-      <w:ins w:id="118" w:author="Megan Feddern" w:date="2022-03-25T14:39:00Z">
+      <w:ins w:id="130" w:author="Megan Feddern" w:date="2022-03-25T14:39:00Z">
         <w:r>
           <w:rPr>
             <w:rFonts w:ascii="Times New Roman" w:hAnsi="Times New Roman" w:cs="Times New Roman"/>
@@ -5027,7 +5191,7 @@
           <w:t>.</w:t>
         </w:r>
       </w:ins>
-      <w:ins w:id="119" w:author="Megan Feddern" w:date="2022-03-25T14:35:00Z">
+      <w:ins w:id="131" w:author="Megan Feddern" w:date="2022-03-25T14:35:00Z">
         <w:r>
           <w:rPr>
             <w:rFonts w:ascii="Times New Roman" w:hAnsi="Times New Roman" w:cs="Times New Roman"/>
@@ -5035,8 +5199,8 @@
           <w:t xml:space="preserve"> </w:t>
         </w:r>
       </w:ins>
-      <w:moveFromRangeStart w:id="120" w:author="Megan Feddern" w:date="2022-04-29T13:28:00Z" w:name="move102131342"/>
-      <w:moveFrom w:id="121" w:author="Megan Feddern" w:date="2022-04-29T13:28:00Z">
+      <w:moveFromRangeStart w:id="132" w:author="Megan Feddern" w:date="2022-04-29T13:28:00Z" w:name="move102131342"/>
+      <w:moveFrom w:id="133" w:author="Megan Feddern" w:date="2022-04-29T13:28:00Z">
         <w:r>
           <w:rPr>
             <w:rFonts w:ascii="Times New Roman" w:hAnsi="Times New Roman" w:cs="Times New Roman"/>
@@ -5093,7 +5257,7 @@
           <w:t xml:space="preserve"> </w:t>
         </w:r>
       </w:moveFrom>
-      <w:moveFromRangeEnd w:id="120"/>
+      <w:moveFromRangeEnd w:id="132"/>
     </w:p>
     <w:p>
       <w:pPr>
@@ -5386,7 +5550,14 @@
         <w:rPr>
           <w:rFonts w:ascii="Times New Roman" w:eastAsia="Times New Roman" w:hAnsi="Times New Roman" w:cs="Times New Roman"/>
         </w:rPr>
-        <w:t xml:space="preserve"> 2013) and thus applying a harbor seal</w:t>
+        <w:t xml:space="preserve"> 2013) and thus applying a harbor </w:t>
+      </w:r>
+      <w:proofErr w:type="gramStart"/>
+      <w:r>
+        <w:rPr>
+          <w:rFonts w:ascii="Times New Roman" w:eastAsia="Times New Roman" w:hAnsi="Times New Roman" w:cs="Times New Roman"/>
+        </w:rPr>
+        <w:t>seal</w:t>
       </w:r>
       <w:r>
         <w:rPr>
@@ -5398,7 +5569,14 @@
         <w:rPr>
           <w:rFonts w:ascii="Times New Roman" w:eastAsia="Times New Roman" w:hAnsi="Times New Roman" w:cs="Times New Roman"/>
         </w:rPr>
-        <w:t xml:space="preserve">specific </w:t>
+        <w:t>specific</w:t>
+      </w:r>
+      <w:proofErr w:type="gramEnd"/>
+      <w:r>
+        <w:rPr>
+          <w:rFonts w:ascii="Times New Roman" w:eastAsia="Times New Roman" w:hAnsi="Times New Roman" w:cs="Times New Roman"/>
+        </w:rPr>
+        <w:t xml:space="preserve"> </w:t>
       </w:r>
       <w:r>
         <w:rPr>
@@ -5436,7 +5614,7 @@
         </w:rPr>
         <w:t xml:space="preserve"> (McMahon </w:t>
       </w:r>
-      <w:del w:id="122" w:author="Megan Feddern" w:date="2022-03-25T14:22:00Z">
+      <w:del w:id="134" w:author="Megan Feddern" w:date="2022-03-25T14:22:00Z">
         <w:r>
           <w:rPr>
             <w:rFonts w:ascii="Times New Roman" w:eastAsia="Times New Roman" w:hAnsi="Times New Roman" w:cs="Times New Roman"/>
@@ -5451,7 +5629,7 @@
           <w:delText>.</w:delText>
         </w:r>
       </w:del>
-      <w:ins w:id="123" w:author="Megan Feddern" w:date="2022-03-25T14:22:00Z">
+      <w:ins w:id="135" w:author="Megan Feddern" w:date="2022-03-25T14:22:00Z">
         <w:r>
           <w:rPr>
             <w:rFonts w:ascii="Times New Roman" w:eastAsia="Times New Roman" w:hAnsi="Times New Roman" w:cs="Times New Roman"/>
@@ -5465,7 +5643,7 @@
         </w:rPr>
         <w:t xml:space="preserve"> 201</w:t>
       </w:r>
-      <w:ins w:id="124" w:author="Megan Feddern" w:date="2022-03-25T14:22:00Z">
+      <w:ins w:id="136" w:author="Megan Feddern" w:date="2022-03-25T14:22:00Z">
         <w:r>
           <w:rPr>
             <w:rFonts w:ascii="Times New Roman" w:eastAsia="Times New Roman" w:hAnsi="Times New Roman" w:cs="Times New Roman"/>
@@ -5473,7 +5651,7 @@
           <w:t>6</w:t>
         </w:r>
       </w:ins>
-      <w:del w:id="125" w:author="Megan Feddern" w:date="2022-03-25T14:22:00Z">
+      <w:del w:id="137" w:author="Megan Feddern" w:date="2022-03-25T14:22:00Z">
         <w:r>
           <w:rPr>
             <w:rFonts w:ascii="Times New Roman" w:eastAsia="Times New Roman" w:hAnsi="Times New Roman" w:cs="Times New Roman"/>
@@ -5524,7 +5702,7 @@
         </w:rPr>
         <w:t>specific</w:t>
       </w:r>
-      <w:del w:id="126" w:author="Megan Feddern" w:date="2022-03-25T14:44:00Z">
+      <w:del w:id="138" w:author="Megan Feddern" w:date="2022-03-25T14:44:00Z">
         <w:r>
           <w:rPr>
             <w:rFonts w:ascii="Times New Roman" w:hAnsi="Times New Roman" w:cs="Times New Roman"/>
@@ -5556,7 +5734,7 @@
           <w:delText xml:space="preserve">, described by McMahon </w:delText>
         </w:r>
       </w:del>
-      <w:del w:id="127" w:author="Megan Feddern" w:date="2022-03-25T14:22:00Z">
+      <w:del w:id="139" w:author="Megan Feddern" w:date="2022-03-25T14:22:00Z">
         <w:r>
           <w:rPr>
             <w:rFonts w:ascii="Times New Roman" w:hAnsi="Times New Roman" w:cs="Times New Roman"/>
@@ -5571,7 +5749,7 @@
           <w:delText>.</w:delText>
         </w:r>
       </w:del>
-      <w:del w:id="128" w:author="Megan Feddern" w:date="2022-03-25T14:44:00Z">
+      <w:del w:id="140" w:author="Megan Feddern" w:date="2022-03-25T14:44:00Z">
         <w:r>
           <w:rPr>
             <w:rFonts w:ascii="Times New Roman" w:hAnsi="Times New Roman" w:cs="Times New Roman"/>
@@ -5579,7 +5757,7 @@
           <w:delText xml:space="preserve"> (201</w:delText>
         </w:r>
       </w:del>
-      <w:del w:id="129" w:author="Megan Feddern" w:date="2022-03-25T14:22:00Z">
+      <w:del w:id="141" w:author="Megan Feddern" w:date="2022-03-25T14:22:00Z">
         <w:r>
           <w:rPr>
             <w:rFonts w:ascii="Times New Roman" w:hAnsi="Times New Roman" w:cs="Times New Roman"/>
@@ -5587,7 +5765,7 @@
           <w:delText>5</w:delText>
         </w:r>
       </w:del>
-      <w:del w:id="130" w:author="Megan Feddern" w:date="2022-03-25T14:44:00Z">
+      <w:del w:id="142" w:author="Megan Feddern" w:date="2022-03-25T14:44:00Z">
         <w:r>
           <w:rPr>
             <w:rFonts w:ascii="Times New Roman" w:hAnsi="Times New Roman" w:cs="Times New Roman"/>
@@ -6218,15 +6396,16 @@
           <w:i/>
           <w:vertAlign w:val="subscript"/>
         </w:rPr>
-        <w:t>(i-o)</w:t>
-      </w:r>
+        <w:t>(i-o</w:t>
+      </w:r>
+      <w:proofErr w:type="gramStart"/>
       <w:r>
         <w:rPr>
           <w:rFonts w:ascii="Times New Roman" w:hAnsi="Times New Roman" w:cs="Times New Roman"/>
           <w:i/>
           <w:vertAlign w:val="subscript"/>
         </w:rPr>
-        <w:t>,</w:t>
+        <w:t>)</w:t>
       </w:r>
       <w:r>
         <w:rPr>
@@ -6234,7 +6413,24 @@
           <w:i/>
           <w:vertAlign w:val="subscript"/>
         </w:rPr>
-        <w:t xml:space="preserve">j </w:t>
+        <w:t>,</w:t>
+      </w:r>
+      <w:r>
+        <w:rPr>
+          <w:rFonts w:ascii="Times New Roman" w:hAnsi="Times New Roman" w:cs="Times New Roman"/>
+          <w:i/>
+          <w:vertAlign w:val="subscript"/>
+        </w:rPr>
+        <w:t>j</w:t>
+      </w:r>
+      <w:proofErr w:type="gramEnd"/>
+      <w:r>
+        <w:rPr>
+          <w:rFonts w:ascii="Times New Roman" w:hAnsi="Times New Roman" w:cs="Times New Roman"/>
+          <w:i/>
+          <w:vertAlign w:val="subscript"/>
+        </w:rPr>
+        <w:t xml:space="preserve"> </w:t>
       </w:r>
       <w:r>
         <w:rPr>
@@ -6639,7 +6835,21 @@
         <w:rPr>
           <w:rFonts w:ascii="Times New Roman" w:hAnsi="Times New Roman" w:cs="Times New Roman"/>
         </w:rPr>
-        <w:t xml:space="preserve"> that occurs at other trophic levels in the food web, and </w:t>
+        <w:t xml:space="preserve"> that occurs at other trophic levels in the food </w:t>
+      </w:r>
+      <w:proofErr w:type="gramStart"/>
+      <w:r>
+        <w:rPr>
+          <w:rFonts w:ascii="Times New Roman" w:hAnsi="Times New Roman" w:cs="Times New Roman"/>
+        </w:rPr>
+        <w:t>web, and</w:t>
+      </w:r>
+      <w:proofErr w:type="gramEnd"/>
+      <w:r>
+        <w:rPr>
+          <w:rFonts w:ascii="Times New Roman" w:hAnsi="Times New Roman" w:cs="Times New Roman"/>
+        </w:rPr>
+        <w:t xml:space="preserve"> </w:t>
       </w:r>
       <w:r>
         <w:rPr>
@@ -7004,7 +7214,21 @@
         <w:rPr>
           <w:rFonts w:ascii="Times New Roman" w:eastAsia="Times New Roman" w:hAnsi="Times New Roman" w:cs="Times New Roman"/>
         </w:rPr>
-        <w:t xml:space="preserve"> similar to Choi et al</w:t>
+        <w:t xml:space="preserve"> </w:t>
+      </w:r>
+      <w:proofErr w:type="gramStart"/>
+      <w:r>
+        <w:rPr>
+          <w:rFonts w:ascii="Times New Roman" w:eastAsia="Times New Roman" w:hAnsi="Times New Roman" w:cs="Times New Roman"/>
+        </w:rPr>
+        <w:t>similar to</w:t>
+      </w:r>
+      <w:proofErr w:type="gramEnd"/>
+      <w:r>
+        <w:rPr>
+          <w:rFonts w:ascii="Times New Roman" w:eastAsia="Times New Roman" w:hAnsi="Times New Roman" w:cs="Times New Roman"/>
+        </w:rPr>
+        <w:t xml:space="preserve"> Choi et al</w:t>
       </w:r>
       <w:r>
         <w:rPr>
@@ -7633,7 +7857,7 @@
         </w:rPr>
         <w:t xml:space="preserve"> Washington harbor seals</w:t>
       </w:r>
-      <w:ins w:id="131" w:author="Megan Feddern" w:date="2022-04-29T16:15:00Z">
+      <w:ins w:id="143" w:author="Megan Feddern" w:date="2022-04-29T16:15:00Z">
         <w:r>
           <w:rPr>
             <w:rFonts w:ascii="Times New Roman" w:hAnsi="Times New Roman" w:cs="Times New Roman"/>
@@ -7641,7 +7865,7 @@
           <w:t>;</w:t>
         </w:r>
       </w:ins>
-      <w:del w:id="132" w:author="Megan Feddern" w:date="2022-04-29T16:15:00Z">
+      <w:del w:id="144" w:author="Megan Feddern" w:date="2022-04-29T16:15:00Z">
         <w:r>
           <w:rPr>
             <w:rFonts w:ascii="Times New Roman" w:hAnsi="Times New Roman" w:cs="Times New Roman"/>
@@ -8389,16 +8613,26 @@
           <w:i/>
           <w:vertAlign w:val="subscript"/>
         </w:rPr>
-        <w:t>(i-o)</w:t>
-      </w:r>
+        <w:t>(i-o</w:t>
+      </w:r>
+      <w:proofErr w:type="gramStart"/>
       <w:r>
         <w:rPr>
           <w:rFonts w:ascii="Times New Roman" w:eastAsia="Times New Roman" w:hAnsi="Times New Roman" w:cs="Times New Roman"/>
           <w:i/>
           <w:vertAlign w:val="subscript"/>
         </w:rPr>
+        <w:t>)</w:t>
+      </w:r>
+      <w:r>
+        <w:rPr>
+          <w:rFonts w:ascii="Times New Roman" w:eastAsia="Times New Roman" w:hAnsi="Times New Roman" w:cs="Times New Roman"/>
+          <w:i/>
+          <w:vertAlign w:val="subscript"/>
+        </w:rPr>
         <w:t>,N</w:t>
       </w:r>
+      <w:proofErr w:type="gramEnd"/>
       <w:r>
         <w:rPr>
           <w:rFonts w:ascii="Times New Roman" w:eastAsia="Times New Roman" w:hAnsi="Times New Roman" w:cs="Times New Roman"/>
@@ -8632,7 +8866,7 @@
         </w:rPr>
         <w:t xml:space="preserve"> bottom-up drivers of </w:t>
       </w:r>
-      <w:del w:id="133" w:author="Megan Feddern" w:date="2022-04-27T08:24:00Z">
+      <w:del w:id="145" w:author="Megan Feddern" w:date="2022-04-27T08:24:00Z">
         <w:r>
           <w:rPr>
             <w:rFonts w:ascii="Times New Roman" w:eastAsia="Times New Roman" w:hAnsi="Times New Roman" w:cs="Times New Roman"/>
@@ -8642,7 +8876,7 @@
           <w:delText xml:space="preserve">foraging </w:delText>
         </w:r>
       </w:del>
-      <w:ins w:id="134" w:author="Megan Feddern" w:date="2022-04-27T08:24:00Z">
+      <w:ins w:id="146" w:author="Megan Feddern" w:date="2022-04-27T08:24:00Z">
         <w:r>
           <w:rPr>
             <w:rFonts w:ascii="Times New Roman" w:eastAsia="Times New Roman" w:hAnsi="Times New Roman" w:cs="Times New Roman"/>
@@ -8981,7 +9215,7 @@
         </w:rPr>
         <w:t xml:space="preserve">only model (Appendix </w:t>
       </w:r>
-      <w:ins w:id="135" w:author="Megan Feddern" w:date="2022-04-26T09:46:00Z">
+      <w:ins w:id="147" w:author="Megan Feddern" w:date="2022-04-26T09:46:00Z">
         <w:r>
           <w:rPr>
             <w:rFonts w:ascii="Times New Roman" w:eastAsia="Times New Roman" w:hAnsi="Times New Roman" w:cs="Times New Roman"/>
@@ -8995,7 +9229,7 @@
         </w:rPr>
         <w:t>1:</w:t>
       </w:r>
-      <w:ins w:id="136" w:author="Megan Feddern" w:date="2022-04-26T09:46:00Z">
+      <w:ins w:id="148" w:author="Megan Feddern" w:date="2022-04-26T09:46:00Z">
         <w:r>
           <w:rPr>
             <w:rFonts w:ascii="Times New Roman" w:eastAsia="Times New Roman" w:hAnsi="Times New Roman" w:cs="Times New Roman"/>
@@ -9009,7 +9243,7 @@
         </w:rPr>
         <w:t>Tables S</w:t>
       </w:r>
-      <w:ins w:id="137" w:author="Megan Feddern" w:date="2022-04-29T13:36:00Z">
+      <w:ins w:id="149" w:author="Megan Feddern" w:date="2022-04-29T13:36:00Z">
         <w:r>
           <w:rPr>
             <w:rFonts w:ascii="Times New Roman" w:eastAsia="Times New Roman" w:hAnsi="Times New Roman" w:cs="Times New Roman"/>
@@ -9017,7 +9251,7 @@
           <w:t>5</w:t>
         </w:r>
       </w:ins>
-      <w:del w:id="138" w:author="Megan Feddern" w:date="2022-04-29T13:36:00Z">
+      <w:del w:id="150" w:author="Megan Feddern" w:date="2022-04-29T13:36:00Z">
         <w:r>
           <w:rPr>
             <w:rFonts w:ascii="Times New Roman" w:eastAsia="Times New Roman" w:hAnsi="Times New Roman" w:cs="Times New Roman"/>
@@ -9031,7 +9265,7 @@
         </w:rPr>
         <w:t xml:space="preserve"> &amp; S</w:t>
       </w:r>
-      <w:ins w:id="139" w:author="Megan Feddern" w:date="2022-04-29T13:37:00Z">
+      <w:ins w:id="151" w:author="Megan Feddern" w:date="2022-04-29T13:37:00Z">
         <w:r>
           <w:rPr>
             <w:rFonts w:ascii="Times New Roman" w:eastAsia="Times New Roman" w:hAnsi="Times New Roman" w:cs="Times New Roman"/>
@@ -9039,7 +9273,7 @@
           <w:t>6</w:t>
         </w:r>
       </w:ins>
-      <w:del w:id="140" w:author="Megan Feddern" w:date="2022-04-29T13:37:00Z">
+      <w:del w:id="152" w:author="Megan Feddern" w:date="2022-04-29T13:37:00Z">
         <w:r>
           <w:rPr>
             <w:rFonts w:ascii="Times New Roman" w:eastAsia="Times New Roman" w:hAnsi="Times New Roman" w:cs="Times New Roman"/>
@@ -9266,12 +9500,14 @@
         </w:rPr>
         <w:t xml:space="preserve"> (alanine, glutamic acid, </w:t>
       </w:r>
+      <w:proofErr w:type="gramStart"/>
       <w:r>
         <w:rPr>
           <w:rFonts w:ascii="Times New Roman" w:hAnsi="Times New Roman" w:cs="Times New Roman"/>
         </w:rPr>
         <w:t>valine</w:t>
       </w:r>
+      <w:proofErr w:type="gramEnd"/>
       <w:r>
         <w:rPr>
           <w:rFonts w:ascii="Times New Roman" w:hAnsi="Times New Roman" w:cs="Times New Roman"/>
@@ -9307,8 +9543,16 @@
         <w:rPr>
           <w:rFonts w:ascii="Times New Roman" w:hAnsi="Times New Roman" w:cs="Times New Roman"/>
         </w:rPr>
-        <w:t>We selected amino acids based on:</w:t>
-      </w:r>
+        <w:t xml:space="preserve">We selected amino acids based </w:t>
+      </w:r>
+      <w:proofErr w:type="gramStart"/>
+      <w:r>
+        <w:rPr>
+          <w:rFonts w:ascii="Times New Roman" w:hAnsi="Times New Roman" w:cs="Times New Roman"/>
+        </w:rPr>
+        <w:t>on:</w:t>
+      </w:r>
+      <w:proofErr w:type="gramEnd"/>
       <w:r>
         <w:rPr>
           <w:rFonts w:ascii="Times New Roman" w:hAnsi="Times New Roman" w:cs="Times New Roman"/>
@@ -9635,7 +9879,7 @@
         </w:rPr>
         <w:t>random effect</w:t>
       </w:r>
-      <w:del w:id="141" w:author="Megan Feddern" w:date="2022-04-29T13:38:00Z">
+      <w:del w:id="153" w:author="Megan Feddern" w:date="2022-04-29T13:38:00Z">
         <w:r>
           <w:rPr>
             <w:rFonts w:ascii="Times New Roman" w:eastAsia="Times New Roman" w:hAnsi="Times New Roman" w:cs="Times New Roman"/>
@@ -9753,7 +9997,7 @@
         </w:rPr>
         <w:t>S</w:t>
       </w:r>
-      <w:ins w:id="142" w:author="Megan Feddern" w:date="2022-04-29T13:38:00Z">
+      <w:ins w:id="154" w:author="Megan Feddern" w:date="2022-04-29T13:38:00Z">
         <w:r>
           <w:rPr>
             <w:rFonts w:ascii="Times New Roman" w:eastAsia="Times New Roman" w:hAnsi="Times New Roman" w:cs="Times New Roman"/>
@@ -9761,7 +10005,7 @@
           <w:t>3</w:t>
         </w:r>
       </w:ins>
-      <w:del w:id="143" w:author="Megan Feddern" w:date="2022-04-29T13:38:00Z">
+      <w:del w:id="155" w:author="Megan Feddern" w:date="2022-04-29T13:38:00Z">
         <w:r>
           <w:rPr>
             <w:rFonts w:ascii="Times New Roman" w:eastAsia="Times New Roman" w:hAnsi="Times New Roman" w:cs="Times New Roman"/>
@@ -9793,7 +10037,7 @@
         </w:rPr>
         <w:t>S</w:t>
       </w:r>
-      <w:ins w:id="144" w:author="Megan Feddern" w:date="2022-04-29T13:39:00Z">
+      <w:ins w:id="156" w:author="Megan Feddern" w:date="2022-04-29T13:39:00Z">
         <w:r>
           <w:rPr>
             <w:rFonts w:ascii="Times New Roman" w:eastAsia="Times New Roman" w:hAnsi="Times New Roman" w:cs="Times New Roman"/>
@@ -9801,7 +10045,7 @@
           <w:t>4</w:t>
         </w:r>
       </w:ins>
-      <w:del w:id="145" w:author="Megan Feddern" w:date="2022-04-29T13:38:00Z">
+      <w:del w:id="157" w:author="Megan Feddern" w:date="2022-04-29T13:38:00Z">
         <w:r>
           <w:rPr>
             <w:rFonts w:ascii="Times New Roman" w:eastAsia="Times New Roman" w:hAnsi="Times New Roman" w:cs="Times New Roman"/>
@@ -9849,7 +10093,7 @@
         </w:rPr>
         <w:t xml:space="preserve">is the </w:t>
       </w:r>
-      <w:ins w:id="146" w:author="Megan Feddern" w:date="2022-04-29T16:29:00Z">
+      <w:ins w:id="158" w:author="Megan Feddern" w:date="2022-04-29T16:29:00Z">
         <w:r>
           <w:rPr>
             <w:rFonts w:ascii="Times New Roman" w:eastAsia="Times New Roman" w:hAnsi="Times New Roman" w:cs="Times New Roman"/>
@@ -9857,7 +10101,7 @@
           <w:t xml:space="preserve">random effect </w:t>
         </w:r>
       </w:ins>
-      <w:ins w:id="147" w:author="Megan Feddern" w:date="2022-04-29T16:30:00Z">
+      <w:ins w:id="159" w:author="Megan Feddern" w:date="2022-04-29T16:30:00Z">
         <w:r>
           <w:rPr>
             <w:rFonts w:ascii="Times New Roman" w:eastAsia="Times New Roman" w:hAnsi="Times New Roman" w:cs="Times New Roman"/>
@@ -9871,7 +10115,7 @@
         </w:rPr>
         <w:t>predicted trophic position when all included bottom-up drivers are at an average value (represented by 0) in the coastal region of Washington</w:t>
       </w:r>
-      <w:ins w:id="148" w:author="Megan Feddern" w:date="2022-04-26T09:48:00Z">
+      <w:ins w:id="160" w:author="Megan Feddern" w:date="2022-04-26T09:48:00Z">
         <w:r>
           <w:rPr>
             <w:rFonts w:ascii="Times New Roman" w:eastAsia="Times New Roman" w:hAnsi="Times New Roman" w:cs="Times New Roman"/>
@@ -9987,7 +10231,7 @@
         </w:rPr>
         <w:t>(</w:t>
       </w:r>
-      <w:del w:id="149" w:author="Megan Feddern" w:date="2022-04-29T13:40:00Z">
+      <w:del w:id="161" w:author="Megan Feddern" w:date="2022-04-29T13:40:00Z">
         <w:r>
           <w:rPr>
             <w:rFonts w:ascii="Times New Roman" w:eastAsia="Times New Roman" w:hAnsi="Times New Roman" w:cs="Times New Roman"/>
@@ -9995,7 +10239,7 @@
           <w:delText>tissue turnover</w:delText>
         </w:r>
       </w:del>
-      <w:ins w:id="150" w:author="Megan Feddern" w:date="2022-04-29T13:40:00Z">
+      <w:ins w:id="162" w:author="Megan Feddern" w:date="2022-04-29T13:40:00Z">
         <w:r>
           <w:rPr>
             <w:rFonts w:ascii="Times New Roman" w:eastAsia="Times New Roman" w:hAnsi="Times New Roman" w:cs="Times New Roman"/>
@@ -10064,7 +10308,29 @@
         <w:rPr>
           <w:rFonts w:ascii="Times New Roman" w:hAnsi="Times New Roman" w:cs="Times New Roman"/>
         </w:rPr>
-        <w:t xml:space="preserve"> S6), sex</w:t>
+        <w:t xml:space="preserve"> S</w:t>
+      </w:r>
+      <w:ins w:id="163" w:author="mfeddern" w:date="2022-06-05T10:52:00Z">
+        <w:r>
+          <w:rPr>
+            <w:rFonts w:ascii="Times New Roman" w:hAnsi="Times New Roman" w:cs="Times New Roman"/>
+          </w:rPr>
+          <w:t>7</w:t>
+        </w:r>
+      </w:ins>
+      <w:del w:id="164" w:author="mfeddern" w:date="2022-06-05T10:52:00Z">
+        <w:r>
+          <w:rPr>
+            <w:rFonts w:ascii="Times New Roman" w:hAnsi="Times New Roman" w:cs="Times New Roman"/>
+          </w:rPr>
+          <w:delText>6</w:delText>
+        </w:r>
+      </w:del>
+      <w:r>
+        <w:rPr>
+          <w:rFonts w:ascii="Times New Roman" w:hAnsi="Times New Roman" w:cs="Times New Roman"/>
+        </w:rPr>
+        <w:t>), sex</w:t>
       </w:r>
       <w:r>
         <w:rPr>
@@ -10089,9 +10355,53 @@
         <w:rPr>
           <w:rFonts w:ascii="Times New Roman" w:hAnsi="Times New Roman" w:cs="Times New Roman"/>
         </w:rPr>
-        <w:t xml:space="preserve"> S4 &amp; S5), and </w:t>
-      </w:r>
-      <w:del w:id="151" w:author="Megan Feddern" w:date="2022-04-26T09:52:00Z">
+        <w:t xml:space="preserve"> S</w:t>
+      </w:r>
+      <w:ins w:id="165" w:author="mfeddern" w:date="2022-06-05T10:52:00Z">
+        <w:r>
+          <w:rPr>
+            <w:rFonts w:ascii="Times New Roman" w:hAnsi="Times New Roman" w:cs="Times New Roman"/>
+          </w:rPr>
+          <w:t>5</w:t>
+        </w:r>
+      </w:ins>
+      <w:del w:id="166" w:author="mfeddern" w:date="2022-06-05T10:52:00Z">
+        <w:r>
+          <w:rPr>
+            <w:rFonts w:ascii="Times New Roman" w:hAnsi="Times New Roman" w:cs="Times New Roman"/>
+          </w:rPr>
+          <w:delText>4</w:delText>
+        </w:r>
+      </w:del>
+      <w:r>
+        <w:rPr>
+          <w:rFonts w:ascii="Times New Roman" w:hAnsi="Times New Roman" w:cs="Times New Roman"/>
+        </w:rPr>
+        <w:t xml:space="preserve"> &amp; S</w:t>
+      </w:r>
+      <w:ins w:id="167" w:author="mfeddern" w:date="2022-06-05T10:52:00Z">
+        <w:r>
+          <w:rPr>
+            <w:rFonts w:ascii="Times New Roman" w:hAnsi="Times New Roman" w:cs="Times New Roman"/>
+          </w:rPr>
+          <w:t>6</w:t>
+        </w:r>
+      </w:ins>
+      <w:del w:id="168" w:author="mfeddern" w:date="2022-06-05T10:52:00Z">
+        <w:r>
+          <w:rPr>
+            <w:rFonts w:ascii="Times New Roman" w:hAnsi="Times New Roman" w:cs="Times New Roman"/>
+          </w:rPr>
+          <w:delText>5</w:delText>
+        </w:r>
+      </w:del>
+      <w:r>
+        <w:rPr>
+          <w:rFonts w:ascii="Times New Roman" w:hAnsi="Times New Roman" w:cs="Times New Roman"/>
+        </w:rPr>
+        <w:t xml:space="preserve">), and </w:t>
+      </w:r>
+      <w:del w:id="169" w:author="Megan Feddern" w:date="2022-04-26T09:52:00Z">
         <w:r>
           <w:rPr>
             <w:rFonts w:ascii="Times New Roman" w:hAnsi="Times New Roman" w:cs="Times New Roman"/>
@@ -10099,7 +10409,7 @@
           <w:delText xml:space="preserve">seasonality </w:delText>
         </w:r>
       </w:del>
-      <w:ins w:id="152" w:author="Megan Feddern" w:date="2022-04-26T09:52:00Z">
+      <w:ins w:id="170" w:author="Megan Feddern" w:date="2022-04-26T09:52:00Z">
         <w:r>
           <w:rPr>
             <w:rFonts w:ascii="Times New Roman" w:hAnsi="Times New Roman" w:cs="Times New Roman"/>
@@ -10113,7 +10423,7 @@
         </w:rPr>
         <w:t>(</w:t>
       </w:r>
-      <w:del w:id="153" w:author="Megan Feddern" w:date="2022-04-26T09:52:00Z">
+      <w:del w:id="171" w:author="Megan Feddern" w:date="2022-04-26T09:52:00Z">
         <w:r>
           <w:rPr>
             <w:rFonts w:ascii="Times New Roman" w:hAnsi="Times New Roman" w:cs="Times New Roman"/>
@@ -10138,7 +10448,29 @@
         <w:rPr>
           <w:rFonts w:ascii="Times New Roman" w:hAnsi="Times New Roman" w:cs="Times New Roman"/>
         </w:rPr>
-        <w:t xml:space="preserve"> S1), were also considered as </w:t>
+        <w:t xml:space="preserve"> S</w:t>
+      </w:r>
+      <w:ins w:id="172" w:author="mfeddern" w:date="2022-06-05T10:52:00Z">
+        <w:r>
+          <w:rPr>
+            <w:rFonts w:ascii="Times New Roman" w:hAnsi="Times New Roman" w:cs="Times New Roman"/>
+          </w:rPr>
+          <w:t>2</w:t>
+        </w:r>
+      </w:ins>
+      <w:del w:id="173" w:author="mfeddern" w:date="2022-06-05T10:52:00Z">
+        <w:r>
+          <w:rPr>
+            <w:rFonts w:ascii="Times New Roman" w:hAnsi="Times New Roman" w:cs="Times New Roman"/>
+          </w:rPr>
+          <w:delText>1</w:delText>
+        </w:r>
+      </w:del>
+      <w:r>
+        <w:rPr>
+          <w:rFonts w:ascii="Times New Roman" w:hAnsi="Times New Roman" w:cs="Times New Roman"/>
+        </w:rPr>
+        <w:t xml:space="preserve">), were also considered as </w:t>
       </w:r>
       <w:r>
         <w:rPr>
@@ -10211,7 +10543,21 @@
         <w:rPr>
           <w:rFonts w:ascii="Times New Roman" w:eastAsia="Times New Roman" w:hAnsi="Times New Roman" w:cs="Times New Roman"/>
         </w:rPr>
-        <w:t xml:space="preserve"> for both of these approaches w</w:t>
+        <w:t xml:space="preserve"> for </w:t>
+      </w:r>
+      <w:proofErr w:type="gramStart"/>
+      <w:r>
+        <w:rPr>
+          <w:rFonts w:ascii="Times New Roman" w:eastAsia="Times New Roman" w:hAnsi="Times New Roman" w:cs="Times New Roman"/>
+        </w:rPr>
+        <w:t>both of these</w:t>
+      </w:r>
+      <w:proofErr w:type="gramEnd"/>
+      <w:r>
+        <w:rPr>
+          <w:rFonts w:ascii="Times New Roman" w:eastAsia="Times New Roman" w:hAnsi="Times New Roman" w:cs="Times New Roman"/>
+        </w:rPr>
+        <w:t xml:space="preserve"> approaches w</w:t>
       </w:r>
       <w:r>
         <w:rPr>
@@ -10412,7 +10758,7 @@
         </w:rPr>
         <w:tab/>
       </w:r>
-      <w:ins w:id="154" w:author="Megan Feddern" w:date="2022-04-29T13:48:00Z">
+      <w:ins w:id="174" w:author="Megan Feddern" w:date="2022-04-29T13:48:00Z">
         <w:r>
           <w:rPr>
             <w:rFonts w:ascii="Times New Roman" w:eastAsia="Times New Roman" w:hAnsi="Times New Roman" w:cs="Times New Roman"/>
@@ -10420,7 +10766,7 @@
           <w:t xml:space="preserve">A change in </w:t>
         </w:r>
       </w:ins>
-      <w:ins w:id="155" w:author="Megan Feddern" w:date="2022-04-29T13:49:00Z">
+      <w:ins w:id="175" w:author="Megan Feddern" w:date="2022-04-29T13:49:00Z">
         <w:r>
           <w:rPr>
             <w:rFonts w:ascii="Times New Roman" w:eastAsia="Times New Roman" w:hAnsi="Times New Roman" w:cs="Times New Roman"/>
@@ -10428,7 +10774,7 @@
           <w:t xml:space="preserve">dietary </w:t>
         </w:r>
       </w:ins>
-      <w:ins w:id="156" w:author="Megan Feddern" w:date="2022-04-29T13:48:00Z">
+      <w:ins w:id="176" w:author="Megan Feddern" w:date="2022-04-29T13:48:00Z">
         <w:r>
           <w:rPr>
             <w:rFonts w:ascii="Times New Roman" w:hAnsi="Times New Roman" w:cs="Times New Roman"/>
@@ -10436,7 +10782,7 @@
           <w:t>s</w:t>
         </w:r>
       </w:ins>
-      <w:del w:id="157" w:author="Megan Feddern" w:date="2022-04-29T13:48:00Z">
+      <w:del w:id="177" w:author="Megan Feddern" w:date="2022-04-29T13:48:00Z">
         <w:r>
           <w:rPr>
             <w:rFonts w:ascii="Times New Roman" w:hAnsi="Times New Roman" w:cs="Times New Roman"/>
@@ -10450,7 +10796,7 @@
         </w:rPr>
         <w:t xml:space="preserve">table isotope composition </w:t>
       </w:r>
-      <w:del w:id="158" w:author="Megan Feddern" w:date="2022-04-29T14:07:00Z">
+      <w:del w:id="178" w:author="Megan Feddern" w:date="2022-04-29T14:07:00Z">
         <w:r>
           <w:rPr>
             <w:rFonts w:ascii="Times New Roman" w:hAnsi="Times New Roman" w:cs="Times New Roman"/>
@@ -10458,7 +10804,7 @@
           <w:delText>of</w:delText>
         </w:r>
       </w:del>
-      <w:del w:id="159" w:author="Megan Feddern" w:date="2022-04-29T13:49:00Z">
+      <w:del w:id="179" w:author="Megan Feddern" w:date="2022-04-29T13:49:00Z">
         <w:r>
           <w:rPr>
             <w:rFonts w:ascii="Times New Roman" w:hAnsi="Times New Roman" w:cs="Times New Roman"/>
@@ -10466,7 +10812,7 @@
           <w:delText xml:space="preserve"> bone collagen </w:delText>
         </w:r>
       </w:del>
-      <w:del w:id="160" w:author="Megan Feddern" w:date="2022-04-29T14:07:00Z">
+      <w:del w:id="180" w:author="Megan Feddern" w:date="2022-04-29T14:07:00Z">
         <w:r>
           <w:rPr>
             <w:rFonts w:ascii="Times New Roman" w:hAnsi="Times New Roman" w:cs="Times New Roman"/>
@@ -10474,7 +10820,7 @@
           <w:delText>is assumed to</w:delText>
         </w:r>
       </w:del>
-      <w:ins w:id="161" w:author="Megan Feddern" w:date="2022-04-29T14:13:00Z">
+      <w:ins w:id="181" w:author="Megan Feddern" w:date="2022-04-29T14:13:00Z">
         <w:r>
           <w:rPr>
             <w:rFonts w:ascii="Times New Roman" w:hAnsi="Times New Roman" w:cs="Times New Roman"/>
@@ -10482,7 +10828,7 @@
           <w:t>is</w:t>
         </w:r>
       </w:ins>
-      <w:del w:id="162" w:author="Megan Feddern" w:date="2022-04-29T14:13:00Z">
+      <w:del w:id="182" w:author="Megan Feddern" w:date="2022-04-29T14:13:00Z">
         <w:r>
           <w:rPr>
             <w:rFonts w:ascii="Times New Roman" w:hAnsi="Times New Roman" w:cs="Times New Roman"/>
@@ -10490,7 +10836,7 @@
           <w:delText xml:space="preserve"> </w:delText>
         </w:r>
       </w:del>
-      <w:ins w:id="163" w:author="Megan Feddern" w:date="2022-04-29T13:49:00Z">
+      <w:ins w:id="183" w:author="Megan Feddern" w:date="2022-04-29T13:49:00Z">
         <w:r>
           <w:rPr>
             <w:rFonts w:ascii="Times New Roman" w:hAnsi="Times New Roman" w:cs="Times New Roman"/>
@@ -10504,7 +10850,7 @@
         </w:rPr>
         <w:t>reflect</w:t>
       </w:r>
-      <w:ins w:id="164" w:author="Megan Feddern" w:date="2022-04-29T13:49:00Z">
+      <w:ins w:id="184" w:author="Megan Feddern" w:date="2022-04-29T13:49:00Z">
         <w:r>
           <w:rPr>
             <w:rFonts w:ascii="Times New Roman" w:hAnsi="Times New Roman" w:cs="Times New Roman"/>
@@ -10518,7 +10864,7 @@
         </w:rPr>
         <w:t xml:space="preserve"> </w:t>
       </w:r>
-      <w:del w:id="165" w:author="Megan Feddern" w:date="2022-04-29T13:49:00Z">
+      <w:del w:id="185" w:author="Megan Feddern" w:date="2022-04-29T13:49:00Z">
         <w:r>
           <w:rPr>
             <w:rFonts w:ascii="Times New Roman" w:hAnsi="Times New Roman" w:cs="Times New Roman"/>
@@ -10526,7 +10872,7 @@
           <w:delText xml:space="preserve">diet over the past 1-2 years of the individual’s life </w:delText>
         </w:r>
       </w:del>
-      <w:ins w:id="166" w:author="Megan Feddern" w:date="2022-04-29T13:49:00Z">
+      <w:ins w:id="186" w:author="Megan Feddern" w:date="2022-04-29T13:49:00Z">
         <w:r>
           <w:rPr>
             <w:rFonts w:ascii="Times New Roman" w:hAnsi="Times New Roman" w:cs="Times New Roman"/>
@@ -10534,7 +10880,7 @@
           <w:t xml:space="preserve">in </w:t>
         </w:r>
       </w:ins>
-      <w:ins w:id="167" w:author="Megan Feddern" w:date="2022-04-29T14:13:00Z">
+      <w:ins w:id="187" w:author="Megan Feddern" w:date="2022-04-29T14:13:00Z">
         <w:r>
           <w:rPr>
             <w:rFonts w:ascii="Times New Roman" w:hAnsi="Times New Roman" w:cs="Times New Roman"/>
@@ -10542,7 +10888,7 @@
           <w:t xml:space="preserve">bone </w:t>
         </w:r>
       </w:ins>
-      <w:ins w:id="168" w:author="Megan Feddern" w:date="2022-04-29T13:49:00Z">
+      <w:ins w:id="188" w:author="Megan Feddern" w:date="2022-04-29T13:49:00Z">
         <w:r>
           <w:rPr>
             <w:rFonts w:ascii="Times New Roman" w:hAnsi="Times New Roman" w:cs="Times New Roman"/>
@@ -10550,7 +10896,7 @@
           <w:t>collagen after</w:t>
         </w:r>
       </w:ins>
-      <w:ins w:id="169" w:author="Megan Feddern" w:date="2022-04-29T14:08:00Z">
+      <w:ins w:id="189" w:author="Megan Feddern" w:date="2022-04-29T14:08:00Z">
         <w:r>
           <w:rPr>
             <w:rFonts w:ascii="Times New Roman" w:hAnsi="Times New Roman" w:cs="Times New Roman"/>
@@ -10558,7 +10904,7 @@
           <w:t xml:space="preserve"> approximately</w:t>
         </w:r>
       </w:ins>
-      <w:ins w:id="170" w:author="Megan Feddern" w:date="2022-04-29T13:49:00Z">
+      <w:ins w:id="190" w:author="Megan Feddern" w:date="2022-04-29T13:49:00Z">
         <w:r>
           <w:rPr>
             <w:rFonts w:ascii="Times New Roman" w:hAnsi="Times New Roman" w:cs="Times New Roman"/>
@@ -10603,7 +10949,7 @@
       <w:r>
         <w:t xml:space="preserve"> </w:t>
       </w:r>
-      <w:ins w:id="171" w:author="Megan Feddern" w:date="2022-04-29T14:09:00Z">
+      <w:ins w:id="191" w:author="Megan Feddern" w:date="2022-04-29T14:09:00Z">
         <w:r>
           <w:rPr>
             <w:rFonts w:ascii="Times New Roman" w:eastAsia="Times New Roman" w:hAnsi="Times New Roman" w:cs="Times New Roman"/>
@@ -10611,7 +10957,7 @@
           <w:t>T</w:t>
         </w:r>
       </w:ins>
-      <w:ins w:id="172" w:author="Megan Feddern" w:date="2022-04-29T14:11:00Z">
+      <w:ins w:id="192" w:author="Megan Feddern" w:date="2022-04-29T14:11:00Z">
         <w:r>
           <w:rPr>
             <w:rFonts w:ascii="Times New Roman" w:eastAsia="Times New Roman" w:hAnsi="Times New Roman" w:cs="Times New Roman"/>
@@ -10619,7 +10965,7 @@
           <w:t xml:space="preserve">his means the stable isotope composition of bone collagen </w:t>
         </w:r>
       </w:ins>
-      <w:ins w:id="173" w:author="Megan Feddern" w:date="2022-04-29T14:14:00Z">
+      <w:ins w:id="193" w:author="Megan Feddern" w:date="2022-04-29T14:14:00Z">
         <w:r>
           <w:rPr>
             <w:rFonts w:ascii="Times New Roman" w:eastAsia="Times New Roman" w:hAnsi="Times New Roman" w:cs="Times New Roman"/>
@@ -10627,7 +10973,7 @@
           <w:t xml:space="preserve">is time averaged over </w:t>
         </w:r>
       </w:ins>
-      <w:ins w:id="174" w:author="Megan Feddern" w:date="2022-06-02T11:20:00Z">
+      <w:ins w:id="194" w:author="Megan Feddern" w:date="2022-06-02T11:20:00Z">
         <w:r>
           <w:rPr>
             <w:rFonts w:ascii="Times New Roman" w:eastAsia="Times New Roman" w:hAnsi="Times New Roman" w:cs="Times New Roman"/>
@@ -10635,7 +10981,7 @@
           <w:t xml:space="preserve">approximately </w:t>
         </w:r>
       </w:ins>
-      <w:ins w:id="175" w:author="Megan Feddern" w:date="2022-04-29T14:14:00Z">
+      <w:ins w:id="195" w:author="Megan Feddern" w:date="2022-04-29T14:14:00Z">
         <w:r>
           <w:rPr>
             <w:rFonts w:ascii="Times New Roman" w:eastAsia="Times New Roman" w:hAnsi="Times New Roman" w:cs="Times New Roman"/>
@@ -10643,7 +10989,7 @@
           <w:t xml:space="preserve">the last year of the </w:t>
         </w:r>
       </w:ins>
-      <w:ins w:id="176" w:author="Megan Feddern" w:date="2022-04-29T14:15:00Z">
+      <w:ins w:id="196" w:author="Megan Feddern" w:date="2022-04-29T14:15:00Z">
         <w:r>
           <w:rPr>
             <w:rFonts w:ascii="Times New Roman" w:eastAsia="Times New Roman" w:hAnsi="Times New Roman" w:cs="Times New Roman"/>
@@ -10651,7 +10997,7 @@
           <w:t>harbor seal’s</w:t>
         </w:r>
       </w:ins>
-      <w:ins w:id="177" w:author="Megan Feddern" w:date="2022-04-29T14:14:00Z">
+      <w:ins w:id="197" w:author="Megan Feddern" w:date="2022-04-29T14:14:00Z">
         <w:r>
           <w:rPr>
             <w:rFonts w:ascii="Times New Roman" w:eastAsia="Times New Roman" w:hAnsi="Times New Roman" w:cs="Times New Roman"/>
@@ -10659,7 +11005,7 @@
           <w:t xml:space="preserve"> life. T</w:t>
         </w:r>
       </w:ins>
-      <w:ins w:id="178" w:author="Megan Feddern" w:date="2022-04-29T14:09:00Z">
+      <w:ins w:id="198" w:author="Megan Feddern" w:date="2022-04-29T14:09:00Z">
         <w:r>
           <w:rPr>
             <w:rFonts w:ascii="Times New Roman" w:eastAsia="Times New Roman" w:hAnsi="Times New Roman" w:cs="Times New Roman"/>
@@ -10667,7 +11013,7 @@
           <w:t xml:space="preserve">herefore, the last </w:t>
         </w:r>
       </w:ins>
-      <w:ins w:id="179" w:author="Megan Feddern" w:date="2022-04-29T14:16:00Z">
+      <w:ins w:id="199" w:author="Megan Feddern" w:date="2022-04-29T14:16:00Z">
         <w:r>
           <w:rPr>
             <w:rFonts w:ascii="Times New Roman" w:eastAsia="Times New Roman" w:hAnsi="Times New Roman" w:cs="Times New Roman"/>
@@ -10675,7 +11021,7 @@
           <w:t xml:space="preserve">month of a harbor seal’s </w:t>
         </w:r>
       </w:ins>
-      <w:ins w:id="180" w:author="Megan Feddern" w:date="2022-04-29T14:09:00Z">
+      <w:ins w:id="200" w:author="Megan Feddern" w:date="2022-04-29T14:09:00Z">
         <w:r>
           <w:rPr>
             <w:rFonts w:ascii="Times New Roman" w:eastAsia="Times New Roman" w:hAnsi="Times New Roman" w:cs="Times New Roman"/>
@@ -10683,7 +11029,7 @@
           <w:t xml:space="preserve">life </w:t>
         </w:r>
       </w:ins>
-      <w:ins w:id="181" w:author="Megan Feddern" w:date="2022-04-29T14:16:00Z">
+      <w:ins w:id="201" w:author="Megan Feddern" w:date="2022-04-29T14:16:00Z">
         <w:r>
           <w:rPr>
             <w:rFonts w:ascii="Times New Roman" w:eastAsia="Times New Roman" w:hAnsi="Times New Roman" w:cs="Times New Roman"/>
@@ -10691,7 +11037,7 @@
           <w:t xml:space="preserve">should </w:t>
         </w:r>
       </w:ins>
-      <w:ins w:id="182" w:author="Megan Feddern" w:date="2022-04-29T14:09:00Z">
+      <w:ins w:id="202" w:author="Megan Feddern" w:date="2022-04-29T14:09:00Z">
         <w:r>
           <w:rPr>
             <w:rFonts w:ascii="Times New Roman" w:eastAsia="Times New Roman" w:hAnsi="Times New Roman" w:cs="Times New Roman"/>
@@ -10699,7 +11045,7 @@
           <w:t>have minimal influence on the stable isotope composition of bone collagen and as a result we assume cause of death does not impact trophic position (Appendix S1: Text S7)</w:t>
         </w:r>
       </w:ins>
-      <w:ins w:id="183" w:author="Megan Feddern" w:date="2022-04-26T09:58:00Z">
+      <w:ins w:id="203" w:author="Megan Feddern" w:date="2022-04-26T09:58:00Z">
         <w:r>
           <w:rPr>
             <w:rFonts w:ascii="Times New Roman" w:eastAsia="Times New Roman" w:hAnsi="Times New Roman" w:cs="Times New Roman"/>
@@ -10788,7 +11134,7 @@
         </w:rPr>
         <w:t xml:space="preserve">physiological delay from </w:t>
       </w:r>
-      <w:del w:id="184" w:author="Megan Feddern" w:date="2022-04-29T14:23:00Z">
+      <w:del w:id="204" w:author="Megan Feddern" w:date="2022-04-29T14:23:00Z">
         <w:r>
           <w:rPr>
             <w:rFonts w:ascii="Times New Roman" w:eastAsia="Times New Roman" w:hAnsi="Times New Roman" w:cs="Times New Roman"/>
@@ -10796,7 +11142,7 @@
           <w:delText>tissue turnover</w:delText>
         </w:r>
       </w:del>
-      <w:ins w:id="185" w:author="Megan Feddern" w:date="2022-04-29T14:23:00Z">
+      <w:ins w:id="205" w:author="Megan Feddern" w:date="2022-04-29T14:23:00Z">
         <w:r>
           <w:rPr>
             <w:rFonts w:ascii="Times New Roman" w:eastAsia="Times New Roman" w:hAnsi="Times New Roman" w:cs="Times New Roman"/>
@@ -10804,7 +11150,7 @@
           <w:t>stable isotope inco</w:t>
         </w:r>
       </w:ins>
-      <w:ins w:id="186" w:author="Megan Feddern" w:date="2022-04-29T14:24:00Z">
+      <w:ins w:id="206" w:author="Megan Feddern" w:date="2022-04-29T14:24:00Z">
         <w:r>
           <w:rPr>
             <w:rFonts w:ascii="Times New Roman" w:eastAsia="Times New Roman" w:hAnsi="Times New Roman" w:cs="Times New Roman"/>
@@ -10812,7 +11158,7 @@
           <w:t>rporation rate</w:t>
         </w:r>
       </w:ins>
-      <w:del w:id="187" w:author="Megan Feddern" w:date="2022-04-29T14:23:00Z">
+      <w:del w:id="207" w:author="Megan Feddern" w:date="2022-04-29T14:23:00Z">
         <w:r>
           <w:rPr>
             <w:rFonts w:ascii="Times New Roman" w:eastAsia="Times New Roman" w:hAnsi="Times New Roman" w:cs="Times New Roman"/>
@@ -10994,7 +11340,7 @@
         </w:rPr>
         <w:t>physiological delay</w:t>
       </w:r>
-      <w:del w:id="188" w:author="Megan Feddern" w:date="2022-04-29T14:24:00Z">
+      <w:del w:id="208" w:author="Megan Feddern" w:date="2022-04-29T14:24:00Z">
         <w:r>
           <w:rPr>
             <w:rFonts w:ascii="Times New Roman" w:eastAsia="Times New Roman" w:hAnsi="Times New Roman" w:cs="Times New Roman"/>
@@ -11093,7 +11439,7 @@
         </w:rPr>
         <w:t xml:space="preserve">after accounting </w:t>
       </w:r>
-      <w:ins w:id="189" w:author="Megan Feddern" w:date="2022-04-29T14:25:00Z">
+      <w:ins w:id="209" w:author="Megan Feddern" w:date="2022-04-29T14:25:00Z">
         <w:r>
           <w:rPr>
             <w:rFonts w:ascii="Times New Roman" w:eastAsia="Times New Roman" w:hAnsi="Times New Roman" w:cs="Times New Roman"/>
@@ -11101,7 +11447,7 @@
           <w:t xml:space="preserve">for </w:t>
         </w:r>
       </w:ins>
-      <w:del w:id="190" w:author="Megan Feddern" w:date="2022-04-29T14:25:00Z">
+      <w:del w:id="210" w:author="Megan Feddern" w:date="2022-04-29T14:25:00Z">
         <w:r>
           <w:rPr>
             <w:rFonts w:ascii="Times New Roman" w:eastAsia="Times New Roman" w:hAnsi="Times New Roman" w:cs="Times New Roman"/>
@@ -11115,7 +11461,7 @@
         </w:rPr>
         <w:t xml:space="preserve">1-year </w:t>
       </w:r>
-      <w:del w:id="191" w:author="Megan Feddern" w:date="2022-04-29T14:24:00Z">
+      <w:del w:id="211" w:author="Megan Feddern" w:date="2022-04-29T14:24:00Z">
         <w:r>
           <w:rPr>
             <w:rFonts w:ascii="Times New Roman" w:eastAsia="Times New Roman" w:hAnsi="Times New Roman" w:cs="Times New Roman"/>
@@ -11123,7 +11469,7 @@
           <w:delText>tissue turnover time</w:delText>
         </w:r>
       </w:del>
-      <w:ins w:id="192" w:author="Megan Feddern" w:date="2022-04-29T14:24:00Z">
+      <w:ins w:id="212" w:author="Megan Feddern" w:date="2022-04-29T14:24:00Z">
         <w:r>
           <w:rPr>
             <w:rFonts w:ascii="Times New Roman" w:eastAsia="Times New Roman" w:hAnsi="Times New Roman" w:cs="Times New Roman"/>
@@ -11131,7 +11477,7 @@
           <w:t xml:space="preserve">for the isotopes </w:t>
         </w:r>
       </w:ins>
-      <w:ins w:id="193" w:author="Megan Feddern" w:date="2022-04-29T14:25:00Z">
+      <w:ins w:id="213" w:author="Megan Feddern" w:date="2022-04-29T14:25:00Z">
         <w:r>
           <w:rPr>
             <w:rFonts w:ascii="Times New Roman" w:eastAsia="Times New Roman" w:hAnsi="Times New Roman" w:cs="Times New Roman"/>
@@ -11158,7 +11504,7 @@
         </w:rPr>
         <w:t xml:space="preserve">To </w:t>
       </w:r>
-      <w:del w:id="194" w:author="Megan Feddern" w:date="2022-04-29T14:25:00Z">
+      <w:del w:id="214" w:author="Megan Feddern" w:date="2022-04-29T14:25:00Z">
         <w:r>
           <w:rPr>
             <w:rFonts w:ascii="Times New Roman" w:eastAsia="Times New Roman" w:hAnsi="Times New Roman" w:cs="Times New Roman"/>
@@ -11166,7 +11512,7 @@
           <w:delText>check the assumption of no</w:delText>
         </w:r>
       </w:del>
-      <w:ins w:id="195" w:author="Megan Feddern" w:date="2022-04-29T14:25:00Z">
+      <w:ins w:id="215" w:author="Megan Feddern" w:date="2022-04-29T14:25:00Z">
         <w:r>
           <w:rPr>
             <w:rFonts w:ascii="Times New Roman" w:eastAsia="Times New Roman" w:hAnsi="Times New Roman" w:cs="Times New Roman"/>
@@ -11226,7 +11572,7 @@
         </w:rPr>
         <w:t>matrix scatterplots</w:t>
       </w:r>
-      <w:del w:id="196" w:author="Megan Feddern" w:date="2022-04-29T14:26:00Z">
+      <w:del w:id="216" w:author="Megan Feddern" w:date="2022-04-29T14:26:00Z">
         <w:r>
           <w:rPr>
             <w:rFonts w:ascii="Times New Roman" w:eastAsia="Times New Roman" w:hAnsi="Times New Roman" w:cs="Times New Roman"/>
@@ -11252,7 +11598,7 @@
           <w:delText xml:space="preserve"> </w:delText>
         </w:r>
       </w:del>
-      <w:ins w:id="197" w:author="Megan Feddern" w:date="2022-04-29T14:26:00Z">
+      <w:ins w:id="217" w:author="Megan Feddern" w:date="2022-04-29T14:26:00Z">
         <w:r>
           <w:rPr>
             <w:rFonts w:ascii="Times New Roman" w:eastAsia="Times New Roman" w:hAnsi="Times New Roman" w:cs="Times New Roman"/>
@@ -11285,7 +11631,7 @@
         </w:rPr>
         <w:t>.</w:t>
       </w:r>
-      <w:ins w:id="198" w:author="Megan Feddern" w:date="2022-04-29T14:26:00Z">
+      <w:ins w:id="218" w:author="Megan Feddern" w:date="2022-04-29T14:26:00Z">
         <w:r>
           <w:rPr>
             <w:rFonts w:ascii="Times New Roman" w:hAnsi="Times New Roman" w:cs="Times New Roman"/>
@@ -11489,7 +11835,7 @@
         </w:rPr>
         <w:t xml:space="preserve"> (Appendix </w:t>
       </w:r>
-      <w:ins w:id="199" w:author="Megan Feddern" w:date="2022-04-26T10:03:00Z">
+      <w:ins w:id="219" w:author="Megan Feddern" w:date="2022-04-26T10:03:00Z">
         <w:r>
           <w:rPr>
             <w:rFonts w:ascii="Times New Roman" w:eastAsia="Times New Roman" w:hAnsi="Times New Roman" w:cs="Times New Roman"/>
@@ -12661,11 +13007,19 @@
         </w:rPr>
         <w:t xml:space="preserve">selection </w:t>
       </w:r>
-      <w:r>
-        <w:rPr>
-          <w:rFonts w:ascii="Times New Roman" w:eastAsia="Times New Roman" w:hAnsi="Times New Roman" w:cs="Times New Roman"/>
-        </w:rPr>
-        <w:t>uncertainty but covariates and their coefficients were similar across supported models (</w:t>
+      <w:proofErr w:type="gramStart"/>
+      <w:r>
+        <w:rPr>
+          <w:rFonts w:ascii="Times New Roman" w:eastAsia="Times New Roman" w:hAnsi="Times New Roman" w:cs="Times New Roman"/>
+        </w:rPr>
+        <w:t>uncertainty</w:t>
+      </w:r>
+      <w:proofErr w:type="gramEnd"/>
+      <w:r>
+        <w:rPr>
+          <w:rFonts w:ascii="Times New Roman" w:eastAsia="Times New Roman" w:hAnsi="Times New Roman" w:cs="Times New Roman"/>
+        </w:rPr>
+        <w:t xml:space="preserve"> but covariates and their coefficients were similar across supported models (</w:t>
       </w:r>
       <w:r>
         <w:rPr>
@@ -12673,7 +13027,7 @@
         </w:rPr>
         <w:t xml:space="preserve">Appendix </w:t>
       </w:r>
-      <w:ins w:id="200" w:author="Megan Feddern" w:date="2022-04-26T10:06:00Z">
+      <w:ins w:id="220" w:author="Megan Feddern" w:date="2022-04-26T10:06:00Z">
         <w:r>
           <w:rPr>
             <w:rFonts w:ascii="Times New Roman" w:eastAsia="Times New Roman" w:hAnsi="Times New Roman" w:cs="Times New Roman"/>
@@ -12687,7 +13041,7 @@
         </w:rPr>
         <w:t>1:</w:t>
       </w:r>
-      <w:ins w:id="201" w:author="Megan Feddern" w:date="2022-04-26T10:06:00Z">
+      <w:ins w:id="221" w:author="Megan Feddern" w:date="2022-04-26T10:06:00Z">
         <w:r>
           <w:rPr>
             <w:rFonts w:ascii="Times New Roman" w:eastAsia="Times New Roman" w:hAnsi="Times New Roman" w:cs="Times New Roman"/>
@@ -13457,7 +13811,7 @@
         <w:tab/>
         <w:t xml:space="preserve">Inclusion of multiple trophic enrichment factors (Appendix </w:t>
       </w:r>
-      <w:ins w:id="202" w:author="Megan Feddern" w:date="2022-04-26T10:08:00Z">
+      <w:ins w:id="222" w:author="Megan Feddern" w:date="2022-04-26T10:08:00Z">
         <w:r>
           <w:rPr>
             <w:rFonts w:ascii="Times New Roman" w:eastAsia="Times New Roman" w:hAnsi="Times New Roman" w:cs="Times New Roman"/>
@@ -13497,7 +13851,7 @@
         </w:rPr>
         <w:t xml:space="preserve"> in the trophic position equation improved trophic position estimates (Appendix </w:t>
       </w:r>
-      <w:ins w:id="203" w:author="Megan Feddern" w:date="2022-04-26T10:08:00Z">
+      <w:ins w:id="223" w:author="Megan Feddern" w:date="2022-04-26T10:08:00Z">
         <w:r>
           <w:rPr>
             <w:rFonts w:ascii="Times New Roman" w:eastAsia="Times New Roman" w:hAnsi="Times New Roman" w:cs="Times New Roman"/>
@@ -13509,7 +13863,51 @@
         <w:rPr>
           <w:rFonts w:ascii="Times New Roman" w:eastAsia="Times New Roman" w:hAnsi="Times New Roman" w:cs="Times New Roman"/>
         </w:rPr>
-        <w:t xml:space="preserve">1: Figures S2 &amp; S3) compared to </w:t>
+        <w:t>1: Figures S</w:t>
+      </w:r>
+      <w:ins w:id="224" w:author="mfeddern" w:date="2022-06-05T10:53:00Z">
+        <w:r>
+          <w:rPr>
+            <w:rFonts w:ascii="Times New Roman" w:eastAsia="Times New Roman" w:hAnsi="Times New Roman" w:cs="Times New Roman"/>
+          </w:rPr>
+          <w:t>3</w:t>
+        </w:r>
+      </w:ins>
+      <w:del w:id="225" w:author="mfeddern" w:date="2022-06-05T10:53:00Z">
+        <w:r>
+          <w:rPr>
+            <w:rFonts w:ascii="Times New Roman" w:eastAsia="Times New Roman" w:hAnsi="Times New Roman" w:cs="Times New Roman"/>
+          </w:rPr>
+          <w:delText>2</w:delText>
+        </w:r>
+      </w:del>
+      <w:r>
+        <w:rPr>
+          <w:rFonts w:ascii="Times New Roman" w:eastAsia="Times New Roman" w:hAnsi="Times New Roman" w:cs="Times New Roman"/>
+        </w:rPr>
+        <w:t xml:space="preserve"> &amp; S</w:t>
+      </w:r>
+      <w:ins w:id="226" w:author="mfeddern" w:date="2022-06-05T10:53:00Z">
+        <w:r>
+          <w:rPr>
+            <w:rFonts w:ascii="Times New Roman" w:eastAsia="Times New Roman" w:hAnsi="Times New Roman" w:cs="Times New Roman"/>
+          </w:rPr>
+          <w:t>4</w:t>
+        </w:r>
+      </w:ins>
+      <w:del w:id="227" w:author="mfeddern" w:date="2022-06-05T10:53:00Z">
+        <w:r>
+          <w:rPr>
+            <w:rFonts w:ascii="Times New Roman" w:eastAsia="Times New Roman" w:hAnsi="Times New Roman" w:cs="Times New Roman"/>
+          </w:rPr>
+          <w:delText>3</w:delText>
+        </w:r>
+      </w:del>
+      <w:r>
+        <w:rPr>
+          <w:rFonts w:ascii="Times New Roman" w:eastAsia="Times New Roman" w:hAnsi="Times New Roman" w:cs="Times New Roman"/>
+        </w:rPr>
+        <w:t xml:space="preserve">) compared to </w:t>
       </w:r>
       <w:r>
         <w:rPr>
@@ -13544,7 +13942,7 @@
         </w:rPr>
         <w:t xml:space="preserve">parameter, and using only the canonical trophic amino acid, glutamic acid (Appendix </w:t>
       </w:r>
-      <w:ins w:id="204" w:author="Megan Feddern" w:date="2022-04-26T10:08:00Z">
+      <w:ins w:id="228" w:author="Megan Feddern" w:date="2022-04-26T10:08:00Z">
         <w:r>
           <w:rPr>
             <w:rFonts w:ascii="Times New Roman" w:eastAsia="Times New Roman" w:hAnsi="Times New Roman" w:cs="Times New Roman"/>
@@ -13558,7 +13956,7 @@
         </w:rPr>
         <w:t xml:space="preserve">1: Section S6). </w:t>
       </w:r>
-      <w:del w:id="205" w:author="Megan Feddern" w:date="2022-04-29T15:53:00Z">
+      <w:del w:id="229" w:author="Megan Feddern" w:date="2022-04-29T15:53:00Z">
         <w:r>
           <w:rPr>
             <w:rFonts w:ascii="Times New Roman" w:eastAsia="Times New Roman" w:hAnsi="Times New Roman" w:cs="Times New Roman"/>
@@ -13566,7 +13964,7 @@
           <w:delText>Harbor seals are known to consume both adult and juvenile hake, Pacific herring, and Pacific salmon,</w:delText>
         </w:r>
       </w:del>
-      <w:ins w:id="206" w:author="Megan Feddern" w:date="2022-04-29T15:53:00Z">
+      <w:ins w:id="230" w:author="Megan Feddern" w:date="2022-04-29T15:53:00Z">
         <w:r>
           <w:rPr>
             <w:rFonts w:ascii="Times New Roman" w:eastAsia="Times New Roman" w:hAnsi="Times New Roman" w:cs="Times New Roman"/>
@@ -13580,7 +13978,7 @@
         </w:rPr>
         <w:t xml:space="preserve"> </w:t>
       </w:r>
-      <w:del w:id="207" w:author="Megan Feddern" w:date="2022-04-29T15:53:00Z">
+      <w:del w:id="231" w:author="Megan Feddern" w:date="2022-04-29T15:53:00Z">
         <w:r>
           <w:rPr>
             <w:rFonts w:ascii="Times New Roman" w:eastAsia="Times New Roman" w:hAnsi="Times New Roman" w:cs="Times New Roman"/>
@@ -13594,7 +13992,7 @@
         </w:rPr>
         <w:t xml:space="preserve">a trophic position of 3.5 – 5 would be considered ecologically realistic </w:t>
       </w:r>
-      <w:ins w:id="208" w:author="Megan Feddern" w:date="2022-04-29T15:53:00Z">
+      <w:ins w:id="232" w:author="Megan Feddern" w:date="2022-04-29T15:53:00Z">
         <w:r>
           <w:rPr>
             <w:rFonts w:ascii="Times New Roman" w:eastAsia="Times New Roman" w:hAnsi="Times New Roman" w:cs="Times New Roman"/>
@@ -13602,9 +14000,9 @@
           <w:t xml:space="preserve">for harbor seals </w:t>
         </w:r>
       </w:ins>
-      <w:moveToRangeStart w:id="209" w:author="Megan Feddern" w:date="2022-04-29T15:54:00Z" w:name="move102140063"/>
-      <w:moveTo w:id="210" w:author="Megan Feddern" w:date="2022-04-29T15:54:00Z">
-        <w:del w:id="211" w:author="Megan Feddern" w:date="2022-04-29T15:54:00Z">
+      <w:moveToRangeStart w:id="233" w:author="Megan Feddern" w:date="2022-04-29T15:54:00Z" w:name="move102140063"/>
+      <w:moveTo w:id="234" w:author="Megan Feddern" w:date="2022-04-29T15:54:00Z">
+        <w:del w:id="235" w:author="Megan Feddern" w:date="2022-04-29T15:54:00Z">
           <w:r>
             <w:rPr>
               <w:rFonts w:ascii="Times New Roman" w:eastAsia="Times New Roman" w:hAnsi="Times New Roman" w:cs="Times New Roman"/>
@@ -13619,8 +14017,8 @@
           <w:t xml:space="preserve">(Germain et al. 2012). </w:t>
         </w:r>
       </w:moveTo>
-      <w:moveToRangeEnd w:id="209"/>
-      <w:del w:id="212" w:author="Megan Feddern" w:date="2022-04-29T15:54:00Z">
+      <w:moveToRangeEnd w:id="233"/>
+      <w:del w:id="236" w:author="Megan Feddern" w:date="2022-04-29T15:54:00Z">
         <w:r>
           <w:rPr>
             <w:rFonts w:ascii="Times New Roman" w:eastAsia="Times New Roman" w:hAnsi="Times New Roman" w:cs="Times New Roman"/>
@@ -13634,8 +14032,8 @@
           <w:delText xml:space="preserve"> and </w:delText>
         </w:r>
       </w:del>
-      <w:moveFromRangeStart w:id="213" w:author="Megan Feddern" w:date="2022-04-29T15:54:00Z" w:name="move102140063"/>
-      <w:moveFrom w:id="214" w:author="Megan Feddern" w:date="2022-04-29T15:54:00Z">
+      <w:moveFromRangeStart w:id="237" w:author="Megan Feddern" w:date="2022-04-29T15:54:00Z" w:name="move102140063"/>
+      <w:moveFrom w:id="238" w:author="Megan Feddern" w:date="2022-04-29T15:54:00Z">
         <w:r>
           <w:rPr>
             <w:rFonts w:ascii="Times New Roman" w:eastAsia="Times New Roman" w:hAnsi="Times New Roman" w:cs="Times New Roman"/>
@@ -13649,7 +14047,7 @@
           <w:t xml:space="preserve">. </w:t>
         </w:r>
       </w:moveFrom>
-      <w:moveFromRangeEnd w:id="213"/>
+      <w:moveFromRangeEnd w:id="237"/>
       <w:r>
         <w:rPr>
           <w:rFonts w:ascii="Times New Roman" w:eastAsia="Times New Roman" w:hAnsi="Times New Roman" w:cs="Times New Roman"/>
@@ -13694,8 +14092,18 @@
           <w:i/>
           <w:vertAlign w:val="subscript"/>
         </w:rPr>
-        <w:t>(i-o),NV</w:t>
-      </w:r>
+        <w:t>(i-o</w:t>
+      </w:r>
+      <w:proofErr w:type="gramStart"/>
+      <w:r>
+        <w:rPr>
+          <w:rFonts w:ascii="Times New Roman" w:eastAsia="Times New Roman" w:hAnsi="Times New Roman" w:cs="Times New Roman"/>
+          <w:i/>
+          <w:vertAlign w:val="subscript"/>
+        </w:rPr>
+        <w:t>),NV</w:t>
+      </w:r>
+      <w:proofErr w:type="gramEnd"/>
       <w:r>
         <w:rPr>
           <w:rFonts w:ascii="Times New Roman" w:eastAsia="Times New Roman" w:hAnsi="Times New Roman" w:cs="Times New Roman"/>
@@ -13738,7 +14146,7 @@
         </w:rPr>
         <w:t xml:space="preserve"> glutamic acid, valine, alanine, aspartic acid, and proline (Appendix </w:t>
       </w:r>
-      <w:ins w:id="215" w:author="Megan Feddern" w:date="2022-04-26T10:08:00Z">
+      <w:ins w:id="239" w:author="Megan Feddern" w:date="2022-04-26T10:08:00Z">
         <w:r>
           <w:rPr>
             <w:rFonts w:ascii="Times New Roman" w:eastAsia="Times New Roman" w:hAnsi="Times New Roman" w:cs="Times New Roman"/>
@@ -13750,7 +14158,45 @@
         <w:rPr>
           <w:rFonts w:ascii="Times New Roman" w:eastAsia="Times New Roman" w:hAnsi="Times New Roman" w:cs="Times New Roman"/>
         </w:rPr>
-        <w:t xml:space="preserve">1:Figures S3.2). This parameterization offered </w:t>
+        <w:t>1:Figures S</w:t>
+      </w:r>
+      <w:ins w:id="240" w:author="mfeddern" w:date="2022-06-05T10:53:00Z">
+        <w:r>
+          <w:rPr>
+            <w:rFonts w:ascii="Times New Roman" w:eastAsia="Times New Roman" w:hAnsi="Times New Roman" w:cs="Times New Roman"/>
+          </w:rPr>
+          <w:t>4</w:t>
+        </w:r>
+      </w:ins>
+      <w:del w:id="241" w:author="mfeddern" w:date="2022-06-05T10:53:00Z">
+        <w:r>
+          <w:rPr>
+            <w:rFonts w:ascii="Times New Roman" w:eastAsia="Times New Roman" w:hAnsi="Times New Roman" w:cs="Times New Roman"/>
+          </w:rPr>
+          <w:delText>3</w:delText>
+        </w:r>
+      </w:del>
+      <w:ins w:id="242" w:author="mfeddern" w:date="2022-06-05T09:59:00Z">
+        <w:r>
+          <w:rPr>
+            <w:rFonts w:ascii="Times New Roman" w:eastAsia="Times New Roman" w:hAnsi="Times New Roman" w:cs="Times New Roman"/>
+          </w:rPr>
+          <w:t>B</w:t>
+        </w:r>
+      </w:ins>
+      <w:del w:id="243" w:author="mfeddern" w:date="2022-06-05T09:59:00Z">
+        <w:r>
+          <w:rPr>
+            <w:rFonts w:ascii="Times New Roman" w:eastAsia="Times New Roman" w:hAnsi="Times New Roman" w:cs="Times New Roman"/>
+          </w:rPr>
+          <w:delText>.2</w:delText>
+        </w:r>
+      </w:del>
+      <w:r>
+        <w:rPr>
+          <w:rFonts w:ascii="Times New Roman" w:eastAsia="Times New Roman" w:hAnsi="Times New Roman" w:cs="Times New Roman"/>
+        </w:rPr>
+        <w:t xml:space="preserve">). This parameterization offered </w:t>
       </w:r>
       <w:r>
         <w:rPr>
@@ -13775,15 +14221,29 @@
         <w:rPr>
           <w:rFonts w:ascii="Times New Roman" w:eastAsia="Times New Roman" w:hAnsi="Times New Roman" w:cs="Times New Roman"/>
         </w:rPr>
-        <w:t>, which ranged from 15% to 80% of observations being ecologically realistic,</w:t>
-      </w:r>
-      <w:r>
-        <w:rPr>
-          <w:rFonts w:ascii="Times New Roman" w:eastAsia="Times New Roman" w:hAnsi="Times New Roman" w:cs="Times New Roman"/>
-        </w:rPr>
-        <w:t xml:space="preserve"> and was more parsimonious than similarly performing equations (Appendix </w:t>
-      </w:r>
-      <w:ins w:id="216" w:author="Megan Feddern" w:date="2022-04-26T10:08:00Z">
+        <w:t xml:space="preserve">, which ranged from 15% to 80% of observations being ecologically </w:t>
+      </w:r>
+      <w:proofErr w:type="gramStart"/>
+      <w:r>
+        <w:rPr>
+          <w:rFonts w:ascii="Times New Roman" w:eastAsia="Times New Roman" w:hAnsi="Times New Roman" w:cs="Times New Roman"/>
+        </w:rPr>
+        <w:t>realistic,</w:t>
+      </w:r>
+      <w:r>
+        <w:rPr>
+          <w:rFonts w:ascii="Times New Roman" w:eastAsia="Times New Roman" w:hAnsi="Times New Roman" w:cs="Times New Roman"/>
+        </w:rPr>
+        <w:t xml:space="preserve"> and</w:t>
+      </w:r>
+      <w:proofErr w:type="gramEnd"/>
+      <w:r>
+        <w:rPr>
+          <w:rFonts w:ascii="Times New Roman" w:eastAsia="Times New Roman" w:hAnsi="Times New Roman" w:cs="Times New Roman"/>
+        </w:rPr>
+        <w:t xml:space="preserve"> was more parsimonious than similarly performing equations (Appendix </w:t>
+      </w:r>
+      <w:ins w:id="244" w:author="Megan Feddern" w:date="2022-04-26T10:08:00Z">
         <w:r>
           <w:rPr>
             <w:rFonts w:ascii="Times New Roman" w:eastAsia="Times New Roman" w:hAnsi="Times New Roman" w:cs="Times New Roman"/>
@@ -13795,9 +14255,47 @@
         <w:rPr>
           <w:rFonts w:ascii="Times New Roman" w:eastAsia="Times New Roman" w:hAnsi="Times New Roman" w:cs="Times New Roman"/>
         </w:rPr>
-        <w:t xml:space="preserve">1: Figures S2.4). However, aspartic acid was more variable than other trophic amino acids in all parameterizations and thus was omitted from the hierarchical modelling analysis (Appendix </w:t>
-      </w:r>
-      <w:ins w:id="217" w:author="Megan Feddern" w:date="2022-04-26T10:08:00Z">
+        <w:t>1: Figures S</w:t>
+      </w:r>
+      <w:ins w:id="245" w:author="mfeddern" w:date="2022-06-05T10:54:00Z">
+        <w:r>
+          <w:rPr>
+            <w:rFonts w:ascii="Times New Roman" w:eastAsia="Times New Roman" w:hAnsi="Times New Roman" w:cs="Times New Roman"/>
+          </w:rPr>
+          <w:t>3</w:t>
+        </w:r>
+      </w:ins>
+      <w:del w:id="246" w:author="mfeddern" w:date="2022-06-05T10:54:00Z">
+        <w:r>
+          <w:rPr>
+            <w:rFonts w:ascii="Times New Roman" w:eastAsia="Times New Roman" w:hAnsi="Times New Roman" w:cs="Times New Roman"/>
+          </w:rPr>
+          <w:delText>2</w:delText>
+        </w:r>
+      </w:del>
+      <w:ins w:id="247" w:author="mfeddern" w:date="2022-06-05T09:59:00Z">
+        <w:r>
+          <w:rPr>
+            <w:rFonts w:ascii="Times New Roman" w:eastAsia="Times New Roman" w:hAnsi="Times New Roman" w:cs="Times New Roman"/>
+          </w:rPr>
+          <w:t>D</w:t>
+        </w:r>
+      </w:ins>
+      <w:del w:id="248" w:author="mfeddern" w:date="2022-06-05T09:59:00Z">
+        <w:r>
+          <w:rPr>
+            <w:rFonts w:ascii="Times New Roman" w:eastAsia="Times New Roman" w:hAnsi="Times New Roman" w:cs="Times New Roman"/>
+          </w:rPr>
+          <w:delText>.4</w:delText>
+        </w:r>
+      </w:del>
+      <w:r>
+        <w:rPr>
+          <w:rFonts w:ascii="Times New Roman" w:eastAsia="Times New Roman" w:hAnsi="Times New Roman" w:cs="Times New Roman"/>
+        </w:rPr>
+        <w:t xml:space="preserve">). However, aspartic acid was more variable than other trophic amino acids in all parameterizations and thus was omitted from the hierarchical modelling analysis (Appendix </w:t>
+      </w:r>
+      <w:ins w:id="249" w:author="Megan Feddern" w:date="2022-04-26T10:08:00Z">
         <w:r>
           <w:rPr>
             <w:rFonts w:ascii="Times New Roman" w:eastAsia="Times New Roman" w:hAnsi="Times New Roman" w:cs="Times New Roman"/>
@@ -13859,7 +14357,7 @@
         </w:rPr>
         <w:t xml:space="preserve">Harbor seals </w:t>
       </w:r>
-      <w:del w:id="218" w:author="Gordon Holtgrieve" w:date="2022-05-30T19:30:00Z">
+      <w:del w:id="250" w:author="Gordon Holtgrieve" w:date="2022-05-30T19:30:00Z">
         <w:r>
           <w:rPr>
             <w:rFonts w:ascii="Times New Roman" w:eastAsia="Times New Roman" w:hAnsi="Times New Roman" w:cs="Times New Roman"/>
@@ -13867,7 +14365,7 @@
           <w:delText>occupy different</w:delText>
         </w:r>
       </w:del>
-      <w:ins w:id="219" w:author="Gordon Holtgrieve" w:date="2022-05-30T19:30:00Z">
+      <w:ins w:id="251" w:author="Gordon Holtgrieve" w:date="2022-05-30T19:30:00Z">
         <w:r>
           <w:rPr>
             <w:rFonts w:ascii="Times New Roman" w:eastAsia="Times New Roman" w:hAnsi="Times New Roman" w:cs="Times New Roman"/>
@@ -13875,7 +14373,7 @@
           <w:t xml:space="preserve">vary </w:t>
         </w:r>
       </w:ins>
-      <w:ins w:id="220" w:author="Gordon Holtgrieve" w:date="2022-05-30T19:31:00Z">
+      <w:ins w:id="252" w:author="Gordon Holtgrieve" w:date="2022-05-30T19:31:00Z">
         <w:r>
           <w:rPr>
             <w:rFonts w:ascii="Times New Roman" w:eastAsia="Times New Roman" w:hAnsi="Times New Roman" w:cs="Times New Roman"/>
@@ -13889,7 +14387,7 @@
         </w:rPr>
         <w:t xml:space="preserve"> trophic position</w:t>
       </w:r>
-      <w:del w:id="221" w:author="Gordon Holtgrieve" w:date="2022-05-30T19:30:00Z">
+      <w:del w:id="253" w:author="Gordon Holtgrieve" w:date="2022-05-30T19:30:00Z">
         <w:r>
           <w:rPr>
             <w:rFonts w:ascii="Times New Roman" w:eastAsia="Times New Roman" w:hAnsi="Times New Roman" w:cs="Times New Roman"/>
@@ -14210,7 +14708,7 @@
         </w:rPr>
         <w:t>their environment.</w:t>
       </w:r>
-      <w:del w:id="222" w:author="Megan Feddern" w:date="2022-04-29T16:01:00Z">
+      <w:del w:id="254" w:author="Megan Feddern" w:date="2022-04-29T16:01:00Z">
         <w:r>
           <w:rPr>
             <w:rFonts w:ascii="Times New Roman" w:hAnsi="Times New Roman" w:cs="Times New Roman"/>
@@ -14218,7 +14716,7 @@
           <w:delText xml:space="preserve"> </w:delText>
         </w:r>
       </w:del>
-      <w:ins w:id="223" w:author="Megan Feddern" w:date="2022-04-29T16:01:00Z">
+      <w:ins w:id="255" w:author="Megan Feddern" w:date="2022-04-29T16:01:00Z">
         <w:r>
           <w:rPr>
             <w:rFonts w:ascii="Times New Roman" w:eastAsia="Times New Roman" w:hAnsi="Times New Roman" w:cs="Times New Roman"/>
@@ -14235,10 +14733,24 @@
           <w:rPr>
             <w:rFonts w:ascii="Times New Roman" w:eastAsia="Times New Roman" w:hAnsi="Times New Roman" w:cs="Times New Roman"/>
           </w:rPr>
-          <w:t>ur data did not include observations of recent extreme marine heatwave events but our results show delayed, linear, predator responses to environmental shifts.</w:t>
+          <w:t xml:space="preserve">ur data did not include observations of recent extreme marine heatwave </w:t>
+        </w:r>
+        <w:proofErr w:type="gramStart"/>
+        <w:r>
+          <w:rPr>
+            <w:rFonts w:ascii="Times New Roman" w:eastAsia="Times New Roman" w:hAnsi="Times New Roman" w:cs="Times New Roman"/>
+          </w:rPr>
+          <w:t>events</w:t>
+        </w:r>
+        <w:proofErr w:type="gramEnd"/>
+        <w:r>
+          <w:rPr>
+            <w:rFonts w:ascii="Times New Roman" w:eastAsia="Times New Roman" w:hAnsi="Times New Roman" w:cs="Times New Roman"/>
+          </w:rPr>
+          <w:t xml:space="preserve"> but our results show delayed, linear, predator responses to environmental shifts.</w:t>
         </w:r>
       </w:ins>
-      <w:ins w:id="224" w:author="Megan Feddern" w:date="2022-04-29T16:06:00Z">
+      <w:ins w:id="256" w:author="Megan Feddern" w:date="2022-04-29T16:06:00Z">
         <w:r>
           <w:rPr>
             <w:rFonts w:ascii="Times New Roman" w:eastAsia="Times New Roman" w:hAnsi="Times New Roman" w:cs="Times New Roman"/>
@@ -14246,7 +14758,7 @@
           <w:t xml:space="preserve"> </w:t>
         </w:r>
       </w:ins>
-      <w:ins w:id="225" w:author="Megan Feddern" w:date="2022-04-29T16:07:00Z">
+      <w:ins w:id="257" w:author="Megan Feddern" w:date="2022-04-29T16:07:00Z">
         <w:r>
           <w:rPr>
             <w:rFonts w:ascii="Times New Roman" w:eastAsia="Times New Roman" w:hAnsi="Times New Roman" w:cs="Times New Roman"/>
@@ -14254,7 +14766,7 @@
           <w:t>Anticipating d</w:t>
         </w:r>
       </w:ins>
-      <w:ins w:id="226" w:author="Megan Feddern" w:date="2022-04-29T16:06:00Z">
+      <w:ins w:id="258" w:author="Megan Feddern" w:date="2022-04-29T16:06:00Z">
         <w:r>
           <w:rPr>
             <w:rFonts w:ascii="Times New Roman" w:eastAsia="Times New Roman" w:hAnsi="Times New Roman" w:cs="Times New Roman"/>
@@ -14262,7 +14774,7 @@
           <w:t xml:space="preserve">elayed ecological responses to environmental conditions is important given </w:t>
         </w:r>
       </w:ins>
-      <w:ins w:id="227" w:author="Megan Feddern" w:date="2022-04-29T16:05:00Z">
+      <w:ins w:id="259" w:author="Megan Feddern" w:date="2022-04-29T16:05:00Z">
         <w:r>
           <w:rPr>
             <w:rFonts w:ascii="Times New Roman" w:hAnsi="Times New Roman" w:cs="Times New Roman"/>
@@ -14270,7 +14782,7 @@
           <w:t xml:space="preserve">environmental </w:t>
         </w:r>
       </w:ins>
-      <w:ins w:id="228" w:author="Megan Feddern" w:date="2022-04-29T16:07:00Z">
+      <w:ins w:id="260" w:author="Megan Feddern" w:date="2022-04-29T16:07:00Z">
         <w:r>
           <w:rPr>
             <w:rFonts w:ascii="Times New Roman" w:hAnsi="Times New Roman" w:cs="Times New Roman"/>
@@ -14278,7 +14790,7 @@
           <w:t>perturbations</w:t>
         </w:r>
       </w:ins>
-      <w:ins w:id="229" w:author="Megan Feddern" w:date="2022-04-29T16:05:00Z">
+      <w:ins w:id="261" w:author="Megan Feddern" w:date="2022-04-29T16:05:00Z">
         <w:r>
           <w:rPr>
             <w:rFonts w:ascii="Times New Roman" w:hAnsi="Times New Roman" w:cs="Times New Roman"/>
@@ -14286,7 +14798,7 @@
           <w:t xml:space="preserve"> are becoming more common </w:t>
         </w:r>
       </w:ins>
-      <w:ins w:id="230" w:author="Megan Feddern" w:date="2022-04-29T16:07:00Z">
+      <w:ins w:id="262" w:author="Megan Feddern" w:date="2022-04-29T16:07:00Z">
         <w:r>
           <w:rPr>
             <w:rFonts w:ascii="Times New Roman" w:hAnsi="Times New Roman" w:cs="Times New Roman"/>
@@ -14294,7 +14806,7 @@
           <w:t xml:space="preserve">and severe </w:t>
         </w:r>
       </w:ins>
-      <w:ins w:id="231" w:author="Megan Feddern" w:date="2022-04-29T16:05:00Z">
+      <w:ins w:id="263" w:author="Megan Feddern" w:date="2022-04-29T16:05:00Z">
         <w:r>
           <w:rPr>
             <w:rFonts w:ascii="Times New Roman" w:hAnsi="Times New Roman" w:cs="Times New Roman"/>
@@ -14314,7 +14826,7 @@
           <w:t>)</w:t>
         </w:r>
       </w:ins>
-      <w:ins w:id="232" w:author="Megan Feddern" w:date="2022-04-29T16:08:00Z">
+      <w:ins w:id="264" w:author="Megan Feddern" w:date="2022-04-29T16:08:00Z">
         <w:r>
           <w:rPr>
             <w:rFonts w:ascii="Times New Roman" w:hAnsi="Times New Roman" w:cs="Times New Roman"/>
@@ -14322,7 +14834,7 @@
           <w:t xml:space="preserve"> and ecological impacts will not always be immediately observable</w:t>
         </w:r>
       </w:ins>
-      <w:ins w:id="233" w:author="Megan Feddern" w:date="2022-04-29T16:05:00Z">
+      <w:ins w:id="265" w:author="Megan Feddern" w:date="2022-04-29T16:05:00Z">
         <w:r>
           <w:rPr>
             <w:rFonts w:ascii="Times New Roman" w:hAnsi="Times New Roman" w:cs="Times New Roman"/>
@@ -14330,7 +14842,7 @@
           <w:t xml:space="preserve">. </w:t>
         </w:r>
       </w:ins>
-      <w:del w:id="234" w:author="Megan Feddern" w:date="2022-04-26T11:45:00Z">
+      <w:del w:id="266" w:author="Megan Feddern" w:date="2022-04-26T11:45:00Z">
         <w:r>
           <w:rPr>
             <w:rFonts w:ascii="Times New Roman" w:eastAsia="Times New Roman" w:hAnsi="Times New Roman" w:cs="Times New Roman"/>
@@ -14338,7 +14850,7 @@
           <w:delText>O</w:delText>
         </w:r>
       </w:del>
-      <w:del w:id="235" w:author="Megan Feddern" w:date="2022-04-29T16:01:00Z">
+      <w:del w:id="267" w:author="Megan Feddern" w:date="2022-04-29T16:01:00Z">
         <w:r>
           <w:rPr>
             <w:rFonts w:ascii="Times New Roman" w:eastAsia="Times New Roman" w:hAnsi="Times New Roman" w:cs="Times New Roman"/>
@@ -14346,7 +14858,7 @@
           <w:delText xml:space="preserve">ur results </w:delText>
         </w:r>
       </w:del>
-      <w:del w:id="236" w:author="Megan Feddern" w:date="2022-04-26T11:50:00Z">
+      <w:del w:id="268" w:author="Megan Feddern" w:date="2022-04-26T11:50:00Z">
         <w:r>
           <w:rPr>
             <w:rFonts w:ascii="Times New Roman" w:eastAsia="Times New Roman" w:hAnsi="Times New Roman" w:cs="Times New Roman"/>
@@ -14354,7 +14866,7 @@
           <w:delText xml:space="preserve">suggest that </w:delText>
         </w:r>
       </w:del>
-      <w:del w:id="237" w:author="Megan Feddern" w:date="2022-04-26T11:46:00Z">
+      <w:del w:id="269" w:author="Megan Feddern" w:date="2022-04-26T11:46:00Z">
         <w:r>
           <w:rPr>
             <w:rFonts w:ascii="Times New Roman" w:eastAsia="Times New Roman" w:hAnsi="Times New Roman" w:cs="Times New Roman"/>
@@ -14368,7 +14880,7 @@
           <w:delText xml:space="preserve">ollowing </w:delText>
         </w:r>
       </w:del>
-      <w:del w:id="238" w:author="Megan Feddern" w:date="2022-04-26T11:45:00Z">
+      <w:del w:id="270" w:author="Megan Feddern" w:date="2022-04-26T11:45:00Z">
         <w:r>
           <w:rPr>
             <w:rFonts w:ascii="Times New Roman" w:eastAsia="Times New Roman" w:hAnsi="Times New Roman" w:cs="Times New Roman"/>
@@ -14376,7 +14888,7 @@
           <w:delText xml:space="preserve">years with extreme ocean conditions, </w:delText>
         </w:r>
       </w:del>
-      <w:del w:id="239" w:author="Megan Feddern" w:date="2022-04-26T11:50:00Z">
+      <w:del w:id="271" w:author="Megan Feddern" w:date="2022-04-26T11:50:00Z">
         <w:r>
           <w:rPr>
             <w:rFonts w:ascii="Times New Roman" w:eastAsia="Times New Roman" w:hAnsi="Times New Roman" w:cs="Times New Roman"/>
@@ -14384,7 +14896,7 @@
           <w:delText>ecological</w:delText>
         </w:r>
       </w:del>
-      <w:del w:id="240" w:author="Megan Feddern" w:date="2022-04-29T15:58:00Z">
+      <w:del w:id="272" w:author="Megan Feddern" w:date="2022-04-29T15:58:00Z">
         <w:r>
           <w:rPr>
             <w:rFonts w:ascii="Times New Roman" w:eastAsia="Times New Roman" w:hAnsi="Times New Roman" w:cs="Times New Roman"/>
@@ -14603,7 +15115,7 @@
         </w:rPr>
         <w:t xml:space="preserve"> 2015</w:t>
       </w:r>
-      <w:ins w:id="241" w:author="Megan Feddern" w:date="2022-04-26T15:11:00Z">
+      <w:ins w:id="273" w:author="Megan Feddern" w:date="2022-04-26T15:11:00Z">
         <w:r>
           <w:rPr>
             <w:rFonts w:ascii="Times New Roman" w:eastAsia="Times New Roman" w:hAnsi="Times New Roman" w:cs="Times New Roman"/>
@@ -14624,7 +15136,7 @@
         </w:rPr>
         <w:t>.</w:t>
       </w:r>
-      <w:ins w:id="242" w:author="Megan Feddern" w:date="2022-04-26T15:16:00Z">
+      <w:ins w:id="274" w:author="Megan Feddern" w:date="2022-04-26T15:16:00Z">
         <w:r>
           <w:rPr>
             <w:rFonts w:ascii="Times New Roman" w:eastAsia="Times New Roman" w:hAnsi="Times New Roman" w:cs="Times New Roman"/>
@@ -14632,8 +15144,8 @@
           <w:t xml:space="preserve"> </w:t>
         </w:r>
       </w:ins>
-      <w:moveToRangeStart w:id="243" w:author="Megan Feddern" w:date="2022-04-26T15:16:00Z" w:name="move101878624"/>
-      <w:moveTo w:id="244" w:author="Megan Feddern" w:date="2022-04-26T15:16:00Z">
+      <w:moveToRangeStart w:id="275" w:author="Megan Feddern" w:date="2022-04-26T15:16:00Z" w:name="move101878624"/>
+      <w:moveTo w:id="276" w:author="Megan Feddern" w:date="2022-04-26T15:16:00Z">
         <w:r>
           <w:rPr>
             <w:rFonts w:ascii="Times New Roman" w:eastAsia="Times New Roman" w:hAnsi="Times New Roman" w:cs="Times New Roman"/>
@@ -14647,7 +15159,7 @@
           <w:lastRenderedPageBreak/>
           <w:t xml:space="preserve">trophic position of top predators (harbor seals) </w:t>
         </w:r>
-        <w:del w:id="245" w:author="Megan Feddern" w:date="2022-04-27T08:00:00Z">
+        <w:del w:id="277" w:author="Megan Feddern" w:date="2022-04-27T08:00:00Z">
           <w:r>
             <w:rPr>
               <w:rFonts w:ascii="Times New Roman" w:eastAsia="Times New Roman" w:hAnsi="Times New Roman" w:cs="Times New Roman"/>
@@ -14656,7 +15168,7 @@
           </w:r>
         </w:del>
       </w:moveTo>
-      <w:ins w:id="246" w:author="Megan Feddern" w:date="2022-04-27T08:00:00Z">
+      <w:ins w:id="278" w:author="Megan Feddern" w:date="2022-04-27T08:00:00Z">
         <w:r>
           <w:rPr>
             <w:rFonts w:ascii="Times New Roman" w:eastAsia="Times New Roman" w:hAnsi="Times New Roman" w:cs="Times New Roman"/>
@@ -14664,14 +15176,14 @@
           <w:t>also respond</w:t>
         </w:r>
       </w:ins>
-      <w:moveTo w:id="247" w:author="Megan Feddern" w:date="2022-04-26T15:16:00Z">
+      <w:moveTo w:id="279" w:author="Megan Feddern" w:date="2022-04-26T15:16:00Z">
         <w:r>
           <w:rPr>
             <w:rFonts w:ascii="Times New Roman" w:eastAsia="Times New Roman" w:hAnsi="Times New Roman" w:cs="Times New Roman"/>
           </w:rPr>
           <w:t xml:space="preserve"> to bottom-up forcing of ocean conditions with up to a 2-year </w:t>
         </w:r>
-        <w:del w:id="248" w:author="Megan Feddern" w:date="2022-04-26T15:19:00Z">
+        <w:del w:id="280" w:author="Megan Feddern" w:date="2022-04-26T15:19:00Z">
           <w:r>
             <w:rPr>
               <w:rFonts w:ascii="Times New Roman" w:eastAsia="Times New Roman" w:hAnsi="Times New Roman" w:cs="Times New Roman"/>
@@ -14693,8 +15205,8 @@
           <w:t>.</w:t>
         </w:r>
       </w:moveTo>
-      <w:moveToRangeEnd w:id="243"/>
-      <w:ins w:id="249" w:author="Megan Feddern" w:date="2022-04-26T15:24:00Z">
+      <w:moveToRangeEnd w:id="275"/>
+      <w:ins w:id="281" w:author="Megan Feddern" w:date="2022-04-26T15:24:00Z">
         <w:r>
           <w:rPr>
             <w:rFonts w:ascii="Times New Roman" w:eastAsia="Times New Roman" w:hAnsi="Times New Roman" w:cs="Times New Roman"/>
@@ -14702,7 +15214,7 @@
           <w:t xml:space="preserve"> </w:t>
         </w:r>
       </w:ins>
-      <w:ins w:id="250" w:author="Megan Feddern" w:date="2022-04-27T08:03:00Z">
+      <w:ins w:id="282" w:author="Megan Feddern" w:date="2022-04-27T08:03:00Z">
         <w:r>
           <w:rPr>
             <w:rFonts w:ascii="Times New Roman" w:eastAsia="Times New Roman" w:hAnsi="Times New Roman" w:cs="Times New Roman"/>
@@ -14710,7 +15222,7 @@
           <w:t>Abiotic</w:t>
         </w:r>
       </w:ins>
-      <w:ins w:id="251" w:author="Megan Feddern" w:date="2022-04-26T15:24:00Z">
+      <w:ins w:id="283" w:author="Megan Feddern" w:date="2022-04-26T15:24:00Z">
         <w:r>
           <w:rPr>
             <w:rFonts w:ascii="Times New Roman" w:eastAsia="Times New Roman" w:hAnsi="Times New Roman" w:cs="Times New Roman"/>
@@ -14730,7 +15242,7 @@
           <w:t xml:space="preserve"> alter resources, primary productivity, and prey availability that propagates through the entire coastal Washington food web</w:t>
         </w:r>
       </w:ins>
-      <w:ins w:id="252" w:author="Megan Feddern" w:date="2022-04-27T08:03:00Z">
+      <w:ins w:id="284" w:author="Megan Feddern" w:date="2022-04-27T08:03:00Z">
         <w:r>
           <w:rPr>
             <w:rFonts w:ascii="Times New Roman" w:eastAsia="Times New Roman" w:hAnsi="Times New Roman" w:cs="Times New Roman"/>
@@ -14744,7 +15256,7 @@
           <w:t>(Ware and Thomson 2005, Feddern et al. 2021)</w:t>
         </w:r>
       </w:ins>
-      <w:ins w:id="253" w:author="Megan Feddern" w:date="2022-04-26T15:24:00Z">
+      <w:ins w:id="285" w:author="Megan Feddern" w:date="2022-04-26T15:24:00Z">
         <w:r>
           <w:rPr>
             <w:rFonts w:ascii="Times New Roman" w:eastAsia="Times New Roman" w:hAnsi="Times New Roman" w:cs="Times New Roman"/>
@@ -14752,7 +15264,7 @@
           <w:t>.</w:t>
         </w:r>
       </w:ins>
-      <w:ins w:id="254" w:author="Megan Feddern" w:date="2022-04-26T15:11:00Z">
+      <w:ins w:id="286" w:author="Megan Feddern" w:date="2022-04-26T15:11:00Z">
         <w:r>
           <w:rPr>
             <w:rFonts w:ascii="Times New Roman" w:eastAsia="Times New Roman" w:hAnsi="Times New Roman" w:cs="Times New Roman"/>
@@ -14767,7 +15279,7 @@
           <w:t>Reum et al. (2011) found age-0 Pacific herring abundance in Puget Sound is positively correlated with annual upwelling in the Strait of Georgia. This increase in abundance of low trophic level, juvenile, fish could explain the correlation between harbor seal trophic position and upwelling</w:t>
         </w:r>
       </w:ins>
-      <w:ins w:id="255" w:author="Megan Feddern" w:date="2022-04-26T15:15:00Z">
+      <w:ins w:id="287" w:author="Megan Feddern" w:date="2022-04-26T15:15:00Z">
         <w:r>
           <w:rPr>
             <w:rFonts w:ascii="Times New Roman" w:eastAsia="Times New Roman" w:hAnsi="Times New Roman" w:cs="Times New Roman"/>
@@ -14775,7 +15287,7 @@
           <w:t xml:space="preserve"> (Figure 2C)</w:t>
         </w:r>
       </w:ins>
-      <w:ins w:id="256" w:author="Megan Feddern" w:date="2022-04-26T15:11:00Z">
+      <w:ins w:id="288" w:author="Megan Feddern" w:date="2022-04-26T15:11:00Z">
         <w:r>
           <w:rPr>
             <w:rFonts w:ascii="Times New Roman" w:eastAsia="Times New Roman" w:hAnsi="Times New Roman" w:cs="Times New Roman"/>
@@ -14789,7 +15301,7 @@
         </w:rPr>
         <w:t xml:space="preserve"> </w:t>
       </w:r>
-      <w:ins w:id="257" w:author="Megan Feddern" w:date="2022-04-26T15:12:00Z">
+      <w:ins w:id="289" w:author="Megan Feddern" w:date="2022-04-26T15:12:00Z">
         <w:r>
           <w:rPr>
             <w:rFonts w:ascii="Times New Roman" w:eastAsia="Times New Roman" w:hAnsi="Times New Roman" w:cs="Times New Roman"/>
@@ -14797,7 +15309,7 @@
           <w:t xml:space="preserve">In addition, </w:t>
         </w:r>
       </w:ins>
-      <w:ins w:id="258" w:author="Megan Feddern" w:date="2022-04-26T15:13:00Z">
+      <w:ins w:id="290" w:author="Megan Feddern" w:date="2022-04-26T15:13:00Z">
         <w:r>
           <w:rPr>
             <w:rFonts w:ascii="Times New Roman" w:eastAsia="Times New Roman" w:hAnsi="Times New Roman" w:cs="Times New Roman"/>
@@ -14805,7 +15317,7 @@
           <w:t xml:space="preserve">reproductive success </w:t>
         </w:r>
       </w:ins>
-      <w:ins w:id="259" w:author="Megan Feddern" w:date="2022-04-26T15:14:00Z">
+      <w:ins w:id="291" w:author="Megan Feddern" w:date="2022-04-26T15:14:00Z">
         <w:r>
           <w:rPr>
             <w:rFonts w:ascii="Times New Roman" w:eastAsia="Times New Roman" w:hAnsi="Times New Roman" w:cs="Times New Roman"/>
@@ -14813,7 +15325,7 @@
           <w:t xml:space="preserve">of </w:t>
         </w:r>
       </w:ins>
-      <w:ins w:id="260" w:author="Megan Feddern" w:date="2022-04-26T15:12:00Z">
+      <w:ins w:id="292" w:author="Megan Feddern" w:date="2022-04-26T15:12:00Z">
         <w:r>
           <w:rPr>
             <w:rFonts w:ascii="Times New Roman" w:eastAsia="Times New Roman" w:hAnsi="Times New Roman" w:cs="Times New Roman"/>
@@ -14821,7 +15333,7 @@
           <w:t xml:space="preserve">Salish Sea predators </w:t>
         </w:r>
       </w:ins>
-      <w:ins w:id="261" w:author="Megan Feddern" w:date="2022-04-26T15:14:00Z">
+      <w:ins w:id="293" w:author="Megan Feddern" w:date="2022-04-26T15:14:00Z">
         <w:r>
           <w:rPr>
             <w:rFonts w:ascii="Times New Roman" w:eastAsia="Times New Roman" w:hAnsi="Times New Roman" w:cs="Times New Roman"/>
@@ -14829,7 +15341,7 @@
           <w:t xml:space="preserve">(Smith et al. 2017) </w:t>
         </w:r>
       </w:ins>
-      <w:ins w:id="262" w:author="Megan Feddern" w:date="2022-04-26T15:12:00Z">
+      <w:ins w:id="294" w:author="Megan Feddern" w:date="2022-04-26T15:12:00Z">
         <w:r>
           <w:rPr>
             <w:rFonts w:ascii="Times New Roman" w:eastAsia="Times New Roman" w:hAnsi="Times New Roman" w:cs="Times New Roman"/>
@@ -14837,7 +15349,7 @@
           <w:t xml:space="preserve">and fish species </w:t>
         </w:r>
       </w:ins>
-      <w:ins w:id="263" w:author="Megan Feddern" w:date="2022-04-26T15:14:00Z">
+      <w:ins w:id="295" w:author="Megan Feddern" w:date="2022-04-26T15:14:00Z">
         <w:r>
           <w:rPr>
             <w:rFonts w:ascii="Times New Roman" w:eastAsia="Times New Roman" w:hAnsi="Times New Roman" w:cs="Times New Roman"/>
@@ -14845,7 +15357,7 @@
           <w:t>(Duguid et al. 2019) have been</w:t>
         </w:r>
       </w:ins>
-      <w:ins w:id="264" w:author="Megan Feddern" w:date="2022-04-26T15:12:00Z">
+      <w:ins w:id="296" w:author="Megan Feddern" w:date="2022-04-26T15:12:00Z">
         <w:r>
           <w:rPr>
             <w:rFonts w:ascii="Times New Roman" w:eastAsia="Times New Roman" w:hAnsi="Times New Roman" w:cs="Times New Roman"/>
@@ -14853,7 +15365,7 @@
           <w:t xml:space="preserve"> correlated to sea surface temperature</w:t>
         </w:r>
       </w:ins>
-      <w:ins w:id="265" w:author="Megan Feddern" w:date="2022-04-26T15:16:00Z">
+      <w:ins w:id="297" w:author="Megan Feddern" w:date="2022-04-26T15:16:00Z">
         <w:r>
           <w:rPr>
             <w:rFonts w:ascii="Times New Roman" w:eastAsia="Times New Roman" w:hAnsi="Times New Roman" w:cs="Times New Roman"/>
@@ -14861,7 +15373,7 @@
           <w:t xml:space="preserve"> and</w:t>
         </w:r>
       </w:ins>
-      <w:ins w:id="266" w:author="Megan Feddern" w:date="2022-04-26T15:25:00Z">
+      <w:ins w:id="298" w:author="Megan Feddern" w:date="2022-04-26T15:25:00Z">
         <w:r>
           <w:rPr>
             <w:rFonts w:ascii="Times New Roman" w:eastAsia="Times New Roman" w:hAnsi="Times New Roman" w:cs="Times New Roman"/>
@@ -14869,7 +15381,7 @@
           <w:t>,</w:t>
         </w:r>
       </w:ins>
-      <w:ins w:id="267" w:author="Megan Feddern" w:date="2022-04-26T15:14:00Z">
+      <w:ins w:id="299" w:author="Megan Feddern" w:date="2022-04-26T15:14:00Z">
         <w:r>
           <w:rPr>
             <w:rFonts w:ascii="Times New Roman" w:eastAsia="Times New Roman" w:hAnsi="Times New Roman" w:cs="Times New Roman"/>
@@ -14877,7 +15389,7 @@
           <w:t xml:space="preserve"> like harbor seal </w:t>
         </w:r>
       </w:ins>
-      <w:ins w:id="268" w:author="Megan Feddern" w:date="2022-04-26T15:16:00Z">
+      <w:ins w:id="300" w:author="Megan Feddern" w:date="2022-04-26T15:16:00Z">
         <w:r>
           <w:rPr>
             <w:rFonts w:ascii="Times New Roman" w:eastAsia="Times New Roman" w:hAnsi="Times New Roman" w:cs="Times New Roman"/>
@@ -14885,7 +15397,7 @@
           <w:t>trophic</w:t>
         </w:r>
       </w:ins>
-      <w:ins w:id="269" w:author="Megan Feddern" w:date="2022-04-26T15:14:00Z">
+      <w:ins w:id="301" w:author="Megan Feddern" w:date="2022-04-26T15:14:00Z">
         <w:r>
           <w:rPr>
             <w:rFonts w:ascii="Times New Roman" w:eastAsia="Times New Roman" w:hAnsi="Times New Roman" w:cs="Times New Roman"/>
@@ -14893,7 +15405,7 @@
           <w:t xml:space="preserve"> position</w:t>
         </w:r>
       </w:ins>
-      <w:ins w:id="270" w:author="Megan Feddern" w:date="2022-04-26T15:17:00Z">
+      <w:ins w:id="302" w:author="Megan Feddern" w:date="2022-04-26T15:17:00Z">
         <w:r>
           <w:rPr>
             <w:rFonts w:ascii="Times New Roman" w:eastAsia="Times New Roman" w:hAnsi="Times New Roman" w:cs="Times New Roman"/>
@@ -14901,7 +15413,7 @@
           <w:t xml:space="preserve"> (Figure 2B), the</w:t>
         </w:r>
       </w:ins>
-      <w:ins w:id="271" w:author="Megan Feddern" w:date="2022-04-26T15:14:00Z">
+      <w:ins w:id="303" w:author="Megan Feddern" w:date="2022-04-26T15:14:00Z">
         <w:r>
           <w:rPr>
             <w:rFonts w:ascii="Times New Roman" w:eastAsia="Times New Roman" w:hAnsi="Times New Roman" w:cs="Times New Roman"/>
@@ -14909,7 +15421,7 @@
           <w:t xml:space="preserve"> </w:t>
         </w:r>
       </w:ins>
-      <w:ins w:id="272" w:author="Megan Feddern" w:date="2022-04-26T15:12:00Z">
+      <w:ins w:id="304" w:author="Megan Feddern" w:date="2022-04-26T15:12:00Z">
         <w:r>
           <w:rPr>
             <w:rFonts w:ascii="Times New Roman" w:eastAsia="Times New Roman" w:hAnsi="Times New Roman" w:cs="Times New Roman"/>
@@ -14917,7 +15429,7 @@
           <w:t>responses</w:t>
         </w:r>
       </w:ins>
-      <w:ins w:id="273" w:author="Megan Feddern" w:date="2022-04-26T15:17:00Z">
+      <w:ins w:id="305" w:author="Megan Feddern" w:date="2022-04-26T15:17:00Z">
         <w:r>
           <w:rPr>
             <w:rFonts w:ascii="Times New Roman" w:eastAsia="Times New Roman" w:hAnsi="Times New Roman" w:cs="Times New Roman"/>
@@ -14925,7 +15437,7 @@
           <w:t xml:space="preserve"> to sea surface temperature</w:t>
         </w:r>
       </w:ins>
-      <w:ins w:id="274" w:author="Megan Feddern" w:date="2022-04-26T15:12:00Z">
+      <w:ins w:id="306" w:author="Megan Feddern" w:date="2022-04-26T15:12:00Z">
         <w:r>
           <w:rPr>
             <w:rFonts w:ascii="Times New Roman" w:eastAsia="Times New Roman" w:hAnsi="Times New Roman" w:cs="Times New Roman"/>
@@ -14933,7 +15445,7 @@
           <w:t xml:space="preserve"> are delayed by a year</w:t>
         </w:r>
       </w:ins>
-      <w:ins w:id="275" w:author="Megan Feddern" w:date="2022-04-26T15:15:00Z">
+      <w:ins w:id="307" w:author="Megan Feddern" w:date="2022-04-26T15:15:00Z">
         <w:r>
           <w:rPr>
             <w:rFonts w:ascii="Times New Roman" w:eastAsia="Times New Roman" w:hAnsi="Times New Roman" w:cs="Times New Roman"/>
@@ -14941,7 +15453,7 @@
           <w:t>.</w:t>
         </w:r>
       </w:ins>
-      <w:del w:id="276" w:author="Megan Feddern" w:date="2022-04-26T15:00:00Z">
+      <w:del w:id="308" w:author="Megan Feddern" w:date="2022-04-26T15:00:00Z">
         <w:r>
           <w:rPr>
             <w:rFonts w:ascii="Times New Roman" w:eastAsia="Times New Roman" w:hAnsi="Times New Roman" w:cs="Times New Roman"/>
@@ -14949,7 +15461,7 @@
           <w:delText>For some</w:delText>
         </w:r>
       </w:del>
-      <w:del w:id="277" w:author="Megan Feddern" w:date="2022-04-26T15:02:00Z">
+      <w:del w:id="309" w:author="Megan Feddern" w:date="2022-04-26T15:02:00Z">
         <w:r>
           <w:rPr>
             <w:rFonts w:ascii="Times New Roman" w:eastAsia="Times New Roman" w:hAnsi="Times New Roman" w:cs="Times New Roman"/>
@@ -14957,7 +15469,7 @@
           <w:delText xml:space="preserve"> species of seabirds in the region,</w:delText>
         </w:r>
       </w:del>
-      <w:del w:id="278" w:author="Megan Feddern" w:date="2022-04-26T15:03:00Z">
+      <w:del w:id="310" w:author="Megan Feddern" w:date="2022-04-26T15:03:00Z">
         <w:r>
           <w:rPr>
             <w:rFonts w:ascii="Times New Roman" w:eastAsia="Times New Roman" w:hAnsi="Times New Roman" w:cs="Times New Roman"/>
@@ -14965,7 +15477,7 @@
           <w:delText xml:space="preserve"> </w:delText>
         </w:r>
       </w:del>
-      <w:del w:id="279" w:author="Megan Feddern" w:date="2022-04-26T15:15:00Z">
+      <w:del w:id="311" w:author="Megan Feddern" w:date="2022-04-26T15:15:00Z">
         <w:r>
           <w:rPr>
             <w:rFonts w:ascii="Times New Roman" w:eastAsia="Times New Roman" w:hAnsi="Times New Roman" w:cs="Times New Roman"/>
@@ -14973,7 +15485,7 @@
           <w:delText xml:space="preserve">breeding success </w:delText>
         </w:r>
       </w:del>
-      <w:del w:id="280" w:author="Megan Feddern" w:date="2022-04-26T14:59:00Z">
+      <w:del w:id="312" w:author="Megan Feddern" w:date="2022-04-26T14:59:00Z">
         <w:r>
           <w:rPr>
             <w:rFonts w:ascii="Times New Roman" w:eastAsia="Times New Roman" w:hAnsi="Times New Roman" w:cs="Times New Roman"/>
@@ -14981,7 +15493,7 @@
           <w:delText>also responds to ocean conditions</w:delText>
         </w:r>
       </w:del>
-      <w:del w:id="281" w:author="Megan Feddern" w:date="2022-04-26T15:15:00Z">
+      <w:del w:id="313" w:author="Megan Feddern" w:date="2022-04-26T15:15:00Z">
         <w:r>
           <w:rPr>
             <w:rFonts w:ascii="Times New Roman" w:eastAsia="Times New Roman" w:hAnsi="Times New Roman" w:cs="Times New Roman"/>
@@ -14989,7 +15501,7 @@
           <w:delText xml:space="preserve"> </w:delText>
         </w:r>
       </w:del>
-      <w:del w:id="282" w:author="Megan Feddern" w:date="2022-04-26T14:59:00Z">
+      <w:del w:id="314" w:author="Megan Feddern" w:date="2022-04-26T14:59:00Z">
         <w:r>
           <w:rPr>
             <w:rFonts w:ascii="Times New Roman" w:eastAsia="Times New Roman" w:hAnsi="Times New Roman" w:cs="Times New Roman"/>
@@ -14997,7 +15509,7 @@
           <w:delText xml:space="preserve">but </w:delText>
         </w:r>
       </w:del>
-      <w:del w:id="283" w:author="Megan Feddern" w:date="2022-04-26T15:15:00Z">
+      <w:del w:id="315" w:author="Megan Feddern" w:date="2022-04-26T15:15:00Z">
         <w:r>
           <w:rPr>
             <w:rFonts w:ascii="Times New Roman" w:eastAsia="Times New Roman" w:hAnsi="Times New Roman" w:cs="Times New Roman"/>
@@ -15005,7 +15517,7 @@
           <w:delText>exhibits a temporally lagged response (</w:delText>
         </w:r>
       </w:del>
-      <w:del w:id="284" w:author="Megan Feddern" w:date="2022-04-26T14:59:00Z">
+      <w:del w:id="316" w:author="Megan Feddern" w:date="2022-04-26T14:59:00Z">
         <w:r>
           <w:rPr>
             <w:rFonts w:ascii="Times New Roman" w:eastAsia="Times New Roman" w:hAnsi="Times New Roman" w:cs="Times New Roman"/>
@@ -15026,7 +15538,7 @@
           <w:delText xml:space="preserve"> 2019</w:delText>
         </w:r>
       </w:del>
-      <w:del w:id="285" w:author="Megan Feddern" w:date="2022-04-26T15:15:00Z">
+      <w:del w:id="317" w:author="Megan Feddern" w:date="2022-04-26T15:15:00Z">
         <w:r>
           <w:rPr>
             <w:rFonts w:ascii="Times New Roman" w:eastAsia="Times New Roman" w:hAnsi="Times New Roman" w:cs="Times New Roman"/>
@@ -15047,8 +15559,8 @@
           <w:delText xml:space="preserve"> </w:delText>
         </w:r>
       </w:del>
-      <w:moveFromRangeStart w:id="286" w:author="Megan Feddern" w:date="2022-04-26T15:16:00Z" w:name="move101878624"/>
-      <w:moveFrom w:id="287" w:author="Megan Feddern" w:date="2022-04-26T15:16:00Z">
+      <w:moveFromRangeStart w:id="318" w:author="Megan Feddern" w:date="2022-04-26T15:16:00Z" w:name="move101878624"/>
+      <w:moveFrom w:id="319" w:author="Megan Feddern" w:date="2022-04-26T15:16:00Z">
         <w:r>
           <w:rPr>
             <w:rFonts w:ascii="Times New Roman" w:eastAsia="Times New Roman" w:hAnsi="Times New Roman" w:cs="Times New Roman"/>
@@ -15177,14 +15689,14 @@
           <w:t>.</w:t>
         </w:r>
       </w:moveFrom>
-      <w:moveFromRangeEnd w:id="286"/>
-      <w:r>
-        <w:rPr>
-          <w:rFonts w:ascii="Times New Roman" w:eastAsia="Times New Roman" w:hAnsi="Times New Roman" w:cs="Times New Roman"/>
-        </w:rPr>
-        <w:t xml:space="preserve"> </w:t>
-      </w:r>
-      <w:del w:id="288" w:author="Megan Feddern" w:date="2022-04-26T16:08:00Z">
+      <w:moveFromRangeEnd w:id="318"/>
+      <w:r>
+        <w:rPr>
+          <w:rFonts w:ascii="Times New Roman" w:eastAsia="Times New Roman" w:hAnsi="Times New Roman" w:cs="Times New Roman"/>
+        </w:rPr>
+        <w:t xml:space="preserve"> </w:t>
+      </w:r>
+      <w:del w:id="320" w:author="Megan Feddern" w:date="2022-04-26T16:08:00Z">
         <w:r>
           <w:rPr>
             <w:rFonts w:ascii="Times New Roman" w:eastAsia="Times New Roman" w:hAnsi="Times New Roman" w:cs="Times New Roman"/>
@@ -15198,7 +15710,7 @@
           <w:delText xml:space="preserve"> Columbia River introduces terrestrial derived nutrients associated with increased primary production and fish production. Harbor seals consume a greater proportion of higher trophic level prey sources in years following above average Columbia River discharge</w:delText>
         </w:r>
       </w:del>
-      <w:ins w:id="289" w:author="Megan Feddern" w:date="2022-04-26T16:08:00Z">
+      <w:ins w:id="321" w:author="Megan Feddern" w:date="2022-04-26T16:08:00Z">
         <w:r>
           <w:rPr>
             <w:rFonts w:ascii="Times New Roman" w:eastAsia="Times New Roman" w:hAnsi="Times New Roman" w:cs="Times New Roman"/>
@@ -15206,7 +15718,7 @@
           <w:t>Freshwater discharge introduces terrestrial derived nutrients to nearshore environments</w:t>
         </w:r>
       </w:ins>
-      <w:ins w:id="290" w:author="Megan Feddern" w:date="2022-04-27T08:02:00Z">
+      <w:ins w:id="322" w:author="Megan Feddern" w:date="2022-04-27T08:02:00Z">
         <w:r>
           <w:rPr>
             <w:rFonts w:ascii="Times New Roman" w:eastAsia="Times New Roman" w:hAnsi="Times New Roman" w:cs="Times New Roman"/>
@@ -15214,7 +15726,7 @@
           <w:t xml:space="preserve"> and in the case of large river plumes can influence upwelling</w:t>
         </w:r>
       </w:ins>
-      <w:ins w:id="291" w:author="Megan Feddern" w:date="2022-04-26T16:08:00Z">
+      <w:ins w:id="323" w:author="Megan Feddern" w:date="2022-04-26T16:08:00Z">
         <w:r>
           <w:rPr>
             <w:rFonts w:ascii="Times New Roman" w:eastAsia="Times New Roman" w:hAnsi="Times New Roman" w:cs="Times New Roman"/>
@@ -15222,7 +15734,7 @@
           <w:t xml:space="preserve">. </w:t>
         </w:r>
       </w:ins>
-      <w:ins w:id="292" w:author="Megan Feddern" w:date="2022-04-26T16:09:00Z">
+      <w:ins w:id="324" w:author="Megan Feddern" w:date="2022-04-26T16:09:00Z">
         <w:r>
           <w:rPr>
             <w:rFonts w:ascii="Times New Roman" w:eastAsia="Times New Roman" w:hAnsi="Times New Roman" w:cs="Times New Roman"/>
@@ -15230,7 +15742,7 @@
           <w:t>In Washington</w:t>
         </w:r>
       </w:ins>
-      <w:ins w:id="293" w:author="Gordon Holtgrieve" w:date="2022-05-30T19:32:00Z">
+      <w:ins w:id="325" w:author="Gordon Holtgrieve" w:date="2022-05-30T19:32:00Z">
         <w:r>
           <w:rPr>
             <w:rFonts w:ascii="Times New Roman" w:eastAsia="Times New Roman" w:hAnsi="Times New Roman" w:cs="Times New Roman"/>
@@ -15238,7 +15750,7 @@
           <w:t>,</w:t>
         </w:r>
       </w:ins>
-      <w:ins w:id="294" w:author="Megan Feddern" w:date="2022-04-26T16:09:00Z">
+      <w:ins w:id="326" w:author="Megan Feddern" w:date="2022-04-26T16:09:00Z">
         <w:r>
           <w:rPr>
             <w:rFonts w:ascii="Times New Roman" w:eastAsia="Times New Roman" w:hAnsi="Times New Roman" w:cs="Times New Roman"/>
@@ -15246,7 +15758,7 @@
           <w:t xml:space="preserve"> freshwater </w:t>
         </w:r>
       </w:ins>
-      <w:ins w:id="295" w:author="Megan Feddern" w:date="2022-04-26T16:15:00Z">
+      <w:ins w:id="327" w:author="Megan Feddern" w:date="2022-04-26T16:15:00Z">
         <w:r>
           <w:rPr>
             <w:rFonts w:ascii="Times New Roman" w:eastAsia="Times New Roman" w:hAnsi="Times New Roman" w:cs="Times New Roman"/>
@@ -15254,7 +15766,7 @@
           <w:t xml:space="preserve">derived nutrients </w:t>
         </w:r>
       </w:ins>
-      <w:ins w:id="296" w:author="Megan Feddern" w:date="2022-04-26T16:09:00Z">
+      <w:ins w:id="328" w:author="Megan Feddern" w:date="2022-04-26T16:09:00Z">
         <w:r>
           <w:rPr>
             <w:rFonts w:ascii="Times New Roman" w:eastAsia="Times New Roman" w:hAnsi="Times New Roman" w:cs="Times New Roman"/>
@@ -15262,7 +15774,7 @@
           <w:t>ha</w:t>
         </w:r>
       </w:ins>
-      <w:ins w:id="297" w:author="Megan Feddern" w:date="2022-04-26T16:15:00Z">
+      <w:ins w:id="329" w:author="Megan Feddern" w:date="2022-04-26T16:15:00Z">
         <w:r>
           <w:rPr>
             <w:rFonts w:ascii="Times New Roman" w:eastAsia="Times New Roman" w:hAnsi="Times New Roman" w:cs="Times New Roman"/>
@@ -15270,7 +15782,7 @@
           <w:t>ve</w:t>
         </w:r>
       </w:ins>
-      <w:ins w:id="298" w:author="Megan Feddern" w:date="2022-04-26T16:09:00Z">
+      <w:ins w:id="330" w:author="Megan Feddern" w:date="2022-04-26T16:09:00Z">
         <w:r>
           <w:rPr>
             <w:rFonts w:ascii="Times New Roman" w:eastAsia="Times New Roman" w:hAnsi="Times New Roman" w:cs="Times New Roman"/>
@@ -15278,7 +15790,7 @@
           <w:t xml:space="preserve"> been associated with increases in primary production and fi</w:t>
         </w:r>
       </w:ins>
-      <w:ins w:id="299" w:author="Megan Feddern" w:date="2022-04-26T16:10:00Z">
+      <w:ins w:id="331" w:author="Megan Feddern" w:date="2022-04-26T16:10:00Z">
         <w:r>
           <w:rPr>
             <w:rFonts w:ascii="Times New Roman" w:eastAsia="Times New Roman" w:hAnsi="Times New Roman" w:cs="Times New Roman"/>
@@ -15292,7 +15804,7 @@
         </w:rPr>
         <w:t xml:space="preserve">. </w:t>
       </w:r>
-      <w:ins w:id="300" w:author="Megan Feddern" w:date="2022-04-26T16:17:00Z">
+      <w:ins w:id="332" w:author="Megan Feddern" w:date="2022-04-26T16:17:00Z">
         <w:r>
           <w:rPr>
             <w:rFonts w:ascii="Times New Roman" w:eastAsia="Times New Roman" w:hAnsi="Times New Roman" w:cs="Times New Roman"/>
@@ -15300,7 +15812,7 @@
           <w:t>Based on our re</w:t>
         </w:r>
       </w:ins>
-      <w:ins w:id="301" w:author="Megan Feddern" w:date="2022-04-26T16:19:00Z">
+      <w:ins w:id="333" w:author="Megan Feddern" w:date="2022-04-26T16:19:00Z">
         <w:r>
           <w:rPr>
             <w:rFonts w:ascii="Times New Roman" w:eastAsia="Times New Roman" w:hAnsi="Times New Roman" w:cs="Times New Roman"/>
@@ -15308,7 +15820,7 @@
           <w:t>sults</w:t>
         </w:r>
       </w:ins>
-      <w:ins w:id="302" w:author="Megan Feddern" w:date="2022-04-27T08:03:00Z">
+      <w:ins w:id="334" w:author="Megan Feddern" w:date="2022-04-27T08:03:00Z">
         <w:r>
           <w:rPr>
             <w:rFonts w:ascii="Times New Roman" w:eastAsia="Times New Roman" w:hAnsi="Times New Roman" w:cs="Times New Roman"/>
@@ -15316,7 +15828,7 @@
           <w:t xml:space="preserve"> and others</w:t>
         </w:r>
       </w:ins>
-      <w:ins w:id="303" w:author="Megan Feddern" w:date="2022-04-26T16:19:00Z">
+      <w:ins w:id="335" w:author="Megan Feddern" w:date="2022-04-26T16:19:00Z">
         <w:r>
           <w:rPr>
             <w:rFonts w:ascii="Times New Roman" w:eastAsia="Times New Roman" w:hAnsi="Times New Roman" w:cs="Times New Roman"/>
@@ -15324,7 +15836,7 @@
           <w:t xml:space="preserve">, </w:t>
         </w:r>
       </w:ins>
-      <w:ins w:id="304" w:author="Megan Feddern" w:date="2022-04-26T16:17:00Z">
+      <w:ins w:id="336" w:author="Megan Feddern" w:date="2022-04-26T16:17:00Z">
         <w:r>
           <w:rPr>
             <w:rFonts w:ascii="Times New Roman" w:eastAsia="Times New Roman" w:hAnsi="Times New Roman" w:cs="Times New Roman"/>
@@ -15332,7 +15844,7 @@
           <w:t>abiotic factors associated with freshwater discharge alters resources</w:t>
         </w:r>
       </w:ins>
-      <w:ins w:id="305" w:author="Megan Feddern" w:date="2022-04-26T16:19:00Z">
+      <w:ins w:id="337" w:author="Megan Feddern" w:date="2022-04-26T16:19:00Z">
         <w:r>
           <w:rPr>
             <w:rFonts w:ascii="Times New Roman" w:eastAsia="Times New Roman" w:hAnsi="Times New Roman" w:cs="Times New Roman"/>
@@ -15340,7 +15852,7 @@
           <w:t xml:space="preserve"> that eventually propagate through the food web an</w:t>
         </w:r>
       </w:ins>
-      <w:ins w:id="306" w:author="Megan Feddern" w:date="2022-04-26T16:20:00Z">
+      <w:ins w:id="338" w:author="Megan Feddern" w:date="2022-04-26T16:20:00Z">
         <w:r>
           <w:rPr>
             <w:rFonts w:ascii="Times New Roman" w:eastAsia="Times New Roman" w:hAnsi="Times New Roman" w:cs="Times New Roman"/>
@@ -15348,7 +15860,7 @@
           <w:t>d can impact predator trophic position.</w:t>
         </w:r>
       </w:ins>
-      <w:del w:id="307" w:author="Megan Feddern" w:date="2022-04-26T15:24:00Z">
+      <w:del w:id="339" w:author="Megan Feddern" w:date="2022-04-26T15:24:00Z">
         <w:r>
           <w:rPr>
             <w:rFonts w:ascii="Times New Roman" w:eastAsia="Times New Roman" w:hAnsi="Times New Roman" w:cs="Times New Roman"/>
@@ -15356,7 +15868,7 @@
           <w:delText xml:space="preserve">Based on our results and others (Ware and Thomson 2005, Feddern et al. 2021) abiotic factors </w:delText>
         </w:r>
       </w:del>
-      <w:del w:id="308" w:author="Megan Feddern" w:date="2022-04-26T15:06:00Z">
+      <w:del w:id="340" w:author="Megan Feddern" w:date="2022-04-26T15:06:00Z">
         <w:r>
           <w:rPr>
             <w:rFonts w:ascii="Times New Roman" w:eastAsia="Times New Roman" w:hAnsi="Times New Roman" w:cs="Times New Roman"/>
@@ -15364,7 +15876,7 @@
           <w:delText>associated with freshwater discharge</w:delText>
         </w:r>
       </w:del>
-      <w:del w:id="309" w:author="Megan Feddern" w:date="2022-04-26T15:24:00Z">
+      <w:del w:id="341" w:author="Megan Feddern" w:date="2022-04-26T15:24:00Z">
         <w:r>
           <w:rPr>
             <w:rFonts w:ascii="Times New Roman" w:eastAsia="Times New Roman" w:hAnsi="Times New Roman" w:cs="Times New Roman"/>
@@ -15372,7 +15884,7 @@
           <w:delText xml:space="preserve"> alter</w:delText>
         </w:r>
       </w:del>
-      <w:del w:id="310" w:author="Megan Feddern" w:date="2022-04-26T15:06:00Z">
+      <w:del w:id="342" w:author="Megan Feddern" w:date="2022-04-26T15:06:00Z">
         <w:r>
           <w:rPr>
             <w:rFonts w:ascii="Times New Roman" w:eastAsia="Times New Roman" w:hAnsi="Times New Roman" w:cs="Times New Roman"/>
@@ -15380,7 +15892,7 @@
           <w:delText>s</w:delText>
         </w:r>
       </w:del>
-      <w:del w:id="311" w:author="Megan Feddern" w:date="2022-04-26T15:24:00Z">
+      <w:del w:id="343" w:author="Megan Feddern" w:date="2022-04-26T15:24:00Z">
         <w:r>
           <w:rPr>
             <w:rFonts w:ascii="Times New Roman" w:eastAsia="Times New Roman" w:hAnsi="Times New Roman" w:cs="Times New Roman"/>
@@ -15388,7 +15900,7 @@
           <w:delText xml:space="preserve"> resources, primary productivity, and prey availability that propagates through the entire coastal Washington food web. The impact of</w:delText>
         </w:r>
       </w:del>
-      <w:del w:id="312" w:author="Megan Feddern" w:date="2022-04-26T15:06:00Z">
+      <w:del w:id="344" w:author="Megan Feddern" w:date="2022-04-26T15:06:00Z">
         <w:r>
           <w:rPr>
             <w:rFonts w:ascii="Times New Roman" w:eastAsia="Times New Roman" w:hAnsi="Times New Roman" w:cs="Times New Roman"/>
@@ -15396,7 +15908,7 @@
           <w:delText xml:space="preserve"> this</w:delText>
         </w:r>
       </w:del>
-      <w:del w:id="313" w:author="Megan Feddern" w:date="2022-04-26T15:08:00Z">
+      <w:del w:id="345" w:author="Megan Feddern" w:date="2022-04-26T15:08:00Z">
         <w:r>
           <w:rPr>
             <w:rFonts w:ascii="Times New Roman" w:eastAsia="Times New Roman" w:hAnsi="Times New Roman" w:cs="Times New Roman"/>
@@ -15404,7 +15916,7 @@
           <w:delText xml:space="preserve"> </w:delText>
         </w:r>
       </w:del>
-      <w:del w:id="314" w:author="Megan Feddern" w:date="2022-04-26T15:24:00Z">
+      <w:del w:id="346" w:author="Megan Feddern" w:date="2022-04-26T15:24:00Z">
         <w:r>
           <w:rPr>
             <w:rFonts w:ascii="Times New Roman" w:eastAsia="Times New Roman" w:hAnsi="Times New Roman" w:cs="Times New Roman"/>
@@ -15412,7 +15924,7 @@
           <w:delText>bottom-up forc</w:delText>
         </w:r>
       </w:del>
-      <w:del w:id="315" w:author="Megan Feddern" w:date="2022-04-26T15:21:00Z">
+      <w:del w:id="347" w:author="Megan Feddern" w:date="2022-04-26T15:21:00Z">
         <w:r>
           <w:rPr>
             <w:rFonts w:ascii="Times New Roman" w:eastAsia="Times New Roman" w:hAnsi="Times New Roman" w:cs="Times New Roman"/>
@@ -15420,7 +15932,7 @@
           <w:delText>e</w:delText>
         </w:r>
       </w:del>
-      <w:del w:id="316" w:author="Megan Feddern" w:date="2022-04-26T15:24:00Z">
+      <w:del w:id="348" w:author="Megan Feddern" w:date="2022-04-26T15:24:00Z">
         <w:r>
           <w:rPr>
             <w:rFonts w:ascii="Times New Roman" w:eastAsia="Times New Roman" w:hAnsi="Times New Roman" w:cs="Times New Roman"/>
@@ -15446,7 +15958,7 @@
           <w:delText xml:space="preserve"> but th</w:delText>
         </w:r>
       </w:del>
-      <w:del w:id="317" w:author="Megan Feddern" w:date="2022-04-26T15:21:00Z">
+      <w:del w:id="349" w:author="Megan Feddern" w:date="2022-04-26T15:21:00Z">
         <w:r>
           <w:rPr>
             <w:rFonts w:ascii="Times New Roman" w:eastAsia="Times New Roman" w:hAnsi="Times New Roman" w:cs="Times New Roman"/>
@@ -15454,7 +15966,7 @@
           <w:delText>is</w:delText>
         </w:r>
       </w:del>
-      <w:del w:id="318" w:author="Megan Feddern" w:date="2022-04-26T15:24:00Z">
+      <w:del w:id="350" w:author="Megan Feddern" w:date="2022-04-26T15:24:00Z">
         <w:r>
           <w:rPr>
             <w:rFonts w:ascii="Times New Roman" w:eastAsia="Times New Roman" w:hAnsi="Times New Roman" w:cs="Times New Roman"/>
@@ -15468,7 +15980,7 @@
           <w:delText xml:space="preserve"> </w:delText>
         </w:r>
       </w:del>
-      <w:del w:id="319" w:author="Megan Feddern" w:date="2022-04-26T15:07:00Z">
+      <w:del w:id="351" w:author="Megan Feddern" w:date="2022-04-26T15:07:00Z">
         <w:r>
           <w:rPr>
             <w:rFonts w:ascii="Times New Roman" w:eastAsia="Times New Roman" w:hAnsi="Times New Roman" w:cs="Times New Roman"/>
@@ -15476,7 +15988,7 @@
           <w:delText xml:space="preserve">is </w:delText>
         </w:r>
       </w:del>
-      <w:del w:id="320" w:author="Megan Feddern" w:date="2022-04-26T15:24:00Z">
+      <w:del w:id="352" w:author="Megan Feddern" w:date="2022-04-26T15:24:00Z">
         <w:r>
           <w:rPr>
             <w:rFonts w:ascii="Times New Roman" w:eastAsia="Times New Roman" w:hAnsi="Times New Roman" w:cs="Times New Roman"/>
@@ -15767,7 +16279,7 @@
         </w:rPr>
         <w:t xml:space="preserve"> </w:t>
       </w:r>
-      <w:ins w:id="321" w:author="Megan Feddern" w:date="2022-04-29T09:45:00Z">
+      <w:ins w:id="353" w:author="Megan Feddern" w:date="2022-04-29T09:45:00Z">
         <w:r>
           <w:rPr>
             <w:rFonts w:ascii="Times New Roman" w:eastAsia="Times New Roman" w:hAnsi="Times New Roman" w:cs="Times New Roman"/>
@@ -15775,7 +16287,7 @@
           <w:t xml:space="preserve">This </w:t>
         </w:r>
       </w:ins>
-      <w:ins w:id="322" w:author="Megan Feddern" w:date="2022-06-02T11:29:00Z">
+      <w:ins w:id="354" w:author="Megan Feddern" w:date="2022-06-02T11:29:00Z">
         <w:r>
           <w:rPr>
             <w:rFonts w:ascii="Times New Roman" w:eastAsia="Times New Roman" w:hAnsi="Times New Roman" w:cs="Times New Roman"/>
@@ -15783,7 +16295,7 @@
           <w:t>agrees</w:t>
         </w:r>
       </w:ins>
-      <w:ins w:id="323" w:author="Megan Feddern" w:date="2022-04-29T09:45:00Z">
+      <w:ins w:id="355" w:author="Megan Feddern" w:date="2022-04-29T09:45:00Z">
         <w:r>
           <w:rPr>
             <w:rFonts w:ascii="Times New Roman" w:eastAsia="Times New Roman" w:hAnsi="Times New Roman" w:cs="Times New Roman"/>
@@ -15791,15 +16303,29 @@
           <w:t xml:space="preserve"> with previous harbor seal scat studies in the region, which have show</w:t>
         </w:r>
       </w:ins>
-      <w:ins w:id="324" w:author="Megan Feddern" w:date="2022-04-29T09:46:00Z">
+      <w:ins w:id="356" w:author="Megan Feddern" w:date="2022-04-29T09:46:00Z">
         <w:r>
           <w:rPr>
             <w:rFonts w:ascii="Times New Roman" w:eastAsia="Times New Roman" w:hAnsi="Times New Roman" w:cs="Times New Roman"/>
           </w:rPr>
-          <w:t xml:space="preserve">n that Pacific hake are a major component of harbor seal diet but </w:t>
+          <w:t xml:space="preserve">n that Pacific hake are a major component of harbor seal </w:t>
+        </w:r>
+        <w:proofErr w:type="gramStart"/>
+        <w:r>
+          <w:rPr>
+            <w:rFonts w:ascii="Times New Roman" w:eastAsia="Times New Roman" w:hAnsi="Times New Roman" w:cs="Times New Roman"/>
+          </w:rPr>
+          <w:t>diet</w:t>
+        </w:r>
+        <w:proofErr w:type="gramEnd"/>
+        <w:r>
+          <w:rPr>
+            <w:rFonts w:ascii="Times New Roman" w:eastAsia="Times New Roman" w:hAnsi="Times New Roman" w:cs="Times New Roman"/>
+          </w:rPr>
+          <w:t xml:space="preserve"> but </w:t>
         </w:r>
       </w:ins>
-      <w:ins w:id="325" w:author="Megan Feddern" w:date="2022-04-29T09:47:00Z">
+      <w:ins w:id="357" w:author="Megan Feddern" w:date="2022-04-29T09:47:00Z">
         <w:r>
           <w:rPr>
             <w:rFonts w:ascii="Times New Roman" w:eastAsia="Times New Roman" w:hAnsi="Times New Roman" w:cs="Times New Roman"/>
@@ -15807,7 +16333,7 @@
           <w:t>the relative abundance</w:t>
         </w:r>
       </w:ins>
-      <w:ins w:id="326" w:author="Megan Feddern" w:date="2022-04-29T09:46:00Z">
+      <w:ins w:id="358" w:author="Megan Feddern" w:date="2022-04-29T09:46:00Z">
         <w:r>
           <w:rPr>
             <w:rFonts w:ascii="Times New Roman" w:eastAsia="Times New Roman" w:hAnsi="Times New Roman" w:cs="Times New Roman"/>
@@ -15815,7 +16341,7 @@
           <w:t xml:space="preserve"> varies between years. </w:t>
         </w:r>
       </w:ins>
-      <w:del w:id="327" w:author="Megan Feddern" w:date="2022-04-29T09:48:00Z">
+      <w:del w:id="359" w:author="Megan Feddern" w:date="2022-04-29T09:48:00Z">
         <w:r>
           <w:rPr>
             <w:rFonts w:ascii="Times New Roman" w:eastAsia="Times New Roman" w:hAnsi="Times New Roman" w:cs="Times New Roman"/>
@@ -15884,7 +16410,7 @@
         </w:rPr>
         <w:t>The relative abundance of adult to juvenile herring in harbor seal diet</w:t>
       </w:r>
-      <w:ins w:id="328" w:author="Megan Feddern" w:date="2022-04-29T09:48:00Z">
+      <w:ins w:id="360" w:author="Megan Feddern" w:date="2022-04-29T09:48:00Z">
         <w:r>
           <w:rPr>
             <w:rFonts w:ascii="Times New Roman" w:eastAsia="Times New Roman" w:hAnsi="Times New Roman" w:cs="Times New Roman"/>
@@ -15923,7 +16449,7 @@
         </w:rPr>
         <w:t>arbor seals are known to preferentially consume juveniles during</w:t>
       </w:r>
-      <w:ins w:id="329" w:author="Megan Feddern" w:date="2022-04-29T16:10:00Z">
+      <w:ins w:id="361" w:author="Megan Feddern" w:date="2022-04-29T16:10:00Z">
         <w:r>
           <w:rPr>
             <w:rFonts w:ascii="Times New Roman" w:eastAsia="Times New Roman" w:hAnsi="Times New Roman" w:cs="Times New Roman"/>
@@ -16023,7 +16549,7 @@
         </w:rPr>
         <w:t xml:space="preserve"> a trophic </w:t>
       </w:r>
-      <w:ins w:id="330" w:author="Megan Feddern" w:date="2022-04-26T11:16:00Z">
+      <w:ins w:id="362" w:author="Megan Feddern" w:date="2022-04-26T11:16:00Z">
         <w:r>
           <w:rPr>
             <w:rFonts w:ascii="Times New Roman" w:eastAsia="Times New Roman" w:hAnsi="Times New Roman" w:cs="Times New Roman"/>
@@ -16230,7 +16756,7 @@
         </w:rPr>
         <w:t xml:space="preserve">Harbor seals opportunistically consume more low-trophic level </w:t>
       </w:r>
-      <w:del w:id="331" w:author="Megan Feddern" w:date="2022-04-29T09:49:00Z">
+      <w:del w:id="363" w:author="Megan Feddern" w:date="2022-04-29T09:49:00Z">
         <w:r>
           <w:rPr>
             <w:rFonts w:ascii="Times New Roman" w:eastAsia="Times New Roman" w:hAnsi="Times New Roman" w:cs="Times New Roman"/>
@@ -16238,7 +16764,7 @@
           <w:delText xml:space="preserve">smolts </w:delText>
         </w:r>
       </w:del>
-      <w:ins w:id="332" w:author="Megan Feddern" w:date="2022-04-29T09:49:00Z">
+      <w:ins w:id="364" w:author="Megan Feddern" w:date="2022-04-29T09:49:00Z">
         <w:r>
           <w:rPr>
             <w:rFonts w:ascii="Times New Roman" w:eastAsia="Times New Roman" w:hAnsi="Times New Roman" w:cs="Times New Roman"/>
@@ -16502,7 +17028,7 @@
         </w:rPr>
         <w:t xml:space="preserve">Chinook salmon spend 1-7 years </w:t>
       </w:r>
-      <w:ins w:id="333" w:author="Megan Feddern" w:date="2022-04-29T16:11:00Z">
+      <w:ins w:id="365" w:author="Megan Feddern" w:date="2022-04-29T16:11:00Z">
         <w:r>
           <w:rPr>
             <w:rFonts w:ascii="Times New Roman" w:eastAsia="Times New Roman" w:hAnsi="Times New Roman" w:cs="Times New Roman"/>
@@ -16558,7 +17084,7 @@
         </w:rPr>
         <w:t>represent</w:t>
       </w:r>
-      <w:del w:id="334" w:author="Megan Feddern" w:date="2022-04-29T16:12:00Z">
+      <w:del w:id="366" w:author="Megan Feddern" w:date="2022-04-29T16:12:00Z">
         <w:r>
           <w:rPr>
             <w:rFonts w:ascii="Times New Roman" w:eastAsia="Times New Roman" w:hAnsi="Times New Roman" w:cs="Times New Roman"/>
@@ -16612,8 +17138,16 @@
         <w:rPr>
           <w:rFonts w:ascii="Times New Roman" w:eastAsia="Times New Roman" w:hAnsi="Times New Roman" w:cs="Times New Roman"/>
         </w:rPr>
-        <w:t xml:space="preserve"> in a given year</w:t>
-      </w:r>
+        <w:t xml:space="preserve"> </w:t>
+      </w:r>
+      <w:proofErr w:type="gramStart"/>
+      <w:r>
+        <w:rPr>
+          <w:rFonts w:ascii="Times New Roman" w:eastAsia="Times New Roman" w:hAnsi="Times New Roman" w:cs="Times New Roman"/>
+        </w:rPr>
+        <w:t>in a given year</w:t>
+      </w:r>
+      <w:proofErr w:type="gramEnd"/>
       <w:r>
         <w:rPr>
           <w:rFonts w:ascii="Times New Roman" w:eastAsia="Times New Roman" w:hAnsi="Times New Roman" w:cs="Times New Roman"/>
@@ -16698,7 +17232,7 @@
         </w:rPr>
         <w:t>bundance</w:t>
       </w:r>
-      <w:ins w:id="335" w:author="Megan Feddern" w:date="2022-04-26T11:18:00Z">
+      <w:ins w:id="367" w:author="Megan Feddern" w:date="2022-04-26T11:18:00Z">
         <w:r>
           <w:rPr>
             <w:rFonts w:ascii="Times New Roman" w:eastAsia="Times New Roman" w:hAnsi="Times New Roman" w:cs="Times New Roman"/>
@@ -16858,7 +17392,7 @@
         </w:rPr>
         <w:t xml:space="preserve"> if harbor seals </w:t>
       </w:r>
-      <w:del w:id="336" w:author="Megan Feddern" w:date="2022-04-26T11:19:00Z">
+      <w:del w:id="368" w:author="Megan Feddern" w:date="2022-04-26T11:19:00Z">
         <w:r>
           <w:rPr>
             <w:rFonts w:ascii="Times New Roman" w:eastAsia="Times New Roman" w:hAnsi="Times New Roman" w:cs="Times New Roman"/>
@@ -16890,7 +17424,7 @@
           <w:delText>species consume</w:delText>
         </w:r>
       </w:del>
-      <w:ins w:id="337" w:author="Megan Feddern" w:date="2022-04-26T11:19:00Z">
+      <w:ins w:id="369" w:author="Megan Feddern" w:date="2022-04-26T11:19:00Z">
         <w:r>
           <w:rPr>
             <w:rFonts w:ascii="Times New Roman" w:eastAsia="Times New Roman" w:hAnsi="Times New Roman" w:cs="Times New Roman"/>
@@ -17097,7 +17631,7 @@
         </w:rPr>
         <w:t xml:space="preserve">Harbor seals demonstrate large variations in trophic </w:t>
       </w:r>
-      <w:del w:id="338" w:author="Megan Feddern" w:date="2022-04-26T11:20:00Z">
+      <w:del w:id="370" w:author="Megan Feddern" w:date="2022-04-26T11:20:00Z">
         <w:r>
           <w:rPr>
             <w:rFonts w:ascii="Times New Roman" w:hAnsi="Times New Roman" w:cs="Times New Roman"/>
@@ -17105,7 +17639,7 @@
           <w:delText xml:space="preserve">ecology </w:delText>
         </w:r>
       </w:del>
-      <w:ins w:id="339" w:author="Megan Feddern" w:date="2022-04-26T11:20:00Z">
+      <w:ins w:id="371" w:author="Megan Feddern" w:date="2022-04-26T11:20:00Z">
         <w:r>
           <w:rPr>
             <w:rFonts w:ascii="Times New Roman" w:hAnsi="Times New Roman" w:cs="Times New Roman"/>
@@ -17210,7 +17744,7 @@
         </w:rPr>
         <w:t xml:space="preserve"> </w:t>
       </w:r>
-      <w:ins w:id="340" w:author="Megan Feddern" w:date="2022-04-29T16:13:00Z">
+      <w:ins w:id="372" w:author="Megan Feddern" w:date="2022-04-29T16:13:00Z">
         <w:r>
           <w:rPr>
             <w:rFonts w:ascii="Times New Roman" w:eastAsia="Times New Roman" w:hAnsi="Times New Roman" w:cs="Times New Roman"/>
@@ -17218,7 +17752,7 @@
           <w:t>Thus o</w:t>
         </w:r>
       </w:ins>
-      <w:del w:id="341" w:author="Megan Feddern" w:date="2022-04-29T16:13:00Z">
+      <w:del w:id="373" w:author="Megan Feddern" w:date="2022-04-29T16:13:00Z">
         <w:r>
           <w:rPr>
             <w:rFonts w:ascii="Times New Roman" w:eastAsia="Times New Roman" w:hAnsi="Times New Roman" w:cs="Times New Roman"/>
@@ -17249,7 +17783,21 @@
         <w:rPr>
           <w:rFonts w:ascii="Times New Roman" w:hAnsi="Times New Roman" w:cs="Times New Roman"/>
         </w:rPr>
-        <w:t>Currently, model estimates of total biomass of Chinook salmon consumed by harbor seals is assumed to be static through time (Chasco et al</w:t>
+        <w:t xml:space="preserve">Currently, model estimates of total biomass of Chinook salmon consumed by harbor seals </w:t>
+      </w:r>
+      <w:proofErr w:type="gramStart"/>
+      <w:r>
+        <w:rPr>
+          <w:rFonts w:ascii="Times New Roman" w:hAnsi="Times New Roman" w:cs="Times New Roman"/>
+        </w:rPr>
+        <w:t>is</w:t>
+      </w:r>
+      <w:proofErr w:type="gramEnd"/>
+      <w:r>
+        <w:rPr>
+          <w:rFonts w:ascii="Times New Roman" w:hAnsi="Times New Roman" w:cs="Times New Roman"/>
+        </w:rPr>
+        <w:t xml:space="preserve"> assumed to be static through time (Chasco et al</w:t>
       </w:r>
       <w:r>
         <w:rPr>
@@ -17493,7 +18041,7 @@
         </w:rPr>
         <w:t xml:space="preserve">CSIA is sensitive to the parameterization of </w:t>
       </w:r>
-      <w:ins w:id="342" w:author="Megan Feddern" w:date="2022-04-29T16:14:00Z">
+      <w:ins w:id="374" w:author="Megan Feddern" w:date="2022-04-29T16:14:00Z">
         <w:r>
           <w:rPr>
             <w:rFonts w:ascii="Times New Roman" w:eastAsia="Times New Roman" w:hAnsi="Times New Roman" w:cs="Times New Roman"/>
@@ -17539,7 +18087,7 @@
         </w:rPr>
         <w:t xml:space="preserve"> 2013; </w:t>
       </w:r>
-      <w:del w:id="343" w:author="Megan Feddern" w:date="2022-04-26T11:21:00Z">
+      <w:del w:id="375" w:author="Megan Feddern" w:date="2022-04-26T11:21:00Z">
         <w:r>
           <w:rPr>
             <w:rFonts w:ascii="Times New Roman" w:eastAsia="Times New Roman" w:hAnsi="Times New Roman" w:cs="Times New Roman"/>
@@ -17547,7 +18095,7 @@
           <w:delText xml:space="preserve">SI </w:delText>
         </w:r>
       </w:del>
-      <w:ins w:id="344" w:author="Megan Feddern" w:date="2022-04-26T11:21:00Z">
+      <w:ins w:id="376" w:author="Megan Feddern" w:date="2022-04-26T11:21:00Z">
         <w:r>
           <w:rPr>
             <w:rFonts w:ascii="Times New Roman" w:eastAsia="Times New Roman" w:hAnsi="Times New Roman" w:cs="Times New Roman"/>
@@ -17565,8 +18113,46 @@
         <w:rPr>
           <w:rFonts w:ascii="Times New Roman" w:eastAsia="Times New Roman" w:hAnsi="Times New Roman" w:cs="Times New Roman"/>
         </w:rPr>
-        <w:t>Figures S2 and S3</w:t>
-      </w:r>
+        <w:t>Figures S</w:t>
+      </w:r>
+      <w:ins w:id="377" w:author="mfeddern" w:date="2022-06-05T10:54:00Z">
+        <w:r>
+          <w:rPr>
+            <w:rFonts w:ascii="Times New Roman" w:eastAsia="Times New Roman" w:hAnsi="Times New Roman" w:cs="Times New Roman"/>
+          </w:rPr>
+          <w:t>3</w:t>
+        </w:r>
+      </w:ins>
+      <w:del w:id="378" w:author="mfeddern" w:date="2022-06-05T10:54:00Z">
+        <w:r>
+          <w:rPr>
+            <w:rFonts w:ascii="Times New Roman" w:eastAsia="Times New Roman" w:hAnsi="Times New Roman" w:cs="Times New Roman"/>
+          </w:rPr>
+          <w:delText>2</w:delText>
+        </w:r>
+      </w:del>
+      <w:r>
+        <w:rPr>
+          <w:rFonts w:ascii="Times New Roman" w:eastAsia="Times New Roman" w:hAnsi="Times New Roman" w:cs="Times New Roman"/>
+        </w:rPr>
+        <w:t xml:space="preserve"> and S</w:t>
+      </w:r>
+      <w:ins w:id="379" w:author="mfeddern" w:date="2022-06-05T10:54:00Z">
+        <w:r>
+          <w:rPr>
+            <w:rFonts w:ascii="Times New Roman" w:eastAsia="Times New Roman" w:hAnsi="Times New Roman" w:cs="Times New Roman"/>
+          </w:rPr>
+          <w:t>4</w:t>
+        </w:r>
+      </w:ins>
+      <w:del w:id="380" w:author="mfeddern" w:date="2022-06-05T10:54:00Z">
+        <w:r>
+          <w:rPr>
+            <w:rFonts w:ascii="Times New Roman" w:eastAsia="Times New Roman" w:hAnsi="Times New Roman" w:cs="Times New Roman"/>
+          </w:rPr>
+          <w:delText>3</w:delText>
+        </w:r>
+      </w:del>
       <w:r>
         <w:rPr>
           <w:rFonts w:ascii="Times New Roman" w:eastAsia="Times New Roman" w:hAnsi="Times New Roman" w:cs="Times New Roman"/>
@@ -17616,7 +18202,7 @@
         </w:rPr>
         <w:t xml:space="preserve">, McMahon </w:t>
       </w:r>
-      <w:del w:id="345" w:author="Megan Feddern" w:date="2022-03-25T14:23:00Z">
+      <w:del w:id="381" w:author="Megan Feddern" w:date="2022-03-25T14:23:00Z">
         <w:r>
           <w:rPr>
             <w:rFonts w:ascii="Times New Roman" w:eastAsia="Times New Roman" w:hAnsi="Times New Roman" w:cs="Times New Roman"/>
@@ -17631,7 +18217,7 @@
           <w:delText>.</w:delText>
         </w:r>
       </w:del>
-      <w:ins w:id="346" w:author="Megan Feddern" w:date="2022-03-25T14:23:00Z">
+      <w:ins w:id="382" w:author="Megan Feddern" w:date="2022-03-25T14:23:00Z">
         <w:r>
           <w:rPr>
             <w:rFonts w:ascii="Times New Roman" w:eastAsia="Times New Roman" w:hAnsi="Times New Roman" w:cs="Times New Roman"/>
@@ -17645,7 +18231,7 @@
         </w:rPr>
         <w:t xml:space="preserve"> 201</w:t>
       </w:r>
-      <w:ins w:id="347" w:author="Megan Feddern" w:date="2022-03-25T14:23:00Z">
+      <w:ins w:id="383" w:author="Megan Feddern" w:date="2022-03-25T14:23:00Z">
         <w:r>
           <w:rPr>
             <w:rFonts w:ascii="Times New Roman" w:eastAsia="Times New Roman" w:hAnsi="Times New Roman" w:cs="Times New Roman"/>
@@ -17653,7 +18239,7 @@
           <w:t>6</w:t>
         </w:r>
       </w:ins>
-      <w:del w:id="348" w:author="Megan Feddern" w:date="2022-03-25T14:23:00Z">
+      <w:del w:id="384" w:author="Megan Feddern" w:date="2022-03-25T14:23:00Z">
         <w:r>
           <w:rPr>
             <w:rFonts w:ascii="Times New Roman" w:eastAsia="Times New Roman" w:hAnsi="Times New Roman" w:cs="Times New Roman"/>
@@ -17703,7 +18289,51 @@
         <w:rPr>
           <w:rFonts w:ascii="Times New Roman" w:eastAsia="Times New Roman" w:hAnsi="Times New Roman" w:cs="Times New Roman"/>
         </w:rPr>
-        <w:t xml:space="preserve"> S2 &amp; S3)</w:t>
+        <w:t xml:space="preserve"> S</w:t>
+      </w:r>
+      <w:ins w:id="385" w:author="mfeddern" w:date="2022-06-05T10:54:00Z">
+        <w:r>
+          <w:rPr>
+            <w:rFonts w:ascii="Times New Roman" w:eastAsia="Times New Roman" w:hAnsi="Times New Roman" w:cs="Times New Roman"/>
+          </w:rPr>
+          <w:t>3</w:t>
+        </w:r>
+      </w:ins>
+      <w:del w:id="386" w:author="mfeddern" w:date="2022-06-05T10:54:00Z">
+        <w:r>
+          <w:rPr>
+            <w:rFonts w:ascii="Times New Roman" w:eastAsia="Times New Roman" w:hAnsi="Times New Roman" w:cs="Times New Roman"/>
+          </w:rPr>
+          <w:delText>2</w:delText>
+        </w:r>
+      </w:del>
+      <w:r>
+        <w:rPr>
+          <w:rFonts w:ascii="Times New Roman" w:eastAsia="Times New Roman" w:hAnsi="Times New Roman" w:cs="Times New Roman"/>
+        </w:rPr>
+        <w:t xml:space="preserve"> &amp; S</w:t>
+      </w:r>
+      <w:ins w:id="387" w:author="mfeddern" w:date="2022-06-05T10:54:00Z">
+        <w:r>
+          <w:rPr>
+            <w:rFonts w:ascii="Times New Roman" w:eastAsia="Times New Roman" w:hAnsi="Times New Roman" w:cs="Times New Roman"/>
+          </w:rPr>
+          <w:t>4</w:t>
+        </w:r>
+      </w:ins>
+      <w:del w:id="388" w:author="mfeddern" w:date="2022-06-05T10:54:00Z">
+        <w:r>
+          <w:rPr>
+            <w:rFonts w:ascii="Times New Roman" w:eastAsia="Times New Roman" w:hAnsi="Times New Roman" w:cs="Times New Roman"/>
+          </w:rPr>
+          <w:delText>3</w:delText>
+        </w:r>
+      </w:del>
+      <w:r>
+        <w:rPr>
+          <w:rFonts w:ascii="Times New Roman" w:eastAsia="Times New Roman" w:hAnsi="Times New Roman" w:cs="Times New Roman"/>
+        </w:rPr>
+        <w:t>)</w:t>
       </w:r>
       <w:r>
         <w:rPr>
@@ -17844,8 +18474,18 @@
           <w:i/>
           <w:vertAlign w:val="subscript"/>
         </w:rPr>
-        <w:t>(i-o),N</w:t>
-      </w:r>
+        <w:t>(i-o</w:t>
+      </w:r>
+      <w:proofErr w:type="gramStart"/>
+      <w:r>
+        <w:rPr>
+          <w:rFonts w:ascii="Times New Roman" w:eastAsia="Times New Roman" w:hAnsi="Times New Roman" w:cs="Times New Roman"/>
+          <w:i/>
+          <w:vertAlign w:val="subscript"/>
+        </w:rPr>
+        <w:t>),N</w:t>
+      </w:r>
+      <w:proofErr w:type="gramEnd"/>
       <w:r>
         <w:rPr>
           <w:rFonts w:ascii="Times New Roman" w:eastAsia="Times New Roman" w:hAnsi="Times New Roman" w:cs="Times New Roman"/>
@@ -17869,8 +18509,24 @@
         <w:rPr>
           <w:rFonts w:ascii="Times New Roman" w:eastAsia="Times New Roman" w:hAnsi="Times New Roman" w:cs="Times New Roman"/>
         </w:rPr>
-        <w:t xml:space="preserve"> S2</w:t>
-      </w:r>
+        <w:t xml:space="preserve"> S</w:t>
+      </w:r>
+      <w:ins w:id="389" w:author="mfeddern" w:date="2022-06-05T10:54:00Z">
+        <w:r>
+          <w:rPr>
+            <w:rFonts w:ascii="Times New Roman" w:eastAsia="Times New Roman" w:hAnsi="Times New Roman" w:cs="Times New Roman"/>
+          </w:rPr>
+          <w:t>3</w:t>
+        </w:r>
+      </w:ins>
+      <w:del w:id="390" w:author="mfeddern" w:date="2022-06-05T10:54:00Z">
+        <w:r>
+          <w:rPr>
+            <w:rFonts w:ascii="Times New Roman" w:eastAsia="Times New Roman" w:hAnsi="Times New Roman" w:cs="Times New Roman"/>
+          </w:rPr>
+          <w:delText>2</w:delText>
+        </w:r>
+      </w:del>
       <w:r>
         <w:rPr>
           <w:rFonts w:ascii="Times New Roman" w:eastAsia="Times New Roman" w:hAnsi="Times New Roman" w:cs="Times New Roman"/>
@@ -17902,7 +18558,7 @@
         </w:rPr>
         <w:t xml:space="preserve">. </w:t>
       </w:r>
-      <w:del w:id="349" w:author="Megan Feddern" w:date="2022-04-26T11:22:00Z">
+      <w:del w:id="391" w:author="Megan Feddern" w:date="2022-04-26T11:22:00Z">
         <w:r>
           <w:rPr>
             <w:rFonts w:ascii="Times New Roman" w:eastAsia="Times New Roman" w:hAnsi="Times New Roman" w:cs="Times New Roman"/>
@@ -17916,7 +18572,7 @@
           <w:delText>herefore</w:delText>
         </w:r>
       </w:del>
-      <w:ins w:id="350" w:author="Megan Feddern" w:date="2022-04-26T11:22:00Z">
+      <w:ins w:id="392" w:author="Megan Feddern" w:date="2022-04-26T11:22:00Z">
         <w:r>
           <w:rPr>
             <w:rFonts w:ascii="Times New Roman" w:eastAsia="Times New Roman" w:hAnsi="Times New Roman" w:cs="Times New Roman"/>
@@ -18245,7 +18901,7 @@
         </w:rPr>
         <w:t xml:space="preserve">More research is needed to investigate </w:t>
       </w:r>
-      <w:del w:id="351" w:author="Megan Feddern" w:date="2022-04-26T11:23:00Z">
+      <w:del w:id="393" w:author="Megan Feddern" w:date="2022-04-26T11:23:00Z">
         <w:r>
           <w:rPr>
             <w:rFonts w:ascii="Times New Roman" w:eastAsia="Times New Roman" w:hAnsi="Times New Roman" w:cs="Times New Roman"/>
@@ -18253,7 +18909,7 @@
           <w:delText>the degree to which</w:delText>
         </w:r>
       </w:del>
-      <w:ins w:id="352" w:author="Megan Feddern" w:date="2022-04-26T11:23:00Z">
+      <w:ins w:id="394" w:author="Megan Feddern" w:date="2022-04-26T11:23:00Z">
         <w:r>
           <w:rPr>
             <w:rFonts w:ascii="Times New Roman" w:eastAsia="Times New Roman" w:hAnsi="Times New Roman" w:cs="Times New Roman"/>
@@ -18267,7 +18923,7 @@
         </w:rPr>
         <w:t xml:space="preserve"> top predator trophic position change can serve as an indicator of top-down control on the community, which undoubtedly depends on food web structure of a given system (i.e., degree of omnivory, connectance). Regardless, delayed predator dynamics are not limited to marine or nearshore environments, although the temporal scales for delayed trophic responses for other predators and systems warrants investigation. Anticipating delayed responses may be equally important for identifying long-term ecological consequences in response to future climate perturbations</w:t>
       </w:r>
-      <w:ins w:id="353" w:author="Megan Feddern" w:date="2022-04-26T11:52:00Z">
+      <w:ins w:id="395" w:author="Megan Feddern" w:date="2022-04-26T11:52:00Z">
         <w:r>
           <w:rPr>
             <w:rFonts w:ascii="Times New Roman" w:eastAsia="Times New Roman" w:hAnsi="Times New Roman" w:cs="Times New Roman"/>
@@ -18275,7 +18931,7 @@
           <w:t xml:space="preserve">, </w:t>
         </w:r>
       </w:ins>
-      <w:del w:id="354" w:author="Megan Feddern" w:date="2022-04-26T11:38:00Z">
+      <w:del w:id="396" w:author="Megan Feddern" w:date="2022-04-26T11:38:00Z">
         <w:r>
           <w:rPr>
             <w:rFonts w:ascii="Times New Roman" w:eastAsia="Times New Roman" w:hAnsi="Times New Roman" w:cs="Times New Roman"/>
@@ -18283,7 +18939,7 @@
           <w:delText>,</w:delText>
         </w:r>
       </w:del>
-      <w:del w:id="355" w:author="Megan Feddern" w:date="2022-04-26T11:39:00Z">
+      <w:del w:id="397" w:author="Megan Feddern" w:date="2022-04-26T11:39:00Z">
         <w:r>
           <w:rPr>
             <w:rFonts w:ascii="Times New Roman" w:eastAsia="Times New Roman" w:hAnsi="Times New Roman" w:cs="Times New Roman"/>
@@ -18354,7 +19010,7 @@
         <w:lastRenderedPageBreak/>
         <w:t>immediately realized</w:t>
       </w:r>
-      <w:del w:id="356" w:author="Megan Feddern" w:date="2022-04-26T11:52:00Z">
+      <w:del w:id="398" w:author="Megan Feddern" w:date="2022-04-26T11:52:00Z">
         <w:r>
           <w:rPr>
             <w:rFonts w:ascii="Times New Roman" w:eastAsia="Times New Roman" w:hAnsi="Times New Roman" w:cs="Times New Roman"/>
@@ -18368,7 +19024,7 @@
         </w:rPr>
         <w:t xml:space="preserve">. </w:t>
       </w:r>
-      <w:del w:id="357" w:author="Megan Feddern" w:date="2022-06-02T11:40:00Z">
+      <w:del w:id="399" w:author="Megan Feddern" w:date="2022-06-02T11:40:00Z">
         <w:r>
           <w:rPr>
             <w:rFonts w:ascii="Times New Roman" w:eastAsia="Times New Roman" w:hAnsi="Times New Roman" w:cs="Times New Roman"/>
@@ -18376,7 +19032,7 @@
           <w:delText>Impacts of the</w:delText>
         </w:r>
       </w:del>
-      <w:ins w:id="358" w:author="Megan Feddern" w:date="2022-06-02T11:41:00Z">
+      <w:ins w:id="400" w:author="Megan Feddern" w:date="2022-06-02T11:41:00Z">
         <w:r>
           <w:rPr>
             <w:rFonts w:ascii="Times New Roman" w:eastAsia="Times New Roman" w:hAnsi="Times New Roman" w:cs="Times New Roman"/>
@@ -18384,7 +19040,7 @@
           <w:t>Another</w:t>
         </w:r>
       </w:ins>
-      <w:ins w:id="359" w:author="Megan Feddern" w:date="2022-06-02T11:40:00Z">
+      <w:ins w:id="401" w:author="Megan Feddern" w:date="2022-06-02T11:40:00Z">
         <w:r>
           <w:rPr>
             <w:rFonts w:ascii="Times New Roman" w:eastAsia="Times New Roman" w:hAnsi="Times New Roman" w:cs="Times New Roman"/>
@@ -18398,7 +19054,7 @@
         </w:rPr>
         <w:t xml:space="preserve"> 2014-2016 marine heatwave in the Gulf of Alaska (the longest lasting event of the past decade) </w:t>
       </w:r>
-      <w:ins w:id="360" w:author="Megan Feddern" w:date="2022-06-02T11:40:00Z">
+      <w:ins w:id="402" w:author="Megan Feddern" w:date="2022-06-02T11:40:00Z">
         <w:r>
           <w:rPr>
             <w:rFonts w:ascii="Times New Roman" w:eastAsia="Times New Roman" w:hAnsi="Times New Roman" w:cs="Times New Roman"/>
@@ -18418,7 +19074,7 @@
         </w:rPr>
         <w:t xml:space="preserve">Delayed responses of marine predators should be considered when anticipating ecological responses following </w:t>
       </w:r>
-      <w:del w:id="361" w:author="Megan Feddern" w:date="2022-04-26T11:53:00Z">
+      <w:del w:id="403" w:author="Megan Feddern" w:date="2022-04-26T11:53:00Z">
         <w:r>
           <w:rPr>
             <w:rFonts w:ascii="Times New Roman" w:eastAsia="Times New Roman" w:hAnsi="Times New Roman" w:cs="Times New Roman"/>
@@ -18432,7 +19088,7 @@
         </w:rPr>
         <w:t xml:space="preserve">environmental and ecological </w:t>
       </w:r>
-      <w:del w:id="362" w:author="Megan Feddern" w:date="2022-04-26T11:53:00Z">
+      <w:del w:id="404" w:author="Megan Feddern" w:date="2022-04-26T11:53:00Z">
         <w:r>
           <w:rPr>
             <w:rFonts w:ascii="Times New Roman" w:eastAsia="Times New Roman" w:hAnsi="Times New Roman" w:cs="Times New Roman"/>
@@ -18440,7 +19096,7 @@
           <w:delText xml:space="preserve">events </w:delText>
         </w:r>
       </w:del>
-      <w:ins w:id="363" w:author="Megan Feddern" w:date="2022-04-26T11:53:00Z">
+      <w:ins w:id="405" w:author="Megan Feddern" w:date="2022-04-26T11:53:00Z">
         <w:r>
           <w:rPr>
             <w:rFonts w:ascii="Times New Roman" w:eastAsia="Times New Roman" w:hAnsi="Times New Roman" w:cs="Times New Roman"/>
@@ -18633,7 +19289,7 @@
         </w:rPr>
         <w:t xml:space="preserve">the Joint Institute for the Study of the Atmosphere and Ocean (JISAO) </w:t>
       </w:r>
-      <w:ins w:id="364" w:author="Megan Feddern" w:date="2022-03-28T10:03:00Z">
+      <w:ins w:id="406" w:author="Megan Feddern" w:date="2022-03-28T10:03:00Z">
         <w:r>
           <w:rPr>
             <w:rFonts w:ascii="Times New Roman" w:hAnsi="Times New Roman" w:cs="Times New Roman"/>
@@ -18744,7 +19400,7 @@
         <w:spacing w:line="480" w:lineRule="auto"/>
         <w:contextualSpacing/>
         <w:rPr>
-          <w:ins w:id="365" w:author="Megan Feddern" w:date="2022-04-29T16:37:00Z"/>
+          <w:ins w:id="407" w:author="Megan Feddern" w:date="2022-04-29T16:37:00Z"/>
           <w:rFonts w:ascii="Times New Roman" w:hAnsi="Times New Roman" w:cs="Times New Roman"/>
         </w:rPr>
       </w:pPr>
@@ -18777,7 +19433,7 @@
           <w:rFonts w:ascii="Times New Roman" w:hAnsi="Times New Roman" w:cs="Times New Roman"/>
         </w:rPr>
       </w:pPr>
-      <w:ins w:id="366" w:author="Megan Feddern" w:date="2022-04-29T16:37:00Z">
+      <w:ins w:id="408" w:author="Megan Feddern" w:date="2022-04-29T16:37:00Z">
         <w:r>
           <w:rPr>
             <w:rFonts w:ascii="Times New Roman" w:hAnsi="Times New Roman" w:cs="Times New Roman"/>
@@ -18851,7 +19507,7 @@
           <w:t xml:space="preserve">and J.K. </w:t>
         </w:r>
       </w:ins>
-      <w:ins w:id="367" w:author="Megan Feddern" w:date="2022-04-29T16:38:00Z">
+      <w:ins w:id="409" w:author="Megan Feddern" w:date="2022-04-29T16:38:00Z">
         <w:r>
           <w:rPr>
             <w:rFonts w:ascii="Times New Roman" w:hAnsi="Times New Roman" w:cs="Times New Roman"/>
@@ -18859,7 +19515,7 @@
           <w:tab/>
         </w:r>
       </w:ins>
-      <w:ins w:id="368" w:author="Megan Feddern" w:date="2022-04-29T16:37:00Z">
+      <w:ins w:id="410" w:author="Megan Feddern" w:date="2022-04-29T16:37:00Z">
         <w:r>
           <w:rPr>
             <w:rFonts w:ascii="Times New Roman" w:hAnsi="Times New Roman" w:cs="Times New Roman"/>
@@ -18867,7 +19523,7 @@
           <w:t>Gaydos</w:t>
         </w:r>
       </w:ins>
-      <w:ins w:id="369" w:author="Megan Feddern" w:date="2022-04-29T16:38:00Z">
+      <w:ins w:id="411" w:author="Megan Feddern" w:date="2022-04-29T16:38:00Z">
         <w:r>
           <w:rPr>
             <w:rFonts w:ascii="Times New Roman" w:hAnsi="Times New Roman" w:cs="Times New Roman"/>
@@ -18875,7 +19531,7 @@
           <w:t xml:space="preserve">. </w:t>
         </w:r>
       </w:ins>
-      <w:ins w:id="370" w:author="Megan Feddern" w:date="2022-04-29T16:37:00Z">
+      <w:ins w:id="412" w:author="Megan Feddern" w:date="2022-04-29T16:37:00Z">
         <w:r>
           <w:rPr>
             <w:rFonts w:ascii="Times New Roman" w:hAnsi="Times New Roman" w:cs="Times New Roman"/>
@@ -18886,7 +19542,7 @@
           <w:rPr>
             <w:rFonts w:ascii="Times New Roman" w:hAnsi="Times New Roman" w:cs="Times New Roman"/>
             <w:i/>
-            <w:rPrChange w:id="371" w:author="Megan Feddern" w:date="2022-04-29T16:38:00Z">
+            <w:rPrChange w:id="413" w:author="Megan Feddern" w:date="2022-04-29T16:38:00Z">
               <w:rPr>
                 <w:rFonts w:ascii="Times New Roman" w:hAnsi="Times New Roman" w:cs="Times New Roman"/>
               </w:rPr>
@@ -18901,7 +19557,7 @@
           <w:t xml:space="preserve">) population at </w:t>
         </w:r>
       </w:ins>
-      <w:ins w:id="372" w:author="Megan Feddern" w:date="2022-04-29T16:38:00Z">
+      <w:ins w:id="414" w:author="Megan Feddern" w:date="2022-04-29T16:38:00Z">
         <w:r>
           <w:rPr>
             <w:rFonts w:ascii="Times New Roman" w:hAnsi="Times New Roman" w:cs="Times New Roman"/>
@@ -18909,7 +19565,7 @@
           <w:tab/>
         </w:r>
       </w:ins>
-      <w:ins w:id="373" w:author="Megan Feddern" w:date="2022-04-29T16:37:00Z">
+      <w:ins w:id="415" w:author="Megan Feddern" w:date="2022-04-29T16:37:00Z">
         <w:r>
           <w:rPr>
             <w:rFonts w:ascii="Times New Roman" w:hAnsi="Times New Roman" w:cs="Times New Roman"/>
@@ -18917,7 +19573,7 @@
           <w:t>equilibrium. Frontiers in Marine Science 7</w:t>
         </w:r>
       </w:ins>
-      <w:ins w:id="374" w:author="Megan Feddern" w:date="2022-04-29T16:38:00Z">
+      <w:ins w:id="416" w:author="Megan Feddern" w:date="2022-04-29T16:38:00Z">
         <w:r>
           <w:rPr>
             <w:rFonts w:ascii="Times New Roman" w:hAnsi="Times New Roman" w:cs="Times New Roman"/>
@@ -18925,7 +19581,7 @@
           <w:t>:</w:t>
         </w:r>
       </w:ins>
-      <w:ins w:id="375" w:author="Megan Feddern" w:date="2022-04-29T16:37:00Z">
+      <w:ins w:id="417" w:author="Megan Feddern" w:date="2022-04-29T16:37:00Z">
         <w:r>
           <w:rPr>
             <w:rFonts w:ascii="Times New Roman" w:hAnsi="Times New Roman" w:cs="Times New Roman"/>
@@ -21529,11 +22185,11 @@
         <w:spacing w:line="480" w:lineRule="auto"/>
         <w:contextualSpacing/>
         <w:rPr>
-          <w:del w:id="376" w:author="Megan Feddern" w:date="2022-04-29T14:27:00Z"/>
+          <w:del w:id="418" w:author="Megan Feddern" w:date="2022-04-29T14:27:00Z"/>
           <w:rFonts w:ascii="Times New Roman" w:hAnsi="Times New Roman" w:cs="Times New Roman"/>
         </w:rPr>
       </w:pPr>
-      <w:del w:id="377" w:author="Megan Feddern" w:date="2022-04-29T14:27:00Z">
+      <w:del w:id="419" w:author="Megan Feddern" w:date="2022-04-29T14:27:00Z">
         <w:r>
           <w:rPr>
             <w:rFonts w:ascii="Times New Roman" w:hAnsi="Times New Roman" w:cs="Times New Roman"/>
@@ -21954,7 +22610,7 @@
       <w:pPr>
         <w:spacing w:line="480" w:lineRule="auto"/>
         <w:rPr>
-          <w:ins w:id="378" w:author="Megan Feddern" w:date="2022-04-27T10:18:00Z"/>
+          <w:ins w:id="420" w:author="Megan Feddern" w:date="2022-04-27T10:18:00Z"/>
           <w:rFonts w:ascii="Times New Roman" w:hAnsi="Times New Roman" w:cs="Times New Roman"/>
           <w:sz w:val="20"/>
         </w:rPr>
@@ -22191,7 +22847,7 @@
         <w:spacing w:line="480" w:lineRule="auto"/>
         <w:rPr>
           <w:rFonts w:ascii="Times New Roman" w:hAnsi="Times New Roman" w:cs="Times New Roman"/>
-          <w:rPrChange w:id="379" w:author="Megan Feddern" w:date="2022-04-27T10:19:00Z">
+          <w:rPrChange w:id="421" w:author="Megan Feddern" w:date="2022-04-27T10:19:00Z">
             <w:rPr>
               <w:rFonts w:ascii="Times New Roman" w:hAnsi="Times New Roman" w:cs="Times New Roman"/>
               <w:sz w:val="20"/>
@@ -22199,11 +22855,11 @@
           </w:rPrChange>
         </w:rPr>
       </w:pPr>
-      <w:ins w:id="380" w:author="Megan Feddern" w:date="2022-04-27T10:19:00Z">
-        <w:r>
-          <w:rPr>
-            <w:rFonts w:ascii="Times New Roman" w:hAnsi="Times New Roman" w:cs="Times New Roman"/>
-            <w:rPrChange w:id="381" w:author="Megan Feddern" w:date="2022-04-27T10:19:00Z">
+      <w:ins w:id="422" w:author="Megan Feddern" w:date="2022-04-27T10:19:00Z">
+        <w:r>
+          <w:rPr>
+            <w:rFonts w:ascii="Times New Roman" w:hAnsi="Times New Roman" w:cs="Times New Roman"/>
+            <w:rPrChange w:id="423" w:author="Megan Feddern" w:date="2022-04-27T10:19:00Z">
               <w:rPr>
                 <w:rFonts w:ascii="Times New Roman" w:hAnsi="Times New Roman" w:cs="Times New Roman"/>
                 <w:sz w:val="20"/>
@@ -22221,7 +22877,7 @@
         <w:r>
           <w:rPr>
             <w:rFonts w:ascii="Times New Roman" w:hAnsi="Times New Roman" w:cs="Times New Roman"/>
-            <w:rPrChange w:id="382" w:author="Megan Feddern" w:date="2022-04-27T10:19:00Z">
+            <w:rPrChange w:id="424" w:author="Megan Feddern" w:date="2022-04-27T10:19:00Z">
               <w:rPr>
                 <w:rFonts w:ascii="Times New Roman" w:hAnsi="Times New Roman" w:cs="Times New Roman"/>
                 <w:sz w:val="20"/>
@@ -22239,7 +22895,7 @@
         <w:r>
           <w:rPr>
             <w:rFonts w:ascii="Times New Roman" w:hAnsi="Times New Roman" w:cs="Times New Roman"/>
-            <w:rPrChange w:id="383" w:author="Megan Feddern" w:date="2022-04-27T10:19:00Z">
+            <w:rPrChange w:id="425" w:author="Megan Feddern" w:date="2022-04-27T10:19:00Z">
               <w:rPr>
                 <w:rFonts w:ascii="Times New Roman" w:hAnsi="Times New Roman" w:cs="Times New Roman"/>
                 <w:sz w:val="20"/>
@@ -22281,6 +22937,7 @@
         </w:rPr>
         <w:t xml:space="preserve">. </w:t>
       </w:r>
+      <w:proofErr w:type="gramStart"/>
       <w:r>
         <w:rPr>
           <w:rFonts w:ascii="Times New Roman" w:hAnsi="Times New Roman" w:cs="Times New Roman"/>
@@ -22293,6 +22950,7 @@
         </w:rPr>
         <w:t>.</w:t>
       </w:r>
+      <w:proofErr w:type="gramEnd"/>
       <w:r>
         <w:rPr>
           <w:rFonts w:ascii="Times New Roman" w:hAnsi="Times New Roman" w:cs="Times New Roman"/>
@@ -23151,11 +23809,11 @@
       <w:pPr>
         <w:spacing w:line="480" w:lineRule="auto"/>
         <w:rPr>
-          <w:del w:id="384" w:author="Megan Feddern" w:date="2022-04-27T10:00:00Z"/>
+          <w:del w:id="426" w:author="Megan Feddern" w:date="2022-04-27T10:00:00Z"/>
           <w:rFonts w:ascii="Times New Roman" w:hAnsi="Times New Roman" w:cs="Times New Roman"/>
         </w:rPr>
       </w:pPr>
-      <w:ins w:id="385" w:author="Megan Feddern" w:date="2022-04-27T10:00:00Z">
+      <w:ins w:id="427" w:author="Megan Feddern" w:date="2022-04-27T10:00:00Z">
         <w:r>
           <w:rPr>
             <w:rFonts w:ascii="Times New Roman" w:hAnsi="Times New Roman" w:cs="Times New Roman"/>
@@ -23286,7 +23944,7 @@
           <w:rPr>
             <w:rFonts w:ascii="Times New Roman" w:hAnsi="Times New Roman" w:cs="Times New Roman"/>
             <w:i/>
-            <w:rPrChange w:id="386" w:author="Megan Feddern" w:date="2022-04-27T10:00:00Z">
+            <w:rPrChange w:id="428" w:author="Megan Feddern" w:date="2022-04-27T10:00:00Z">
               <w:rPr>
                 <w:rFonts w:ascii="Times New Roman" w:hAnsi="Times New Roman" w:cs="Times New Roman"/>
               </w:rPr>
@@ -23301,7 +23959,7 @@
           <w:t xml:space="preserve">) in the inland waters of Washington State using </w:t>
         </w:r>
       </w:ins>
-      <w:ins w:id="387" w:author="Megan Feddern" w:date="2022-04-27T10:01:00Z">
+      <w:ins w:id="429" w:author="Megan Feddern" w:date="2022-04-27T10:01:00Z">
         <w:r>
           <w:rPr>
             <w:rFonts w:ascii="Times New Roman" w:hAnsi="Times New Roman" w:cs="Times New Roman"/>
@@ -23309,7 +23967,7 @@
           <w:tab/>
         </w:r>
       </w:ins>
-      <w:ins w:id="388" w:author="Megan Feddern" w:date="2022-04-27T10:00:00Z">
+      <w:ins w:id="430" w:author="Megan Feddern" w:date="2022-04-27T10:00:00Z">
         <w:r>
           <w:rPr>
             <w:rFonts w:ascii="Times New Roman" w:hAnsi="Times New Roman" w:cs="Times New Roman"/>
@@ -23317,7 +23975,7 @@
           <w:t>line-transect methods. PLoS ONE 16(6): e0241254.</w:t>
         </w:r>
       </w:ins>
-      <w:del w:id="389" w:author="Megan Feddern" w:date="2022-04-27T10:00:00Z">
+      <w:del w:id="431" w:author="Megan Feddern" w:date="2022-04-27T10:00:00Z">
         <w:r>
           <w:rPr>
             <w:rFonts w:ascii="Times New Roman" w:hAnsi="Times New Roman" w:cs="Times New Roman"/>
@@ -23552,7 +24210,7 @@
       <w:pPr>
         <w:spacing w:line="480" w:lineRule="auto"/>
         <w:rPr>
-          <w:ins w:id="390" w:author="Megan Feddern" w:date="2022-04-27T10:00:00Z"/>
+          <w:ins w:id="432" w:author="Megan Feddern" w:date="2022-04-27T10:00:00Z"/>
           <w:rFonts w:ascii="Times New Roman" w:hAnsi="Times New Roman" w:cs="Times New Roman"/>
         </w:rPr>
       </w:pPr>
@@ -23817,11 +24475,11 @@
       <w:pPr>
         <w:spacing w:line="480" w:lineRule="auto"/>
         <w:rPr>
-          <w:del w:id="391" w:author="Megan Feddern" w:date="2022-03-25T13:59:00Z"/>
+          <w:del w:id="433" w:author="Megan Feddern" w:date="2022-03-25T13:59:00Z"/>
           <w:rFonts w:ascii="Times New Roman" w:hAnsi="Times New Roman" w:cs="Times New Roman"/>
         </w:rPr>
       </w:pPr>
-      <w:del w:id="392" w:author="Megan Feddern" w:date="2022-03-25T13:59:00Z">
+      <w:del w:id="434" w:author="Megan Feddern" w:date="2022-03-25T13:59:00Z">
         <w:r>
           <w:rPr>
             <w:rFonts w:ascii="Times New Roman" w:hAnsi="Times New Roman" w:cs="Times New Roman"/>
@@ -24407,7 +25065,7 @@
       <w:pPr>
         <w:spacing w:line="480" w:lineRule="auto"/>
         <w:rPr>
-          <w:ins w:id="393" w:author="Megan Feddern" w:date="2022-04-29T13:10:00Z"/>
+          <w:ins w:id="435" w:author="Megan Feddern" w:date="2022-04-29T13:10:00Z"/>
           <w:rFonts w:ascii="Times New Roman" w:hAnsi="Times New Roman" w:cs="Times New Roman"/>
           <w:sz w:val="20"/>
         </w:rPr>
@@ -24706,7 +25364,7 @@
           <w:rFonts w:ascii="Times New Roman" w:hAnsi="Times New Roman" w:cs="Times New Roman"/>
         </w:rPr>
       </w:pPr>
-      <w:ins w:id="394" w:author="Megan Feddern" w:date="2022-04-29T13:10:00Z">
+      <w:ins w:id="436" w:author="Megan Feddern" w:date="2022-04-29T13:10:00Z">
         <w:r>
           <w:rPr>
             <w:rFonts w:ascii="Times New Roman" w:hAnsi="Times New Roman" w:cs="Times New Roman"/>
@@ -24714,7 +25372,7 @@
           <w:t>Martinez del Rio, C., and S</w:t>
         </w:r>
       </w:ins>
-      <w:ins w:id="395" w:author="Megan Feddern" w:date="2022-04-29T13:11:00Z">
+      <w:ins w:id="437" w:author="Megan Feddern" w:date="2022-04-29T13:11:00Z">
         <w:r>
           <w:rPr>
             <w:rFonts w:ascii="Times New Roman" w:hAnsi="Times New Roman" w:cs="Times New Roman"/>
@@ -24722,7 +25380,7 @@
           <w:t xml:space="preserve">. A. Carleton. 2012. How fast and how faithful: the dynamics of </w:t>
         </w:r>
       </w:ins>
-      <w:ins w:id="396" w:author="Megan Feddern" w:date="2022-04-29T13:12:00Z">
+      <w:ins w:id="438" w:author="Megan Feddern" w:date="2022-04-29T13:12:00Z">
         <w:r>
           <w:rPr>
             <w:rFonts w:ascii="Times New Roman" w:hAnsi="Times New Roman" w:cs="Times New Roman"/>
@@ -24730,7 +25388,7 @@
           <w:tab/>
         </w:r>
       </w:ins>
-      <w:ins w:id="397" w:author="Megan Feddern" w:date="2022-04-29T13:11:00Z">
+      <w:ins w:id="439" w:author="Megan Feddern" w:date="2022-04-29T13:11:00Z">
         <w:r>
           <w:rPr>
             <w:rFonts w:ascii="Times New Roman" w:hAnsi="Times New Roman" w:cs="Times New Roman"/>
@@ -24738,7 +25396,7 @@
           <w:t xml:space="preserve">isotopic incorporation into animal tissues. </w:t>
         </w:r>
       </w:ins>
-      <w:ins w:id="398" w:author="Megan Feddern" w:date="2022-04-29T13:12:00Z">
+      <w:ins w:id="440" w:author="Megan Feddern" w:date="2022-04-29T13:12:00Z">
         <w:r>
           <w:rPr>
             <w:rFonts w:ascii="Times New Roman" w:hAnsi="Times New Roman" w:cs="Times New Roman"/>
@@ -24947,11 +25605,11 @@
       <w:pPr>
         <w:spacing w:line="480" w:lineRule="auto"/>
         <w:rPr>
-          <w:del w:id="399" w:author="Megan Feddern" w:date="2022-03-25T14:24:00Z"/>
+          <w:del w:id="441" w:author="Megan Feddern" w:date="2022-03-25T14:24:00Z"/>
           <w:rFonts w:ascii="Times New Roman" w:hAnsi="Times New Roman" w:cs="Times New Roman"/>
         </w:rPr>
       </w:pPr>
-      <w:del w:id="400" w:author="Megan Feddern" w:date="2022-03-25T14:24:00Z">
+      <w:del w:id="442" w:author="Megan Feddern" w:date="2022-03-25T14:24:00Z">
         <w:r>
           <w:rPr>
             <w:rFonts w:ascii="Times New Roman" w:hAnsi="Times New Roman" w:cs="Times New Roman"/>
@@ -27557,7 +28215,21 @@
         <w:rPr>
           <w:rFonts w:ascii="Times New Roman" w:hAnsi="Times New Roman" w:cs="Times New Roman"/>
         </w:rPr>
-        <w:t>freshwater flow and temperature</w:t>
+        <w:t xml:space="preserve">freshwater </w:t>
+      </w:r>
+      <w:proofErr w:type="gramStart"/>
+      <w:r>
+        <w:rPr>
+          <w:rFonts w:ascii="Times New Roman" w:hAnsi="Times New Roman" w:cs="Times New Roman"/>
+        </w:rPr>
+        <w:t>flow</w:t>
+      </w:r>
+      <w:proofErr w:type="gramEnd"/>
+      <w:r>
+        <w:rPr>
+          <w:rFonts w:ascii="Times New Roman" w:hAnsi="Times New Roman" w:cs="Times New Roman"/>
+        </w:rPr>
+        <w:t xml:space="preserve"> and temperature</w:t>
       </w:r>
       <w:r>
         <w:rPr>
@@ -29290,11 +29962,11 @@
       <w:pPr>
         <w:spacing w:line="480" w:lineRule="auto"/>
         <w:rPr>
-          <w:del w:id="401" w:author="Megan Feddern" w:date="2022-04-27T09:20:00Z"/>
+          <w:del w:id="443" w:author="Megan Feddern" w:date="2022-04-27T09:20:00Z"/>
           <w:rFonts w:ascii="Times New Roman" w:hAnsi="Times New Roman" w:cs="Times New Roman"/>
         </w:rPr>
       </w:pPr>
-      <w:del w:id="402" w:author="Megan Feddern" w:date="2022-04-27T09:20:00Z">
+      <w:del w:id="444" w:author="Megan Feddern" w:date="2022-04-27T09:20:00Z">
         <w:r>
           <w:rPr>
             <w:rFonts w:ascii="Times New Roman" w:hAnsi="Times New Roman" w:cs="Times New Roman"/>
@@ -29703,7 +30375,7 @@
         </w:rPr>
         <w:t>(c</w:t>
       </w:r>
-      <w:ins w:id="403" w:author="Megan Feddern" w:date="2022-04-29T09:39:00Z">
+      <w:ins w:id="445" w:author="Megan Feddern" w:date="2022-04-29T09:39:00Z">
         <w:r>
           <w:rPr>
             <w:rFonts w:ascii="Times New Roman" w:hAnsi="Times New Roman" w:cs="Times New Roman"/>
@@ -29711,7 +30383,7 @@
           <w:t>). Darker colors</w:t>
         </w:r>
       </w:ins>
-      <w:ins w:id="404" w:author="Megan Feddern" w:date="2022-04-29T09:40:00Z">
+      <w:ins w:id="446" w:author="Megan Feddern" w:date="2022-04-29T09:40:00Z">
         <w:r>
           <w:rPr>
             <w:rFonts w:ascii="Times New Roman" w:hAnsi="Times New Roman" w:cs="Times New Roman"/>
@@ -29719,7 +30391,7 @@
           <w:t xml:space="preserve"> on the map (a)</w:t>
         </w:r>
       </w:ins>
-      <w:ins w:id="405" w:author="Megan Feddern" w:date="2022-04-29T09:39:00Z">
+      <w:ins w:id="447" w:author="Megan Feddern" w:date="2022-04-29T09:39:00Z">
         <w:r>
           <w:rPr>
             <w:rFonts w:ascii="Times New Roman" w:hAnsi="Times New Roman" w:cs="Times New Roman"/>
@@ -29727,7 +30399,7 @@
           <w:t xml:space="preserve"> indicate multiple specimens from one location.</w:t>
         </w:r>
       </w:ins>
-      <w:del w:id="406" w:author="Megan Feddern" w:date="2022-04-29T09:39:00Z">
+      <w:del w:id="448" w:author="Megan Feddern" w:date="2022-04-29T09:39:00Z">
         <w:r>
           <w:rPr>
             <w:rFonts w:ascii="Times New Roman" w:hAnsi="Times New Roman" w:cs="Times New Roman"/>
@@ -29968,7 +30640,21 @@
         <w:rPr>
           <w:rFonts w:ascii="Times New Roman" w:hAnsi="Times New Roman" w:cs="Times New Roman"/>
         </w:rPr>
-        <w:t>Colors correspond to the temporal lags applied to the 2-year ecological delay models (pink, a and f), 1-year ecological delay models (blue, b and e) and physiological delay models (green, c and d).</w:t>
+        <w:t xml:space="preserve">Colors correspond to the temporal lags applied to the 2-year ecological delay models (pink, </w:t>
+      </w:r>
+      <w:proofErr w:type="gramStart"/>
+      <w:r>
+        <w:rPr>
+          <w:rFonts w:ascii="Times New Roman" w:hAnsi="Times New Roman" w:cs="Times New Roman"/>
+        </w:rPr>
+        <w:t>a</w:t>
+      </w:r>
+      <w:proofErr w:type="gramEnd"/>
+      <w:r>
+        <w:rPr>
+          <w:rFonts w:ascii="Times New Roman" w:hAnsi="Times New Roman" w:cs="Times New Roman"/>
+        </w:rPr>
+        <w:t xml:space="preserve"> and f), 1-year ecological delay models (blue, b and e) and physiological delay models (green, c and d).</w:t>
       </w:r>
     </w:p>
     <w:p>
@@ -30110,7 +30796,7 @@
         <w:lastRenderedPageBreak/>
         <w:t>Fig. 1</w:t>
       </w:r>
-      <w:ins w:id="407" w:author="Megan Feddern" w:date="2022-06-02T13:21:00Z">
+      <w:ins w:id="449" w:author="Megan Feddern" w:date="2022-06-02T13:21:00Z">
         <w:r>
           <w:rPr>
             <w:rFonts w:ascii="Times New Roman" w:eastAsia="Times New Roman" w:hAnsi="Times New Roman" w:cs="Times New Roman"/>
@@ -30160,9 +30846,7 @@
           </w:drawing>
         </w:r>
       </w:ins>
-      <w:bookmarkStart w:id="408" w:name="_GoBack"/>
-      <w:bookmarkEnd w:id="408"/>
-      <w:del w:id="409" w:author="Megan Feddern" w:date="2022-04-29T09:38:00Z">
+      <w:del w:id="450" w:author="Megan Feddern" w:date="2022-04-29T09:38:00Z">
         <w:r>
           <w:rPr>
             <w:rFonts w:ascii="Times New Roman" w:eastAsia="Times New Roman" w:hAnsi="Times New Roman" w:cs="Times New Roman"/>
@@ -30410,16 +31094,8 @@
 </w:document>
 </file>
 
-<file path=word/commentsExtensible.xml><?xml version="1.0" encoding="utf-8"?>
-<w16cex:commentsExtensible xmlns:wpc="http://schemas.microsoft.com/office/word/2010/wordprocessingCanvas" xmlns:cx="http://schemas.microsoft.com/office/drawing/2014/chartex" xmlns:cx1="http://schemas.microsoft.com/office/drawing/2015/9/8/chartex" xmlns:cx2="http://schemas.microsoft.com/office/drawing/2015/10/21/chartex" xmlns:cx3="http://schemas.microsoft.com/office/drawing/2016/5/9/chartex" xmlns:cx4="http://schemas.microsoft.com/office/drawing/2016/5/10/chartex" xmlns:cx5="http://schemas.microsoft.com/office/drawing/2016/5/11/chartex" xmlns:cx6="http://schemas.microsoft.com/office/drawing/2016/5/12/chartex" xmlns:cx7="http://schemas.microsoft.com/office/drawing/2016/5/13/chartex" xmlns:cx8="http://schemas.microsoft.com/office/drawing/2016/5/14/chartex" xmlns:mc="http://schemas.openxmlformats.org/markup-compatibility/2006" xmlns:aink="http://schemas.microsoft.com/office/drawing/2016/ink" xmlns:am3d="http://schemas.microsoft.com/office/drawing/2017/model3d" xmlns:o="urn:schemas-microsoft-com:office:office" xmlns:oel="http://schemas.microsoft.com/office/2019/extlst" xmlns:r="http://schemas.openxmlformats.org/officeDocument/2006/relationships" xmlns:m="http://schemas.openxmlformats.org/officeDocument/2006/math" xmlns:v="urn:schemas-microsoft-com:vml" xmlns:wp14="http://schemas.microsoft.com/office/word/2010/wordprocessingDrawing" xmlns:wp="http://schemas.openxmlformats.org/drawingml/2006/wordprocessingDrawing" xmlns:w10="urn:schemas-microsoft-com:office:word" xmlns:w="http://schemas.openxmlformats.org/wordprocessingml/2006/main" xmlns:w14="http://schemas.microsoft.com/office/word/2010/wordml" xmlns:w15="http://schemas.microsoft.com/office/word/2012/wordml" xmlns:w16cex="http://schemas.microsoft.com/office/word/2018/wordml/cex" xmlns:w16cid="http://schemas.microsoft.com/office/word/2016/wordml/cid" xmlns:w16="http://schemas.microsoft.com/office/word/2018/wordml" xmlns:w16sdtdh="http://schemas.microsoft.com/office/word/2020/wordml/sdtdatahash" xmlns:w16se="http://schemas.microsoft.com/office/word/2015/wordml/symex" xmlns:wpg="http://schemas.microsoft.com/office/word/2010/wordprocessingGroup" xmlns:wpi="http://schemas.microsoft.com/office/word/2010/wordprocessingInk" xmlns:wne="http://schemas.microsoft.com/office/word/2006/wordml" xmlns:wps="http://schemas.microsoft.com/office/word/2010/wordprocessingShape" mc:Ignorable="w14 w15 w16se w16cid w16 w16cex w16sdtdh wp14">
-  <w16cex:commentExtensible w16cex:durableId="263AFD1A" w16cex:dateUtc="2022-05-27T14:32:00Z"/>
-  <w16cex:commentExtensible w16cex:durableId="263AFD97" w16cex:dateUtc="2022-05-27T14:34:00Z"/>
-  <w16cex:commentExtensible w16cex:durableId="263F99E5" w16cex:dateUtc="2022-05-31T02:30:00Z"/>
-</w16cex:commentsExtensible>
-</file>
-
 <file path=word/endnotes.xml><?xml version="1.0" encoding="utf-8"?>
-<w:endnotes xmlns:wpc="http://schemas.microsoft.com/office/word/2010/wordprocessingCanvas" xmlns:cx="http://schemas.microsoft.com/office/drawing/2014/chartex" xmlns:cx1="http://schemas.microsoft.com/office/drawing/2015/9/8/chartex" xmlns:cx2="http://schemas.microsoft.com/office/drawing/2015/10/21/chartex" xmlns:cx3="http://schemas.microsoft.com/office/drawing/2016/5/9/chartex" xmlns:cx4="http://schemas.microsoft.com/office/drawing/2016/5/10/chartex" xmlns:cx5="http://schemas.microsoft.com/office/drawing/2016/5/11/chartex" xmlns:cx6="http://schemas.microsoft.com/office/drawing/2016/5/12/chartex" xmlns:cx7="http://schemas.microsoft.com/office/drawing/2016/5/13/chartex" xmlns:cx8="http://schemas.microsoft.com/office/drawing/2016/5/14/chartex" xmlns:mc="http://schemas.openxmlformats.org/markup-compatibility/2006" xmlns:aink="http://schemas.microsoft.com/office/drawing/2016/ink" xmlns:am3d="http://schemas.microsoft.com/office/drawing/2017/model3d" xmlns:o="urn:schemas-microsoft-com:office:office" xmlns:r="http://schemas.openxmlformats.org/officeDocument/2006/relationships" xmlns:m="http://schemas.openxmlformats.org/officeDocument/2006/math" xmlns:v="urn:schemas-microsoft-com:vml" xmlns:wp14="http://schemas.microsoft.com/office/word/2010/wordprocessingDrawing" xmlns:wp="http://schemas.openxmlformats.org/drawingml/2006/wordprocessingDrawing" xmlns:w10="urn:schemas-microsoft-com:office:word" xmlns:w="http://schemas.openxmlformats.org/wordprocessingml/2006/main" xmlns:w14="http://schemas.microsoft.com/office/word/2010/wordml" xmlns:w15="http://schemas.microsoft.com/office/word/2012/wordml" xmlns:w16cid="http://schemas.microsoft.com/office/word/2016/wordml/cid" xmlns:w16se="http://schemas.microsoft.com/office/word/2015/wordml/symex" xmlns:wpg="http://schemas.microsoft.com/office/word/2010/wordprocessingGroup" xmlns:wpi="http://schemas.microsoft.com/office/word/2010/wordprocessingInk" xmlns:wne="http://schemas.microsoft.com/office/word/2006/wordml" xmlns:wps="http://schemas.microsoft.com/office/word/2010/wordprocessingShape" mc:Ignorable="w14 w15 w16se w16cid wp14">
+<w:endnotes xmlns:wpc="http://schemas.microsoft.com/office/word/2010/wordprocessingCanvas" xmlns:cx="http://schemas.microsoft.com/office/drawing/2014/chartex" xmlns:cx1="http://schemas.microsoft.com/office/drawing/2015/9/8/chartex" xmlns:cx2="http://schemas.microsoft.com/office/drawing/2015/10/21/chartex" xmlns:cx3="http://schemas.microsoft.com/office/drawing/2016/5/9/chartex" xmlns:cx4="http://schemas.microsoft.com/office/drawing/2016/5/10/chartex" xmlns:cx5="http://schemas.microsoft.com/office/drawing/2016/5/11/chartex" xmlns:cx6="http://schemas.microsoft.com/office/drawing/2016/5/12/chartex" xmlns:cx7="http://schemas.microsoft.com/office/drawing/2016/5/13/chartex" xmlns:cx8="http://schemas.microsoft.com/office/drawing/2016/5/14/chartex" xmlns:mc="http://schemas.openxmlformats.org/markup-compatibility/2006" xmlns:aink="http://schemas.microsoft.com/office/drawing/2016/ink" xmlns:am3d="http://schemas.microsoft.com/office/drawing/2017/model3d" xmlns:o="urn:schemas-microsoft-com:office:office" xmlns:oel="http://schemas.microsoft.com/office/2019/extlst" xmlns:r="http://schemas.openxmlformats.org/officeDocument/2006/relationships" xmlns:m="http://schemas.openxmlformats.org/officeDocument/2006/math" xmlns:v="urn:schemas-microsoft-com:vml" xmlns:wp14="http://schemas.microsoft.com/office/word/2010/wordprocessingDrawing" xmlns:wp="http://schemas.openxmlformats.org/drawingml/2006/wordprocessingDrawing" xmlns:w10="urn:schemas-microsoft-com:office:word" xmlns:w="http://schemas.openxmlformats.org/wordprocessingml/2006/main" xmlns:w14="http://schemas.microsoft.com/office/word/2010/wordml" xmlns:w15="http://schemas.microsoft.com/office/word/2012/wordml" xmlns:w16cex="http://schemas.microsoft.com/office/word/2018/wordml/cex" xmlns:w16cid="http://schemas.microsoft.com/office/word/2016/wordml/cid" xmlns:w16="http://schemas.microsoft.com/office/word/2018/wordml" xmlns:w16sdtdh="http://schemas.microsoft.com/office/word/2020/wordml/sdtdatahash" xmlns:w16se="http://schemas.microsoft.com/office/word/2015/wordml/symex" xmlns:wpg="http://schemas.microsoft.com/office/word/2010/wordprocessingGroup" xmlns:wpi="http://schemas.microsoft.com/office/word/2010/wordprocessingInk" xmlns:wne="http://schemas.microsoft.com/office/word/2006/wordml" xmlns:wps="http://schemas.microsoft.com/office/word/2010/wordprocessingShape" mc:Ignorable="w14 w15 w16se w16cid w16 w16cex w16sdtdh wp14">
   <w:endnote w:type="separator" w:id="-1">
     <w:p>
       <w:r>
@@ -30438,7 +31114,7 @@
 </file>
 
 <file path=word/footer1.xml><?xml version="1.0" encoding="utf-8"?>
-<w:ftr xmlns:wpc="http://schemas.microsoft.com/office/word/2010/wordprocessingCanvas" xmlns:cx="http://schemas.microsoft.com/office/drawing/2014/chartex" xmlns:cx1="http://schemas.microsoft.com/office/drawing/2015/9/8/chartex" xmlns:cx2="http://schemas.microsoft.com/office/drawing/2015/10/21/chartex" xmlns:cx3="http://schemas.microsoft.com/office/drawing/2016/5/9/chartex" xmlns:cx4="http://schemas.microsoft.com/office/drawing/2016/5/10/chartex" xmlns:cx5="http://schemas.microsoft.com/office/drawing/2016/5/11/chartex" xmlns:cx6="http://schemas.microsoft.com/office/drawing/2016/5/12/chartex" xmlns:cx7="http://schemas.microsoft.com/office/drawing/2016/5/13/chartex" xmlns:cx8="http://schemas.microsoft.com/office/drawing/2016/5/14/chartex" xmlns:mc="http://schemas.openxmlformats.org/markup-compatibility/2006" xmlns:aink="http://schemas.microsoft.com/office/drawing/2016/ink" xmlns:am3d="http://schemas.microsoft.com/office/drawing/2017/model3d" xmlns:o="urn:schemas-microsoft-com:office:office" xmlns:r="http://schemas.openxmlformats.org/officeDocument/2006/relationships" xmlns:m="http://schemas.openxmlformats.org/officeDocument/2006/math" xmlns:v="urn:schemas-microsoft-com:vml" xmlns:wp14="http://schemas.microsoft.com/office/word/2010/wordprocessingDrawing" xmlns:wp="http://schemas.openxmlformats.org/drawingml/2006/wordprocessingDrawing" xmlns:w10="urn:schemas-microsoft-com:office:word" xmlns:w="http://schemas.openxmlformats.org/wordprocessingml/2006/main" xmlns:w14="http://schemas.microsoft.com/office/word/2010/wordml" xmlns:w15="http://schemas.microsoft.com/office/word/2012/wordml" xmlns:w16cid="http://schemas.microsoft.com/office/word/2016/wordml/cid" xmlns:w16se="http://schemas.microsoft.com/office/word/2015/wordml/symex" xmlns:wpg="http://schemas.microsoft.com/office/word/2010/wordprocessingGroup" xmlns:wpi="http://schemas.microsoft.com/office/word/2010/wordprocessingInk" xmlns:wne="http://schemas.microsoft.com/office/word/2006/wordml" xmlns:wps="http://schemas.microsoft.com/office/word/2010/wordprocessingShape" mc:Ignorable="w14 w15 w16se w16cid wp14">
+<w:ftr xmlns:wpc="http://schemas.microsoft.com/office/word/2010/wordprocessingCanvas" xmlns:cx="http://schemas.microsoft.com/office/drawing/2014/chartex" xmlns:cx1="http://schemas.microsoft.com/office/drawing/2015/9/8/chartex" xmlns:cx2="http://schemas.microsoft.com/office/drawing/2015/10/21/chartex" xmlns:cx3="http://schemas.microsoft.com/office/drawing/2016/5/9/chartex" xmlns:cx4="http://schemas.microsoft.com/office/drawing/2016/5/10/chartex" xmlns:cx5="http://schemas.microsoft.com/office/drawing/2016/5/11/chartex" xmlns:cx6="http://schemas.microsoft.com/office/drawing/2016/5/12/chartex" xmlns:cx7="http://schemas.microsoft.com/office/drawing/2016/5/13/chartex" xmlns:cx8="http://schemas.microsoft.com/office/drawing/2016/5/14/chartex" xmlns:mc="http://schemas.openxmlformats.org/markup-compatibility/2006" xmlns:aink="http://schemas.microsoft.com/office/drawing/2016/ink" xmlns:am3d="http://schemas.microsoft.com/office/drawing/2017/model3d" xmlns:o="urn:schemas-microsoft-com:office:office" xmlns:oel="http://schemas.microsoft.com/office/2019/extlst" xmlns:r="http://schemas.openxmlformats.org/officeDocument/2006/relationships" xmlns:m="http://schemas.openxmlformats.org/officeDocument/2006/math" xmlns:v="urn:schemas-microsoft-com:vml" xmlns:wp14="http://schemas.microsoft.com/office/word/2010/wordprocessingDrawing" xmlns:wp="http://schemas.openxmlformats.org/drawingml/2006/wordprocessingDrawing" xmlns:w10="urn:schemas-microsoft-com:office:word" xmlns:w="http://schemas.openxmlformats.org/wordprocessingml/2006/main" xmlns:w14="http://schemas.microsoft.com/office/word/2010/wordml" xmlns:w15="http://schemas.microsoft.com/office/word/2012/wordml" xmlns:w16cex="http://schemas.microsoft.com/office/word/2018/wordml/cex" xmlns:w16cid="http://schemas.microsoft.com/office/word/2016/wordml/cid" xmlns:w16="http://schemas.microsoft.com/office/word/2018/wordml" xmlns:w16sdtdh="http://schemas.microsoft.com/office/word/2020/wordml/sdtdatahash" xmlns:w16se="http://schemas.microsoft.com/office/word/2015/wordml/symex" xmlns:wpg="http://schemas.microsoft.com/office/word/2010/wordprocessingGroup" xmlns:wpi="http://schemas.microsoft.com/office/word/2010/wordprocessingInk" xmlns:wne="http://schemas.microsoft.com/office/word/2006/wordml" xmlns:wps="http://schemas.microsoft.com/office/word/2010/wordprocessingShape" mc:Ignorable="w14 w15 w16se w16cid w16 w16cex w16sdtdh wp14">
   <w:sdt>
     <w:sdtPr>
       <w:rPr>
@@ -30542,7 +31218,7 @@
 </file>
 
 <file path=word/footer2.xml><?xml version="1.0" encoding="utf-8"?>
-<w:ftr xmlns:wpc="http://schemas.microsoft.com/office/word/2010/wordprocessingCanvas" xmlns:cx="http://schemas.microsoft.com/office/drawing/2014/chartex" xmlns:cx1="http://schemas.microsoft.com/office/drawing/2015/9/8/chartex" xmlns:cx2="http://schemas.microsoft.com/office/drawing/2015/10/21/chartex" xmlns:cx3="http://schemas.microsoft.com/office/drawing/2016/5/9/chartex" xmlns:cx4="http://schemas.microsoft.com/office/drawing/2016/5/10/chartex" xmlns:cx5="http://schemas.microsoft.com/office/drawing/2016/5/11/chartex" xmlns:cx6="http://schemas.microsoft.com/office/drawing/2016/5/12/chartex" xmlns:cx7="http://schemas.microsoft.com/office/drawing/2016/5/13/chartex" xmlns:cx8="http://schemas.microsoft.com/office/drawing/2016/5/14/chartex" xmlns:mc="http://schemas.openxmlformats.org/markup-compatibility/2006" xmlns:aink="http://schemas.microsoft.com/office/drawing/2016/ink" xmlns:am3d="http://schemas.microsoft.com/office/drawing/2017/model3d" xmlns:o="urn:schemas-microsoft-com:office:office" xmlns:r="http://schemas.openxmlformats.org/officeDocument/2006/relationships" xmlns:m="http://schemas.openxmlformats.org/officeDocument/2006/math" xmlns:v="urn:schemas-microsoft-com:vml" xmlns:wp14="http://schemas.microsoft.com/office/word/2010/wordprocessingDrawing" xmlns:wp="http://schemas.openxmlformats.org/drawingml/2006/wordprocessingDrawing" xmlns:w10="urn:schemas-microsoft-com:office:word" xmlns:w="http://schemas.openxmlformats.org/wordprocessingml/2006/main" xmlns:w14="http://schemas.microsoft.com/office/word/2010/wordml" xmlns:w15="http://schemas.microsoft.com/office/word/2012/wordml" xmlns:w16cid="http://schemas.microsoft.com/office/word/2016/wordml/cid" xmlns:w16se="http://schemas.microsoft.com/office/word/2015/wordml/symex" xmlns:wpg="http://schemas.microsoft.com/office/word/2010/wordprocessingGroup" xmlns:wpi="http://schemas.microsoft.com/office/word/2010/wordprocessingInk" xmlns:wne="http://schemas.microsoft.com/office/word/2006/wordml" xmlns:wps="http://schemas.microsoft.com/office/word/2010/wordprocessingShape" mc:Ignorable="w14 w15 w16se w16cid wp14">
+<w:ftr xmlns:wpc="http://schemas.microsoft.com/office/word/2010/wordprocessingCanvas" xmlns:cx="http://schemas.microsoft.com/office/drawing/2014/chartex" xmlns:cx1="http://schemas.microsoft.com/office/drawing/2015/9/8/chartex" xmlns:cx2="http://schemas.microsoft.com/office/drawing/2015/10/21/chartex" xmlns:cx3="http://schemas.microsoft.com/office/drawing/2016/5/9/chartex" xmlns:cx4="http://schemas.microsoft.com/office/drawing/2016/5/10/chartex" xmlns:cx5="http://schemas.microsoft.com/office/drawing/2016/5/11/chartex" xmlns:cx6="http://schemas.microsoft.com/office/drawing/2016/5/12/chartex" xmlns:cx7="http://schemas.microsoft.com/office/drawing/2016/5/13/chartex" xmlns:cx8="http://schemas.microsoft.com/office/drawing/2016/5/14/chartex" xmlns:mc="http://schemas.openxmlformats.org/markup-compatibility/2006" xmlns:aink="http://schemas.microsoft.com/office/drawing/2016/ink" xmlns:am3d="http://schemas.microsoft.com/office/drawing/2017/model3d" xmlns:o="urn:schemas-microsoft-com:office:office" xmlns:oel="http://schemas.microsoft.com/office/2019/extlst" xmlns:r="http://schemas.openxmlformats.org/officeDocument/2006/relationships" xmlns:m="http://schemas.openxmlformats.org/officeDocument/2006/math" xmlns:v="urn:schemas-microsoft-com:vml" xmlns:wp14="http://schemas.microsoft.com/office/word/2010/wordprocessingDrawing" xmlns:wp="http://schemas.openxmlformats.org/drawingml/2006/wordprocessingDrawing" xmlns:w10="urn:schemas-microsoft-com:office:word" xmlns:w="http://schemas.openxmlformats.org/wordprocessingml/2006/main" xmlns:w14="http://schemas.microsoft.com/office/word/2010/wordml" xmlns:w15="http://schemas.microsoft.com/office/word/2012/wordml" xmlns:w16cex="http://schemas.microsoft.com/office/word/2018/wordml/cex" xmlns:w16cid="http://schemas.microsoft.com/office/word/2016/wordml/cid" xmlns:w16="http://schemas.microsoft.com/office/word/2018/wordml" xmlns:w16sdtdh="http://schemas.microsoft.com/office/word/2020/wordml/sdtdatahash" xmlns:w16se="http://schemas.microsoft.com/office/word/2015/wordml/symex" xmlns:wpg="http://schemas.microsoft.com/office/word/2010/wordprocessingGroup" xmlns:wpi="http://schemas.microsoft.com/office/word/2010/wordprocessingInk" xmlns:wne="http://schemas.microsoft.com/office/word/2006/wordml" xmlns:wps="http://schemas.microsoft.com/office/word/2010/wordprocessingShape" mc:Ignorable="w14 w15 w16se w16cid w16 w16cex w16sdtdh wp14">
   <w:sdt>
     <w:sdtPr>
       <w:rPr>
@@ -30612,7 +31288,7 @@
 </file>
 
 <file path=word/footnotes.xml><?xml version="1.0" encoding="utf-8"?>
-<w:footnotes xmlns:wpc="http://schemas.microsoft.com/office/word/2010/wordprocessingCanvas" xmlns:cx="http://schemas.microsoft.com/office/drawing/2014/chartex" xmlns:cx1="http://schemas.microsoft.com/office/drawing/2015/9/8/chartex" xmlns:cx2="http://schemas.microsoft.com/office/drawing/2015/10/21/chartex" xmlns:cx3="http://schemas.microsoft.com/office/drawing/2016/5/9/chartex" xmlns:cx4="http://schemas.microsoft.com/office/drawing/2016/5/10/chartex" xmlns:cx5="http://schemas.microsoft.com/office/drawing/2016/5/11/chartex" xmlns:cx6="http://schemas.microsoft.com/office/drawing/2016/5/12/chartex" xmlns:cx7="http://schemas.microsoft.com/office/drawing/2016/5/13/chartex" xmlns:cx8="http://schemas.microsoft.com/office/drawing/2016/5/14/chartex" xmlns:mc="http://schemas.openxmlformats.org/markup-compatibility/2006" xmlns:aink="http://schemas.microsoft.com/office/drawing/2016/ink" xmlns:am3d="http://schemas.microsoft.com/office/drawing/2017/model3d" xmlns:o="urn:schemas-microsoft-com:office:office" xmlns:r="http://schemas.openxmlformats.org/officeDocument/2006/relationships" xmlns:m="http://schemas.openxmlformats.org/officeDocument/2006/math" xmlns:v="urn:schemas-microsoft-com:vml" xmlns:wp14="http://schemas.microsoft.com/office/word/2010/wordprocessingDrawing" xmlns:wp="http://schemas.openxmlformats.org/drawingml/2006/wordprocessingDrawing" xmlns:w10="urn:schemas-microsoft-com:office:word" xmlns:w="http://schemas.openxmlformats.org/wordprocessingml/2006/main" xmlns:w14="http://schemas.microsoft.com/office/word/2010/wordml" xmlns:w15="http://schemas.microsoft.com/office/word/2012/wordml" xmlns:w16cid="http://schemas.microsoft.com/office/word/2016/wordml/cid" xmlns:w16se="http://schemas.microsoft.com/office/word/2015/wordml/symex" xmlns:wpg="http://schemas.microsoft.com/office/word/2010/wordprocessingGroup" xmlns:wpi="http://schemas.microsoft.com/office/word/2010/wordprocessingInk" xmlns:wne="http://schemas.microsoft.com/office/word/2006/wordml" xmlns:wps="http://schemas.microsoft.com/office/word/2010/wordprocessingShape" mc:Ignorable="w14 w15 w16se w16cid wp14">
+<w:footnotes xmlns:wpc="http://schemas.microsoft.com/office/word/2010/wordprocessingCanvas" xmlns:cx="http://schemas.microsoft.com/office/drawing/2014/chartex" xmlns:cx1="http://schemas.microsoft.com/office/drawing/2015/9/8/chartex" xmlns:cx2="http://schemas.microsoft.com/office/drawing/2015/10/21/chartex" xmlns:cx3="http://schemas.microsoft.com/office/drawing/2016/5/9/chartex" xmlns:cx4="http://schemas.microsoft.com/office/drawing/2016/5/10/chartex" xmlns:cx5="http://schemas.microsoft.com/office/drawing/2016/5/11/chartex" xmlns:cx6="http://schemas.microsoft.com/office/drawing/2016/5/12/chartex" xmlns:cx7="http://schemas.microsoft.com/office/drawing/2016/5/13/chartex" xmlns:cx8="http://schemas.microsoft.com/office/drawing/2016/5/14/chartex" xmlns:mc="http://schemas.openxmlformats.org/markup-compatibility/2006" xmlns:aink="http://schemas.microsoft.com/office/drawing/2016/ink" xmlns:am3d="http://schemas.microsoft.com/office/drawing/2017/model3d" xmlns:o="urn:schemas-microsoft-com:office:office" xmlns:oel="http://schemas.microsoft.com/office/2019/extlst" xmlns:r="http://schemas.openxmlformats.org/officeDocument/2006/relationships" xmlns:m="http://schemas.openxmlformats.org/officeDocument/2006/math" xmlns:v="urn:schemas-microsoft-com:vml" xmlns:wp14="http://schemas.microsoft.com/office/word/2010/wordprocessingDrawing" xmlns:wp="http://schemas.openxmlformats.org/drawingml/2006/wordprocessingDrawing" xmlns:w10="urn:schemas-microsoft-com:office:word" xmlns:w="http://schemas.openxmlformats.org/wordprocessingml/2006/main" xmlns:w14="http://schemas.microsoft.com/office/word/2010/wordml" xmlns:w15="http://schemas.microsoft.com/office/word/2012/wordml" xmlns:w16cex="http://schemas.microsoft.com/office/word/2018/wordml/cex" xmlns:w16cid="http://schemas.microsoft.com/office/word/2016/wordml/cid" xmlns:w16="http://schemas.microsoft.com/office/word/2018/wordml" xmlns:w16sdtdh="http://schemas.microsoft.com/office/word/2020/wordml/sdtdatahash" xmlns:w16se="http://schemas.microsoft.com/office/word/2015/wordml/symex" xmlns:wpg="http://schemas.microsoft.com/office/word/2010/wordprocessingGroup" xmlns:wpi="http://schemas.microsoft.com/office/word/2010/wordprocessingInk" xmlns:wne="http://schemas.microsoft.com/office/word/2006/wordml" xmlns:wps="http://schemas.microsoft.com/office/word/2010/wordprocessingShape" mc:Ignorable="w14 w15 w16se w16cid w16 w16cex w16sdtdh wp14">
   <w:footnote w:type="separator" w:id="-1">
     <w:p>
       <w:r>
@@ -30631,7 +31307,10 @@
 </file>
 
 <file path=word/people.xml><?xml version="1.0" encoding="utf-8"?>
-<w15:people xmlns:wpc="http://schemas.microsoft.com/office/word/2010/wordprocessingCanvas" xmlns:cx="http://schemas.microsoft.com/office/drawing/2014/chartex" xmlns:cx1="http://schemas.microsoft.com/office/drawing/2015/9/8/chartex" xmlns:cx2="http://schemas.microsoft.com/office/drawing/2015/10/21/chartex" xmlns:cx3="http://schemas.microsoft.com/office/drawing/2016/5/9/chartex" xmlns:cx4="http://schemas.microsoft.com/office/drawing/2016/5/10/chartex" xmlns:cx5="http://schemas.microsoft.com/office/drawing/2016/5/11/chartex" xmlns:cx6="http://schemas.microsoft.com/office/drawing/2016/5/12/chartex" xmlns:cx7="http://schemas.microsoft.com/office/drawing/2016/5/13/chartex" xmlns:cx8="http://schemas.microsoft.com/office/drawing/2016/5/14/chartex" xmlns:mc="http://schemas.openxmlformats.org/markup-compatibility/2006" xmlns:aink="http://schemas.microsoft.com/office/drawing/2016/ink" xmlns:am3d="http://schemas.microsoft.com/office/drawing/2017/model3d" xmlns:o="urn:schemas-microsoft-com:office:office" xmlns:r="http://schemas.openxmlformats.org/officeDocument/2006/relationships" xmlns:m="http://schemas.openxmlformats.org/officeDocument/2006/math" xmlns:v="urn:schemas-microsoft-com:vml" xmlns:wp14="http://schemas.microsoft.com/office/word/2010/wordprocessingDrawing" xmlns:wp="http://schemas.openxmlformats.org/drawingml/2006/wordprocessingDrawing" xmlns:w10="urn:schemas-microsoft-com:office:word" xmlns:w="http://schemas.openxmlformats.org/wordprocessingml/2006/main" xmlns:w14="http://schemas.microsoft.com/office/word/2010/wordml" xmlns:w15="http://schemas.microsoft.com/office/word/2012/wordml" xmlns:w16cid="http://schemas.microsoft.com/office/word/2016/wordml/cid" xmlns:w16se="http://schemas.microsoft.com/office/word/2015/wordml/symex" xmlns:wpg="http://schemas.microsoft.com/office/word/2010/wordprocessingGroup" xmlns:wpi="http://schemas.microsoft.com/office/word/2010/wordprocessingInk" xmlns:wne="http://schemas.microsoft.com/office/word/2006/wordml" xmlns:wps="http://schemas.microsoft.com/office/word/2010/wordprocessingShape" mc:Ignorable="w14 w15 w16se w16cid wp14">
+<w15:people xmlns:wpc="http://schemas.microsoft.com/office/word/2010/wordprocessingCanvas" xmlns:cx="http://schemas.microsoft.com/office/drawing/2014/chartex" xmlns:cx1="http://schemas.microsoft.com/office/drawing/2015/9/8/chartex" xmlns:cx2="http://schemas.microsoft.com/office/drawing/2015/10/21/chartex" xmlns:cx3="http://schemas.microsoft.com/office/drawing/2016/5/9/chartex" xmlns:cx4="http://schemas.microsoft.com/office/drawing/2016/5/10/chartex" xmlns:cx5="http://schemas.microsoft.com/office/drawing/2016/5/11/chartex" xmlns:cx6="http://schemas.microsoft.com/office/drawing/2016/5/12/chartex" xmlns:cx7="http://schemas.microsoft.com/office/drawing/2016/5/13/chartex" xmlns:cx8="http://schemas.microsoft.com/office/drawing/2016/5/14/chartex" xmlns:mc="http://schemas.openxmlformats.org/markup-compatibility/2006" xmlns:aink="http://schemas.microsoft.com/office/drawing/2016/ink" xmlns:am3d="http://schemas.microsoft.com/office/drawing/2017/model3d" xmlns:o="urn:schemas-microsoft-com:office:office" xmlns:oel="http://schemas.microsoft.com/office/2019/extlst" xmlns:r="http://schemas.openxmlformats.org/officeDocument/2006/relationships" xmlns:m="http://schemas.openxmlformats.org/officeDocument/2006/math" xmlns:v="urn:schemas-microsoft-com:vml" xmlns:wp14="http://schemas.microsoft.com/office/word/2010/wordprocessingDrawing" xmlns:wp="http://schemas.openxmlformats.org/drawingml/2006/wordprocessingDrawing" xmlns:w10="urn:schemas-microsoft-com:office:word" xmlns:w="http://schemas.openxmlformats.org/wordprocessingml/2006/main" xmlns:w14="http://schemas.microsoft.com/office/word/2010/wordml" xmlns:w15="http://schemas.microsoft.com/office/word/2012/wordml" xmlns:w16cex="http://schemas.microsoft.com/office/word/2018/wordml/cex" xmlns:w16cid="http://schemas.microsoft.com/office/word/2016/wordml/cid" xmlns:w16="http://schemas.microsoft.com/office/word/2018/wordml" xmlns:w16sdtdh="http://schemas.microsoft.com/office/word/2020/wordml/sdtdatahash" xmlns:w16se="http://schemas.microsoft.com/office/word/2015/wordml/symex" xmlns:wpg="http://schemas.microsoft.com/office/word/2010/wordprocessingGroup" xmlns:wpi="http://schemas.microsoft.com/office/word/2010/wordprocessingInk" xmlns:wne="http://schemas.microsoft.com/office/word/2006/wordml" xmlns:wps="http://schemas.microsoft.com/office/word/2010/wordprocessingShape" mc:Ignorable="w14 w15 w16se w16cid w16 w16cex w16sdtdh wp14">
+  <w15:person w15:author="mfeddern">
+    <w15:presenceInfo w15:providerId="AD" w15:userId="S::mfeddern@uw.edu::cc5fe568-8d20-4eee-92d8-51a7979a126f"/>
+  </w15:person>
   <w15:person w15:author="Gordon Holtgrieve">
     <w15:presenceInfo w15:providerId="None" w15:userId="Gordon Holtgrieve"/>
   </w15:person>
@@ -30642,7 +31321,7 @@
 </file>
 
 <file path=word/styles.xml><?xml version="1.0" encoding="utf-8"?>
-<w:styles xmlns:mc="http://schemas.openxmlformats.org/markup-compatibility/2006" xmlns:r="http://schemas.openxmlformats.org/officeDocument/2006/relationships" xmlns:w="http://schemas.openxmlformats.org/wordprocessingml/2006/main" xmlns:w14="http://schemas.microsoft.com/office/word/2010/wordml" xmlns:w15="http://schemas.microsoft.com/office/word/2012/wordml" xmlns:w16cid="http://schemas.microsoft.com/office/word/2016/wordml/cid" xmlns:w16se="http://schemas.microsoft.com/office/word/2015/wordml/symex" mc:Ignorable="w14 w15 w16se w16cid">
+<w:styles xmlns:mc="http://schemas.openxmlformats.org/markup-compatibility/2006" xmlns:r="http://schemas.openxmlformats.org/officeDocument/2006/relationships" xmlns:w="http://schemas.openxmlformats.org/wordprocessingml/2006/main" xmlns:w14="http://schemas.microsoft.com/office/word/2010/wordml" xmlns:w15="http://schemas.microsoft.com/office/word/2012/wordml" xmlns:w16cex="http://schemas.microsoft.com/office/word/2018/wordml/cex" xmlns:w16cid="http://schemas.microsoft.com/office/word/2016/wordml/cid" xmlns:w16="http://schemas.microsoft.com/office/word/2018/wordml" xmlns:w16sdtdh="http://schemas.microsoft.com/office/word/2020/wordml/sdtdatahash" xmlns:w16se="http://schemas.microsoft.com/office/word/2015/wordml/symex" mc:Ignorable="w14 w15 w16se w16cid w16 w16cex w16sdtdh">
   <w:docDefaults>
     <w:rPrDefault>
       <w:rPr>
@@ -30654,7 +31333,7 @@
     </w:rPrDefault>
     <w:pPrDefault/>
   </w:docDefaults>
-  <w:latentStyles w:defLockedState="0" w:defUIPriority="99" w:defSemiHidden="0" w:defUnhideWhenUsed="0" w:defQFormat="0" w:count="375">
+  <w:latentStyles w:defLockedState="0" w:defUIPriority="99" w:defSemiHidden="0" w:defUnhideWhenUsed="0" w:defQFormat="0" w:count="376">
     <w:lsdException w:name="Normal" w:uiPriority="0" w:qFormat="1"/>
     <w:lsdException w:name="heading 1" w:uiPriority="9" w:qFormat="1"/>
     <w:lsdException w:name="heading 2" w:semiHidden="1" w:uiPriority="9" w:unhideWhenUsed="1" w:qFormat="1"/>
@@ -31030,6 +31709,7 @@
     <w:lsdException w:name="Smart Hyperlink" w:semiHidden="1" w:unhideWhenUsed="1"/>
     <w:lsdException w:name="Hashtag" w:semiHidden="1" w:unhideWhenUsed="1"/>
     <w:lsdException w:name="Unresolved Mention" w:semiHidden="1" w:unhideWhenUsed="1"/>
+    <w:lsdException w:name="Smart Link" w:semiHidden="1" w:unhideWhenUsed="1"/>
   </w:latentStyles>
   <w:style w:type="paragraph" w:default="1" w:styleId="Normal">
     <w:name w:val="Normal"/>
@@ -31038,7 +31718,6 @@
   <w:style w:type="character" w:default="1" w:styleId="DefaultParagraphFont">
     <w:name w:val="Default Paragraph Font"/>
     <w:uiPriority w:val="1"/>
-    <w:semiHidden/>
     <w:unhideWhenUsed/>
   </w:style>
   <w:style w:type="table" w:default="1" w:styleId="TableNormal">
